--- a/doc/misc/ProjectBinder/User Manual.docx
+++ b/doc/misc/ProjectBinder/User Manual.docx
@@ -1,6 +1,6 @@
 
 <file path=word/document.xml><?xml version="1.0" encoding="utf-8"?>
-<w:document xmlns:wpc="http://schemas.microsoft.com/office/word/2010/wordprocessingCanvas" xmlns:mc="http://schemas.openxmlformats.org/markup-compatibility/2006" xmlns:o="urn:schemas-microsoft-com:office:office" xmlns:r="http://schemas.openxmlformats.org/officeDocument/2006/relationships" xmlns:m="http://schemas.openxmlformats.org/officeDocument/2006/math" xmlns:v="urn:schemas-microsoft-com:vml" xmlns:wp14="http://schemas.microsoft.com/office/word/2010/wordprocessingDrawing" xmlns:wp="http://schemas.openxmlformats.org/drawingml/2006/wordprocessingDrawing" xmlns:w10="urn:schemas-microsoft-com:office:word" xmlns:w="http://schemas.openxmlformats.org/wordprocessingml/2006/main" xmlns:w14="http://schemas.microsoft.com/office/word/2010/wordml" xmlns:wpg="http://schemas.microsoft.com/office/word/2010/wordprocessingGroup" xmlns:wpi="http://schemas.microsoft.com/office/word/2010/wordprocessingInk" xmlns:wne="http://schemas.microsoft.com/office/word/2006/wordml" xmlns:wps="http://schemas.microsoft.com/office/word/2010/wordprocessingShape" mc:Ignorable="w14 wp14">
+<w:document xmlns:ve="http://schemas.openxmlformats.org/markup-compatibility/2006" xmlns:o="urn:schemas-microsoft-com:office:office" xmlns:r="http://schemas.openxmlformats.org/officeDocument/2006/relationships" xmlns:m="http://schemas.openxmlformats.org/officeDocument/2006/math" xmlns:v="urn:schemas-microsoft-com:vml" xmlns:wp="http://schemas.openxmlformats.org/drawingml/2006/wordprocessingDrawing" xmlns:w10="urn:schemas-microsoft-com:office:word" xmlns:w="http://schemas.openxmlformats.org/wordprocessingml/2006/main" xmlns:wne="http://schemas.microsoft.com/office/word/2006/wordml">
   <w:body>
     <w:p>
       <w:pPr>
@@ -159,7 +159,7 @@
           <w:insideV w:val="none" w:sz="0" w:space="0" w:color="auto"/>
         </w:tblBorders>
         <w:shd w:val="clear" w:color="auto" w:fill="BFBFBF" w:themeFill="background1" w:themeFillShade="BF"/>
-        <w:tblLook w:val="04A0" w:firstRow="1" w:lastRow="0" w:firstColumn="1" w:lastColumn="0" w:noHBand="0" w:noVBand="1"/>
+        <w:tblLook w:val="04A0"/>
       </w:tblPr>
       <w:tblGrid>
         <w:gridCol w:w="9576"/>
@@ -828,7 +828,19 @@
         <w:rPr>
           <w:rFonts w:ascii="Times New Roman" w:hAnsi="Times New Roman" w:cs="Times New Roman"/>
         </w:rPr>
-        <w:t xml:space="preserve"> is a fantastic UML diagram drawing software developed by a team of seven geniuses, currently students at the University of Idaho.</w:t>
+        <w:t xml:space="preserve"> is a fantastic UML diagram drawing softw</w:t>
+      </w:r>
+      <w:r>
+        <w:rPr>
+          <w:rFonts w:ascii="Times New Roman" w:hAnsi="Times New Roman" w:cs="Times New Roman"/>
+        </w:rPr>
+        <w:t>are developed by a team of eight</w:t>
+      </w:r>
+      <w:r>
+        <w:rPr>
+          <w:rFonts w:ascii="Times New Roman" w:hAnsi="Times New Roman" w:cs="Times New Roman"/>
+        </w:rPr>
+        <w:t xml:space="preserve"> geniuses, currently students at the University of Idaho.</w:t>
       </w:r>
       <w:r>
         <w:rPr>
@@ -947,8 +959,21 @@
       <w:r>
         <w:rPr>
           <w:rFonts w:ascii="Times New Roman" w:hAnsi="Times New Roman" w:cs="Times New Roman"/>
-        </w:rPr>
-        <w:t xml:space="preserve">Double-click the pUML icon on your desktop. </w:t>
+          <w:i/>
+        </w:rPr>
+        <w:t>Run</w:t>
+      </w:r>
+      <w:r>
+        <w:rPr>
+          <w:rFonts w:ascii="Times New Roman" w:hAnsi="Times New Roman" w:cs="Times New Roman"/>
+        </w:rPr>
+        <w:t xml:space="preserve"> the installer from the download</w:t>
+      </w:r>
+      <w:r>
+        <w:rPr>
+          <w:rFonts w:ascii="Times New Roman" w:hAnsi="Times New Roman" w:cs="Times New Roman"/>
+        </w:rPr>
+        <w:t xml:space="preserve">. </w:t>
       </w:r>
     </w:p>
     <w:p>
@@ -966,7 +991,13 @@
         <w:rPr>
           <w:rFonts w:ascii="Times New Roman" w:hAnsi="Times New Roman" w:cs="Times New Roman"/>
         </w:rPr>
-        <w:t>Follow the steps indicated by the installation wizard.</w:t>
+        <w:t>Select your preferred program file path (we recommend the default) from the Installation Wizard</w:t>
+      </w:r>
+      <w:r>
+        <w:rPr>
+          <w:rFonts w:ascii="Times New Roman" w:hAnsi="Times New Roman" w:cs="Times New Roman"/>
+        </w:rPr>
+        <w:t>.</w:t>
       </w:r>
     </w:p>
     <w:p>
@@ -984,7 +1015,31 @@
         <w:rPr>
           <w:rFonts w:ascii="Times New Roman" w:hAnsi="Times New Roman" w:cs="Times New Roman"/>
         </w:rPr>
-        <w:t>If you need help at this point, you probably don’t have any use for this software.</w:t>
+        <w:t>Click “Install”</w:t>
+      </w:r>
+      <w:r>
+        <w:rPr>
+          <w:rFonts w:ascii="Times New Roman" w:hAnsi="Times New Roman" w:cs="Times New Roman"/>
+        </w:rPr>
+        <w:t>.</w:t>
+      </w:r>
+    </w:p>
+    <w:p>
+      <w:pPr>
+        <w:pStyle w:val="ListParagraph"/>
+        <w:numPr>
+          <w:ilvl w:val="0"/>
+          <w:numId w:val="1"/>
+        </w:numPr>
+        <w:rPr>
+          <w:rFonts w:ascii="Times New Roman" w:hAnsi="Times New Roman" w:cs="Times New Roman"/>
+        </w:rPr>
+      </w:pPr>
+      <w:r>
+        <w:rPr>
+          <w:rFonts w:ascii="Times New Roman" w:hAnsi="Times New Roman" w:cs="Times New Roman"/>
+        </w:rPr>
+        <w:t>When installation has completed, click “Close”.</w:t>
       </w:r>
     </w:p>
     <w:p>
@@ -1114,7 +1169,7 @@
                     <pic:cNvPicPr/>
                   </pic:nvPicPr>
                   <pic:blipFill rotWithShape="1">
-                    <a:blip r:embed="rId9" cstate="print"/>
+                    <a:blip r:embed="rId8" cstate="print"/>
                     <a:srcRect t="22057" r="69231" b="25427"/>
                     <a:stretch/>
                   </pic:blipFill>
@@ -1131,7 +1186,7 @@
                     </a:ln>
                     <a:extLst>
                       <a:ext uri="{53640926-AAD7-44D8-BBD7-CCE9431645EC}">
-                        <a14:shadowObscured xmlns:a14="http://schemas.microsoft.com/office/drawing/2010/main"/>
+                        <a14:shadowObscured xmlns="" xmlns:wpc="http://schemas.microsoft.com/office/word/2010/wordprocessingCanvas" xmlns:mc="http://schemas.openxmlformats.org/markup-compatibility/2006" xmlns:o="urn:schemas-microsoft-com:office:office" xmlns:v="urn:schemas-microsoft-com:vml" xmlns:wp14="http://schemas.microsoft.com/office/word/2010/wordprocessingDrawing" xmlns:w10="urn:schemas-microsoft-com:office:word" xmlns:w="http://schemas.openxmlformats.org/wordprocessingml/2006/main" xmlns:w14="http://schemas.microsoft.com/office/word/2010/wordml" xmlns:wpg="http://schemas.microsoft.com/office/word/2010/wordprocessingGroup" xmlns:wpi="http://schemas.microsoft.com/office/word/2010/wordprocessingInk" xmlns:wps="http://schemas.microsoft.com/office/word/2010/wordprocessingShape" xmlns:a14="http://schemas.microsoft.com/office/drawing/2010/main"/>
                       </a:ext>
                     </a:extLst>
                   </pic:spPr>
@@ -1259,77 +1314,54 @@
       <w:r>
         <w:rPr>
           <w:rFonts w:ascii="Times New Roman" w:hAnsi="Times New Roman" w:cs="Times New Roman"/>
-        </w:rPr>
-      </w:r>
-      <w:r>
-        <w:rPr>
-          <w:rFonts w:ascii="Times New Roman" w:hAnsi="Times New Roman" w:cs="Times New Roman"/>
-        </w:rPr>
-        <w:pict>
-          <v:roundrect id="_x0000_s1059" style="width:154.15pt;height:124.75pt;rotation:-360;mso-left-percent:-10001;mso-top-percent:-10001;mso-position-horizontal:absolute;mso-position-horizontal-relative:char;mso-position-vertical:absolute;mso-position-vertical-relative:line;mso-left-percent:-10001;mso-top-percent:-10001;mso-width-relative:margin;mso-height-relative:margin;v-text-anchor:middle" arcsize="10923f" o:allowincell="f" fillcolor="white [3201]" strokecolor="#4f81bd [3204]" strokeweight="1pt">
-            <v:stroke dashstyle="dash"/>
-            <v:imagedata embosscolor="shadow add(51)"/>
-            <v:shadow color="#868686"/>
-            <v:textbox style="mso-next-textbox:#_x0000_s1059" inset=".72pt,0,.72pt,.72pt">
-              <w:txbxContent>
-                <w:p>
-                  <w:pPr>
-                    <w:pBdr>
-                      <w:top w:val="single" w:sz="8" w:space="10" w:color="FFFFFF" w:themeColor="background1"/>
-                      <w:bottom w:val="single" w:sz="8" w:space="10" w:color="FFFFFF" w:themeColor="background1"/>
-                    </w:pBdr>
-                    <w:jc w:val="center"/>
-                    <w:rPr>
-                      <w:i/>
-                      <w:iCs/>
-                      <w:color w:val="808080" w:themeColor="text1" w:themeTint="7F"/>
-                      <w:sz w:val="24"/>
-                      <w:szCs w:val="24"/>
-                    </w:rPr>
-                  </w:pPr>
-                  <w:r>
-                    <w:rPr>
-                      <w:i/>
-                      <w:iCs/>
-                      <w:color w:val="808080" w:themeColor="text1" w:themeTint="7F"/>
-                      <w:sz w:val="24"/>
-                      <w:szCs w:val="24"/>
-                    </w:rPr>
-                    <w:t>Insert full page screenshot of pUML main window.</w:t>
-                  </w:r>
-                </w:p>
-                <w:p>
-                  <w:pPr>
-                    <w:pBdr>
-                      <w:top w:val="single" w:sz="8" w:space="10" w:color="FFFFFF" w:themeColor="background1"/>
-                      <w:bottom w:val="single" w:sz="8" w:space="10" w:color="FFFFFF" w:themeColor="background1"/>
-                    </w:pBdr>
-                    <w:jc w:val="center"/>
-                    <w:rPr>
-                      <w:i/>
-                      <w:iCs/>
-                      <w:color w:val="808080" w:themeColor="text1" w:themeTint="7F"/>
-                      <w:sz w:val="24"/>
-                      <w:szCs w:val="24"/>
-                    </w:rPr>
-                  </w:pPr>
-                  <w:r>
-                    <w:rPr>
-                      <w:i/>
-                      <w:iCs/>
-                      <w:color w:val="808080" w:themeColor="text1" w:themeTint="7F"/>
-                      <w:sz w:val="24"/>
-                      <w:szCs w:val="24"/>
-                    </w:rPr>
-                    <w:t>Arrows labeling each main area, such as menu bar, tool bar, and canvas</w:t>
-                  </w:r>
-                </w:p>
-              </w:txbxContent>
-            </v:textbox>
-            <w10:wrap type="none" anchorx="margin" anchory="margin"/>
-            <w10:anchorlock/>
-          </v:roundrect>
-        </w:pict>
+          <w:noProof/>
+          <w:lang w:eastAsia="en-US"/>
+        </w:rPr>
+        <w:drawing>
+          <wp:inline distT="0" distB="0" distL="0" distR="0">
+            <wp:extent cx="5934710" cy="4389120"/>
+            <wp:effectExtent l="19050" t="0" r="8890" b="0"/>
+            <wp:docPr id="60" name="Picture 60"/>
+            <wp:cNvGraphicFramePr>
+              <a:graphicFrameLocks xmlns:a="http://schemas.openxmlformats.org/drawingml/2006/main" noChangeAspect="1"/>
+            </wp:cNvGraphicFramePr>
+            <a:graphic xmlns:a="http://schemas.openxmlformats.org/drawingml/2006/main">
+              <a:graphicData uri="http://schemas.openxmlformats.org/drawingml/2006/picture">
+                <pic:pic xmlns:pic="http://schemas.openxmlformats.org/drawingml/2006/picture">
+                  <pic:nvPicPr>
+                    <pic:cNvPr id="0" name="Picture 60"/>
+                    <pic:cNvPicPr>
+                      <a:picLocks noChangeAspect="1" noChangeArrowheads="1"/>
+                    </pic:cNvPicPr>
+                  </pic:nvPicPr>
+                  <pic:blipFill>
+                    <a:blip r:embed="rId9" cstate="print"/>
+                    <a:srcRect/>
+                    <a:stretch>
+                      <a:fillRect/>
+                    </a:stretch>
+                  </pic:blipFill>
+                  <pic:spPr bwMode="auto">
+                    <a:xfrm>
+                      <a:off x="0" y="0"/>
+                      <a:ext cx="5934710" cy="4389120"/>
+                    </a:xfrm>
+                    <a:prstGeom prst="rect">
+                      <a:avLst/>
+                    </a:prstGeom>
+                    <a:noFill/>
+                    <a:ln w="9525">
+                      <a:noFill/>
+                      <a:miter lim="800000"/>
+                      <a:headEnd/>
+                      <a:tailEnd/>
+                    </a:ln>
+                  </pic:spPr>
+                </pic:pic>
+              </a:graphicData>
+            </a:graphic>
+          </wp:inline>
+        </w:drawing>
       </w:r>
     </w:p>
     <w:p>
@@ -1347,19 +1379,181 @@
           <w:rFonts w:ascii="Times New Roman" w:eastAsiaTheme="majorEastAsia" w:hAnsi="Times New Roman" w:cs="Times New Roman"/>
           <w:b/>
           <w:bCs/>
-          <w:sz w:val="36"/>
-          <w:szCs w:val="36"/>
+          <w:sz w:val="24"/>
+          <w:szCs w:val="24"/>
         </w:rPr>
       </w:pPr>
       <w:bookmarkStart w:id="4" w:name="_Toc310773791"/>
       <w:r>
         <w:rPr>
-          <w:rFonts w:ascii="Times New Roman" w:hAnsi="Times New Roman" w:cs="Times New Roman"/>
-          <w:sz w:val="36"/>
-          <w:szCs w:val="36"/>
-        </w:rPr>
-        <w:br w:type="page"/>
-      </w:r>
+          <w:rFonts w:ascii="Times New Roman" w:eastAsiaTheme="majorEastAsia" w:hAnsi="Times New Roman" w:cs="Times New Roman"/>
+          <w:b/>
+          <w:bCs/>
+          <w:sz w:val="24"/>
+          <w:szCs w:val="24"/>
+        </w:rPr>
+        <w:t>1.  Main Window</w:t>
+      </w:r>
+    </w:p>
+    <w:p>
+      <w:pPr>
+        <w:rPr>
+          <w:rFonts w:ascii="Times New Roman" w:eastAsiaTheme="majorEastAsia" w:hAnsi="Times New Roman" w:cs="Times New Roman"/>
+          <w:b/>
+          <w:bCs/>
+          <w:sz w:val="24"/>
+          <w:szCs w:val="24"/>
+        </w:rPr>
+      </w:pPr>
+      <w:r>
+        <w:rPr>
+          <w:rFonts w:ascii="Times New Roman" w:eastAsiaTheme="majorEastAsia" w:hAnsi="Times New Roman" w:cs="Times New Roman"/>
+          <w:b/>
+          <w:bCs/>
+          <w:sz w:val="24"/>
+          <w:szCs w:val="24"/>
+        </w:rPr>
+        <w:t>2.  Main Window Toolbar</w:t>
+      </w:r>
+    </w:p>
+    <w:p>
+      <w:pPr>
+        <w:rPr>
+          <w:rFonts w:ascii="Times New Roman" w:eastAsiaTheme="majorEastAsia" w:hAnsi="Times New Roman" w:cs="Times New Roman"/>
+          <w:b/>
+          <w:bCs/>
+          <w:sz w:val="24"/>
+          <w:szCs w:val="24"/>
+        </w:rPr>
+      </w:pPr>
+      <w:r>
+        <w:rPr>
+          <w:rFonts w:ascii="Times New Roman" w:eastAsiaTheme="majorEastAsia" w:hAnsi="Times New Roman" w:cs="Times New Roman"/>
+          <w:b/>
+          <w:bCs/>
+          <w:sz w:val="24"/>
+          <w:szCs w:val="24"/>
+        </w:rPr>
+        <w:t>3.  Canvas Toolbar</w:t>
+      </w:r>
+    </w:p>
+    <w:p>
+      <w:pPr>
+        <w:rPr>
+          <w:rFonts w:ascii="Times New Roman" w:eastAsiaTheme="majorEastAsia" w:hAnsi="Times New Roman" w:cs="Times New Roman"/>
+          <w:b/>
+          <w:bCs/>
+          <w:sz w:val="24"/>
+          <w:szCs w:val="24"/>
+        </w:rPr>
+      </w:pPr>
+      <w:r>
+        <w:rPr>
+          <w:rFonts w:ascii="Times New Roman" w:eastAsiaTheme="majorEastAsia" w:hAnsi="Times New Roman" w:cs="Times New Roman"/>
+          <w:b/>
+          <w:bCs/>
+          <w:sz w:val="24"/>
+          <w:szCs w:val="24"/>
+        </w:rPr>
+        <w:t>4.  Canvas</w:t>
+      </w:r>
+    </w:p>
+    <w:p>
+      <w:pPr>
+        <w:rPr>
+          <w:rFonts w:ascii="Times New Roman" w:eastAsiaTheme="majorEastAsia" w:hAnsi="Times New Roman" w:cs="Times New Roman"/>
+          <w:b/>
+          <w:bCs/>
+          <w:sz w:val="24"/>
+          <w:szCs w:val="24"/>
+        </w:rPr>
+      </w:pPr>
+      <w:r>
+        <w:rPr>
+          <w:rFonts w:ascii="Times New Roman" w:eastAsiaTheme="majorEastAsia" w:hAnsi="Times New Roman" w:cs="Times New Roman"/>
+          <w:b/>
+          <w:bCs/>
+          <w:sz w:val="24"/>
+          <w:szCs w:val="24"/>
+        </w:rPr>
+        <w:t>5.  Tabs for Additional UML Diagrams</w:t>
+      </w:r>
+    </w:p>
+    <w:p>
+      <w:pPr>
+        <w:rPr>
+          <w:rFonts w:ascii="Times New Roman" w:eastAsiaTheme="majorEastAsia" w:hAnsi="Times New Roman" w:cs="Times New Roman"/>
+          <w:b/>
+          <w:bCs/>
+          <w:sz w:val="24"/>
+          <w:szCs w:val="24"/>
+        </w:rPr>
+      </w:pPr>
+      <w:r>
+        <w:rPr>
+          <w:rFonts w:ascii="Times New Roman" w:eastAsiaTheme="majorEastAsia" w:hAnsi="Times New Roman" w:cs="Times New Roman"/>
+          <w:b/>
+          <w:bCs/>
+          <w:sz w:val="24"/>
+          <w:szCs w:val="24"/>
+        </w:rPr>
+        <w:t>6.  Object on Canvas</w:t>
+      </w:r>
+    </w:p>
+    <w:p>
+      <w:pPr>
+        <w:rPr>
+          <w:rFonts w:ascii="Times New Roman" w:eastAsiaTheme="majorEastAsia" w:hAnsi="Times New Roman" w:cs="Times New Roman"/>
+          <w:b/>
+          <w:bCs/>
+          <w:sz w:val="24"/>
+          <w:szCs w:val="24"/>
+        </w:rPr>
+      </w:pPr>
+    </w:p>
+    <w:p>
+      <w:pPr>
+        <w:rPr>
+          <w:rFonts w:ascii="Times New Roman" w:eastAsiaTheme="majorEastAsia" w:hAnsi="Times New Roman" w:cs="Times New Roman"/>
+          <w:b/>
+          <w:bCs/>
+          <w:sz w:val="24"/>
+          <w:szCs w:val="24"/>
+        </w:rPr>
+      </w:pPr>
+    </w:p>
+    <w:p>
+      <w:pPr>
+        <w:rPr>
+          <w:rFonts w:ascii="Times New Roman" w:eastAsiaTheme="majorEastAsia" w:hAnsi="Times New Roman" w:cs="Times New Roman"/>
+          <w:b/>
+          <w:bCs/>
+          <w:sz w:val="24"/>
+          <w:szCs w:val="24"/>
+        </w:rPr>
+      </w:pPr>
+    </w:p>
+    <w:p>
+      <w:pPr>
+        <w:rPr>
+          <w:rFonts w:ascii="Times New Roman" w:eastAsiaTheme="majorEastAsia" w:hAnsi="Times New Roman" w:cs="Times New Roman"/>
+          <w:b/>
+          <w:bCs/>
+          <w:sz w:val="24"/>
+          <w:szCs w:val="24"/>
+        </w:rPr>
+      </w:pPr>
+    </w:p>
+    <w:p>
+      <w:pPr>
+        <w:rPr>
+          <w:rFonts w:ascii="Times New Roman" w:eastAsiaTheme="majorEastAsia" w:hAnsi="Times New Roman" w:cs="Times New Roman"/>
+          <w:b/>
+          <w:bCs/>
+          <w:sz w:val="24"/>
+          <w:szCs w:val="24"/>
+        </w:rPr>
+      </w:pPr>
     </w:p>
     <w:p>
       <w:pPr>
@@ -1397,6 +1591,191 @@
     </w:p>
     <w:p>
       <w:pPr>
+        <w:rPr>
+          <w:rFonts w:ascii="Times New Roman" w:hAnsi="Times New Roman" w:cs="Times New Roman"/>
+          <w:b/>
+          <w:i/>
+        </w:rPr>
+      </w:pPr>
+      <w:r>
+        <w:rPr>
+          <w:rFonts w:ascii="Times New Roman" w:hAnsi="Times New Roman" w:cs="Times New Roman"/>
+          <w:b/>
+          <w:i/>
+        </w:rPr>
+        <w:t>When You First Start the Program</w:t>
+      </w:r>
+    </w:p>
+    <w:p>
+      <w:pPr>
+        <w:pStyle w:val="ListParagraph"/>
+        <w:numPr>
+          <w:ilvl w:val="0"/>
+          <w:numId w:val="7"/>
+        </w:numPr>
+        <w:rPr>
+          <w:rFonts w:ascii="Times New Roman" w:hAnsi="Times New Roman" w:cs="Times New Roman"/>
+        </w:rPr>
+      </w:pPr>
+      <w:r>
+        <w:rPr>
+          <w:rFonts w:ascii="Times New Roman" w:hAnsi="Times New Roman" w:cs="Times New Roman"/>
+        </w:rPr>
+        <w:t xml:space="preserve"> Make sure that the “New” option on the left is highlighted.</w:t>
+      </w:r>
+    </w:p>
+    <w:p>
+      <w:pPr>
+        <w:ind w:left="360"/>
+        <w:rPr>
+          <w:rFonts w:ascii="Times New Roman" w:hAnsi="Times New Roman" w:cs="Times New Roman"/>
+        </w:rPr>
+      </w:pPr>
+    </w:p>
+    <w:p>
+      <w:pPr>
+        <w:pStyle w:val="ListParagraph"/>
+        <w:numPr>
+          <w:ilvl w:val="0"/>
+          <w:numId w:val="7"/>
+        </w:numPr>
+        <w:rPr>
+          <w:rFonts w:ascii="Times New Roman" w:hAnsi="Times New Roman" w:cs="Times New Roman"/>
+        </w:rPr>
+      </w:pPr>
+      <w:r>
+        <w:rPr>
+          <w:rFonts w:ascii="Times New Roman" w:hAnsi="Times New Roman" w:cs="Times New Roman"/>
+        </w:rPr>
+        <w:t>Select the type of diagram that you would like to create and click “OK”</w:t>
+      </w:r>
+      <w:r>
+        <w:rPr>
+          <w:rFonts w:ascii="Times New Roman" w:hAnsi="Times New Roman" w:cs="Times New Roman"/>
+        </w:rPr>
+        <w:t>.</w:t>
+      </w:r>
+    </w:p>
+    <w:p>
+      <w:pPr>
+        <w:pStyle w:val="ListParagraph"/>
+        <w:rPr>
+          <w:rFonts w:ascii="Times New Roman" w:hAnsi="Times New Roman" w:cs="Times New Roman"/>
+        </w:rPr>
+      </w:pPr>
+    </w:p>
+    <w:p>
+      <w:pPr>
+        <w:pStyle w:val="ListParagraph"/>
+        <w:jc w:val="center"/>
+        <w:rPr>
+          <w:rFonts w:ascii="Times New Roman" w:hAnsi="Times New Roman" w:cs="Times New Roman"/>
+        </w:rPr>
+      </w:pPr>
+      <w:r>
+        <w:rPr>
+          <w:rFonts w:ascii="Times New Roman" w:hAnsi="Times New Roman" w:cs="Times New Roman"/>
+          <w:noProof/>
+          <w:lang w:eastAsia="en-US"/>
+        </w:rPr>
+        <w:drawing>
+          <wp:inline distT="0" distB="0" distL="0" distR="0">
+            <wp:extent cx="2230051" cy="1636776"/>
+            <wp:effectExtent l="19050" t="0" r="0" b="0"/>
+            <wp:docPr id="15" name="Picture 15"/>
+            <wp:cNvGraphicFramePr>
+              <a:graphicFrameLocks xmlns:a="http://schemas.openxmlformats.org/drawingml/2006/main" noChangeAspect="1"/>
+            </wp:cNvGraphicFramePr>
+            <a:graphic xmlns:a="http://schemas.openxmlformats.org/drawingml/2006/main">
+              <a:graphicData uri="http://schemas.openxmlformats.org/drawingml/2006/picture">
+                <pic:pic xmlns:pic="http://schemas.openxmlformats.org/drawingml/2006/picture">
+                  <pic:nvPicPr>
+                    <pic:cNvPr id="0" name="Picture 15"/>
+                    <pic:cNvPicPr>
+                      <a:picLocks noChangeAspect="1" noChangeArrowheads="1"/>
+                    </pic:cNvPicPr>
+                  </pic:nvPicPr>
+                  <pic:blipFill>
+                    <a:blip r:embed="rId10" cstate="print"/>
+                    <a:srcRect/>
+                    <a:stretch>
+                      <a:fillRect/>
+                    </a:stretch>
+                  </pic:blipFill>
+                  <pic:spPr bwMode="auto">
+                    <a:xfrm>
+                      <a:off x="0" y="0"/>
+                      <a:ext cx="2229877" cy="1636648"/>
+                    </a:xfrm>
+                    <a:prstGeom prst="rect">
+                      <a:avLst/>
+                    </a:prstGeom>
+                    <a:noFill/>
+                    <a:ln w="9525">
+                      <a:noFill/>
+                      <a:miter lim="800000"/>
+                      <a:headEnd/>
+                      <a:tailEnd/>
+                    </a:ln>
+                  </pic:spPr>
+                </pic:pic>
+              </a:graphicData>
+            </a:graphic>
+          </wp:inline>
+        </w:drawing>
+      </w:r>
+    </w:p>
+    <w:p>
+      <w:pPr>
+        <w:rPr>
+          <w:rFonts w:ascii="Times New Roman" w:hAnsi="Times New Roman" w:cs="Times New Roman"/>
+        </w:rPr>
+      </w:pPr>
+    </w:p>
+    <w:p>
+      <w:pPr>
+        <w:rPr>
+          <w:rFonts w:ascii="Times New Roman" w:hAnsi="Times New Roman" w:cs="Times New Roman"/>
+        </w:rPr>
+      </w:pPr>
+    </w:p>
+    <w:p>
+      <w:pPr>
+        <w:rPr>
+          <w:rFonts w:ascii="Times New Roman" w:hAnsi="Times New Roman" w:cs="Times New Roman"/>
+          <w:b/>
+          <w:i/>
+        </w:rPr>
+      </w:pPr>
+      <w:r>
+        <w:rPr>
+          <w:rFonts w:ascii="Times New Roman" w:hAnsi="Times New Roman" w:cs="Times New Roman"/>
+          <w:b/>
+          <w:i/>
+        </w:rPr>
+        <w:t xml:space="preserve">While You Are Working on </w:t>
+      </w:r>
+      <w:proofErr w:type="gramStart"/>
+      <w:r>
+        <w:rPr>
+          <w:rFonts w:ascii="Times New Roman" w:hAnsi="Times New Roman" w:cs="Times New Roman"/>
+          <w:b/>
+          <w:i/>
+        </w:rPr>
+        <w:t>Another</w:t>
+      </w:r>
+      <w:proofErr w:type="gramEnd"/>
+      <w:r>
+        <w:rPr>
+          <w:rFonts w:ascii="Times New Roman" w:hAnsi="Times New Roman" w:cs="Times New Roman"/>
+          <w:b/>
+          <w:i/>
+        </w:rPr>
+        <w:t xml:space="preserve"> Diagram</w:t>
+      </w:r>
+    </w:p>
+    <w:p>
+      <w:pPr>
         <w:pStyle w:val="ListParagraph"/>
         <w:numPr>
           <w:ilvl w:val="0"/>
@@ -1410,7 +1789,21 @@
         <w:rPr>
           <w:rFonts w:ascii="Times New Roman" w:hAnsi="Times New Roman" w:cs="Times New Roman"/>
         </w:rPr>
-        <w:t>On the pUML main window toolbar, click “File.”</w:t>
+        <w:t xml:space="preserve">On the </w:t>
+      </w:r>
+      <w:proofErr w:type="spellStart"/>
+      <w:r>
+        <w:rPr>
+          <w:rFonts w:ascii="Times New Roman" w:hAnsi="Times New Roman" w:cs="Times New Roman"/>
+        </w:rPr>
+        <w:t>pUML</w:t>
+      </w:r>
+      <w:proofErr w:type="spellEnd"/>
+      <w:r>
+        <w:rPr>
+          <w:rFonts w:ascii="Times New Roman" w:hAnsi="Times New Roman" w:cs="Times New Roman"/>
+        </w:rPr>
+        <w:t xml:space="preserve"> main window toolbar, click “File.”</w:t>
       </w:r>
     </w:p>
     <w:p>
@@ -1455,88 +1848,60 @@
         <w:jc w:val="center"/>
         <w:rPr>
           <w:rFonts w:ascii="Times New Roman" w:hAnsi="Times New Roman" w:cs="Times New Roman"/>
-          <w:i/>
-        </w:rPr>
-      </w:pPr>
-      <w:r>
-        <w:rPr>
-          <w:rFonts w:ascii="Times New Roman" w:hAnsi="Times New Roman" w:cs="Times New Roman"/>
-        </w:rPr>
-      </w:r>
-      <w:r>
-        <w:rPr>
-          <w:rFonts w:ascii="Times New Roman" w:hAnsi="Times New Roman" w:cs="Times New Roman"/>
-        </w:rPr>
-        <w:pict>
-          <v:roundrect id="_x0000_s1058" style="width:111.1pt;height:93.4pt;rotation:-360;mso-left-percent:-10001;mso-top-percent:-10001;mso-position-horizontal:absolute;mso-position-horizontal-relative:char;mso-position-vertical:absolute;mso-position-vertical-relative:line;mso-left-percent:-10001;mso-top-percent:-10001;mso-width-relative:margin;mso-height-relative:margin;v-text-anchor:middle" arcsize="10923f" o:allowincell="f" fillcolor="white [3201]" strokecolor="#4f81bd [3204]" strokeweight="1pt">
-            <v:stroke dashstyle="dash"/>
-            <v:imagedata embosscolor="shadow add(51)"/>
-            <v:shadow color="#868686"/>
-            <v:textbox style="mso-next-textbox:#_x0000_s1058" inset=".72pt,0,.72pt,.72pt">
-              <w:txbxContent>
-                <w:p>
-                  <w:pPr>
-                    <w:pBdr>
-                      <w:top w:val="single" w:sz="8" w:space="10" w:color="FFFFFF" w:themeColor="background1"/>
-                      <w:bottom w:val="single" w:sz="8" w:space="10" w:color="FFFFFF" w:themeColor="background1"/>
-                    </w:pBdr>
-                    <w:jc w:val="center"/>
-                    <w:rPr>
-                      <w:i/>
-                      <w:iCs/>
-                      <w:color w:val="808080" w:themeColor="text1" w:themeTint="7F"/>
-                      <w:sz w:val="24"/>
-                      <w:szCs w:val="24"/>
-                    </w:rPr>
-                  </w:pPr>
-                  <w:r>
-                    <w:rPr>
-                      <w:i/>
-                      <w:iCs/>
-                      <w:color w:val="808080" w:themeColor="text1" w:themeTint="7F"/>
-                      <w:sz w:val="24"/>
-                      <w:szCs w:val="24"/>
-                    </w:rPr>
-                    <w:t>Insert screenshot with File dropdown</w:t>
-                  </w:r>
-                  <w:proofErr w:type="gramStart"/>
-                  <w:r>
-                    <w:rPr>
-                      <w:i/>
-                      <w:iCs/>
-                      <w:color w:val="808080" w:themeColor="text1" w:themeTint="7F"/>
-                      <w:sz w:val="24"/>
-                      <w:szCs w:val="24"/>
-                    </w:rPr>
-                    <w:t>,  New</w:t>
-                  </w:r>
-                  <w:proofErr w:type="gramEnd"/>
-                  <w:r>
-                    <w:rPr>
-                      <w:i/>
-                      <w:iCs/>
-                      <w:color w:val="808080" w:themeColor="text1" w:themeTint="7F"/>
-                      <w:sz w:val="24"/>
-                      <w:szCs w:val="24"/>
-                    </w:rPr>
-                    <w:t xml:space="preserve"> highlighted</w:t>
-                  </w:r>
-                </w:p>
-              </w:txbxContent>
-            </v:textbox>
-            <w10:wrap type="none" anchorx="margin" anchory="margin"/>
-            <w10:anchorlock/>
-          </v:roundrect>
-        </w:pict>
-      </w:r>
-    </w:p>
-    <w:p>
-      <w:pPr>
-        <w:ind w:left="360"/>
-        <w:rPr>
-          <w:rFonts w:ascii="Times New Roman" w:hAnsi="Times New Roman" w:cs="Times New Roman"/>
-        </w:rPr>
-      </w:pPr>
+        </w:rPr>
+      </w:pPr>
+      <w:r>
+        <w:rPr>
+          <w:rFonts w:ascii="Times New Roman" w:hAnsi="Times New Roman" w:cs="Times New Roman"/>
+          <w:noProof/>
+          <w:lang w:eastAsia="en-US"/>
+        </w:rPr>
+        <w:drawing>
+          <wp:inline distT="0" distB="0" distL="0" distR="0">
+            <wp:extent cx="2428630" cy="1819656"/>
+            <wp:effectExtent l="19050" t="0" r="0" b="0"/>
+            <wp:docPr id="24" name="Picture 24"/>
+            <wp:cNvGraphicFramePr>
+              <a:graphicFrameLocks xmlns:a="http://schemas.openxmlformats.org/drawingml/2006/main" noChangeAspect="1"/>
+            </wp:cNvGraphicFramePr>
+            <a:graphic xmlns:a="http://schemas.openxmlformats.org/drawingml/2006/main">
+              <a:graphicData uri="http://schemas.openxmlformats.org/drawingml/2006/picture">
+                <pic:pic xmlns:pic="http://schemas.openxmlformats.org/drawingml/2006/picture">
+                  <pic:nvPicPr>
+                    <pic:cNvPr id="0" name="Picture 24"/>
+                    <pic:cNvPicPr>
+                      <a:picLocks noChangeAspect="1" noChangeArrowheads="1"/>
+                    </pic:cNvPicPr>
+                  </pic:nvPicPr>
+                  <pic:blipFill>
+                    <a:blip r:embed="rId11" cstate="print"/>
+                    <a:srcRect/>
+                    <a:stretch>
+                      <a:fillRect/>
+                    </a:stretch>
+                  </pic:blipFill>
+                  <pic:spPr bwMode="auto">
+                    <a:xfrm>
+                      <a:off x="0" y="0"/>
+                      <a:ext cx="2428941" cy="1819889"/>
+                    </a:xfrm>
+                    <a:prstGeom prst="rect">
+                      <a:avLst/>
+                    </a:prstGeom>
+                    <a:noFill/>
+                    <a:ln w="9525">
+                      <a:noFill/>
+                      <a:miter lim="800000"/>
+                      <a:headEnd/>
+                      <a:tailEnd/>
+                    </a:ln>
+                  </pic:spPr>
+                </pic:pic>
+              </a:graphicData>
+            </a:graphic>
+          </wp:inline>
+        </w:drawing>
+      </w:r>
     </w:p>
     <w:p>
       <w:pPr>
@@ -1575,143 +1940,55 @@
       <w:r>
         <w:rPr>
           <w:rFonts w:ascii="Times New Roman" w:hAnsi="Times New Roman" w:cs="Times New Roman"/>
-        </w:rPr>
-      </w:r>
-      <w:r>
-        <w:rPr>
-          <w:rFonts w:ascii="Times New Roman" w:hAnsi="Times New Roman" w:cs="Times New Roman"/>
-        </w:rPr>
-        <w:pict>
-          <v:roundrect id="_x0000_s1057" style="width:111.1pt;height:93.4pt;rotation:-360;mso-left-percent:-10001;mso-top-percent:-10001;mso-position-horizontal:absolute;mso-position-horizontal-relative:char;mso-position-vertical:absolute;mso-position-vertical-relative:line;mso-left-percent:-10001;mso-top-percent:-10001;mso-width-relative:margin;mso-height-relative:margin;v-text-anchor:middle" arcsize="10923f" o:allowincell="f" fillcolor="white [3201]" strokecolor="#4f81bd [3204]" strokeweight="1pt">
-            <v:stroke dashstyle="dash"/>
-            <v:imagedata embosscolor="shadow add(51)"/>
-            <v:shadow color="#868686"/>
-            <v:textbox style="mso-next-textbox:#_x0000_s1057" inset=".72pt,0,.72pt,.72pt">
-              <w:txbxContent>
-                <w:p>
-                  <w:pPr>
-                    <w:pBdr>
-                      <w:top w:val="single" w:sz="8" w:space="10" w:color="FFFFFF" w:themeColor="background1"/>
-                      <w:bottom w:val="single" w:sz="8" w:space="10" w:color="FFFFFF" w:themeColor="background1"/>
-                    </w:pBdr>
-                    <w:jc w:val="center"/>
-                    <w:rPr>
-                      <w:i/>
-                      <w:iCs/>
-                      <w:color w:val="808080" w:themeColor="text1" w:themeTint="7F"/>
-                      <w:sz w:val="24"/>
-                      <w:szCs w:val="24"/>
-                    </w:rPr>
-                  </w:pPr>
-                  <w:r>
-                    <w:rPr>
-                      <w:i/>
-                      <w:iCs/>
-                      <w:color w:val="808080" w:themeColor="text1" w:themeTint="7F"/>
-                      <w:sz w:val="24"/>
-                      <w:szCs w:val="24"/>
-                    </w:rPr>
-                    <w:t>Insert screenshot</w:t>
-                  </w:r>
-                </w:p>
-                <w:p>
-                  <w:pPr>
-                    <w:pBdr>
-                      <w:top w:val="single" w:sz="8" w:space="10" w:color="FFFFFF" w:themeColor="background1"/>
-                      <w:bottom w:val="single" w:sz="8" w:space="10" w:color="FFFFFF" w:themeColor="background1"/>
-                    </w:pBdr>
-                    <w:jc w:val="center"/>
-                    <w:rPr>
-                      <w:i/>
-                      <w:iCs/>
-                      <w:color w:val="808080" w:themeColor="text1" w:themeTint="7F"/>
-                      <w:sz w:val="24"/>
-                      <w:szCs w:val="24"/>
-                    </w:rPr>
-                  </w:pPr>
-                  <w:proofErr w:type="gramStart"/>
-                  <w:r>
-                    <w:rPr>
-                      <w:i/>
-                      <w:iCs/>
-                      <w:color w:val="808080" w:themeColor="text1" w:themeTint="7F"/>
-                      <w:sz w:val="24"/>
-                      <w:szCs w:val="24"/>
-                    </w:rPr>
-                    <w:t>dialog</w:t>
-                  </w:r>
-                  <w:proofErr w:type="gramEnd"/>
-                  <w:r>
-                    <w:rPr>
-                      <w:i/>
-                      <w:iCs/>
-                      <w:color w:val="808080" w:themeColor="text1" w:themeTint="7F"/>
-                      <w:sz w:val="24"/>
-                      <w:szCs w:val="24"/>
-                    </w:rPr>
-                    <w:t xml:space="preserve"> box with </w:t>
-                  </w:r>
-                </w:p>
-                <w:p>
-                  <w:pPr>
-                    <w:pBdr>
-                      <w:top w:val="single" w:sz="8" w:space="10" w:color="FFFFFF" w:themeColor="background1"/>
-                      <w:bottom w:val="single" w:sz="8" w:space="10" w:color="FFFFFF" w:themeColor="background1"/>
-                    </w:pBdr>
-                    <w:jc w:val="center"/>
-                    <w:rPr>
-                      <w:i/>
-                      <w:iCs/>
-                      <w:color w:val="808080" w:themeColor="text1" w:themeTint="7F"/>
-                      <w:sz w:val="24"/>
-                      <w:szCs w:val="24"/>
-                    </w:rPr>
-                  </w:pPr>
-                  <w:r>
-                    <w:rPr>
-                      <w:i/>
-                      <w:iCs/>
-                      <w:color w:val="808080" w:themeColor="text1" w:themeTint="7F"/>
-                      <w:sz w:val="24"/>
-                      <w:szCs w:val="24"/>
-                    </w:rPr>
-                    <w:t>5 UML Diagram</w:t>
-                  </w:r>
-                </w:p>
-                <w:p>
-                  <w:pPr>
-                    <w:pBdr>
-                      <w:top w:val="single" w:sz="8" w:space="10" w:color="FFFFFF" w:themeColor="background1"/>
-                      <w:bottom w:val="single" w:sz="8" w:space="10" w:color="FFFFFF" w:themeColor="background1"/>
-                    </w:pBdr>
-                    <w:jc w:val="center"/>
-                    <w:rPr>
-                      <w:i/>
-                      <w:iCs/>
-                      <w:color w:val="808080" w:themeColor="text1" w:themeTint="7F"/>
-                      <w:sz w:val="24"/>
-                      <w:szCs w:val="24"/>
-                    </w:rPr>
-                  </w:pPr>
-                  <w:proofErr w:type="gramStart"/>
-                  <w:r>
-                    <w:rPr>
-                      <w:i/>
-                      <w:iCs/>
-                      <w:color w:val="808080" w:themeColor="text1" w:themeTint="7F"/>
-                      <w:sz w:val="24"/>
-                      <w:szCs w:val="24"/>
-                    </w:rPr>
-                    <w:t>options</w:t>
-                  </w:r>
-                  <w:proofErr w:type="gramEnd"/>
-                </w:p>
-              </w:txbxContent>
-            </v:textbox>
-            <w10:wrap type="none" anchorx="margin" anchory="margin"/>
-            <w10:anchorlock/>
-          </v:roundrect>
-        </w:pict>
+          <w:i/>
+          <w:noProof/>
+          <w:lang w:eastAsia="en-US"/>
+        </w:rPr>
+        <w:drawing>
+          <wp:inline distT="0" distB="0" distL="0" distR="0">
+            <wp:extent cx="2559558" cy="1687293"/>
+            <wp:effectExtent l="19050" t="0" r="0" b="0"/>
+            <wp:docPr id="27" name="Picture 27"/>
+            <wp:cNvGraphicFramePr>
+              <a:graphicFrameLocks xmlns:a="http://schemas.openxmlformats.org/drawingml/2006/main" noChangeAspect="1"/>
+            </wp:cNvGraphicFramePr>
+            <a:graphic xmlns:a="http://schemas.openxmlformats.org/drawingml/2006/main">
+              <a:graphicData uri="http://schemas.openxmlformats.org/drawingml/2006/picture">
+                <pic:pic xmlns:pic="http://schemas.openxmlformats.org/drawingml/2006/picture">
+                  <pic:nvPicPr>
+                    <pic:cNvPr id="0" name="Picture 27"/>
+                    <pic:cNvPicPr>
+                      <a:picLocks noChangeAspect="1" noChangeArrowheads="1"/>
+                    </pic:cNvPicPr>
+                  </pic:nvPicPr>
+                  <pic:blipFill>
+                    <a:blip r:embed="rId12" cstate="print"/>
+                    <a:srcRect/>
+                    <a:stretch>
+                      <a:fillRect/>
+                    </a:stretch>
+                  </pic:blipFill>
+                  <pic:spPr bwMode="auto">
+                    <a:xfrm>
+                      <a:off x="0" y="0"/>
+                      <a:ext cx="2577087" cy="1698848"/>
+                    </a:xfrm>
+                    <a:prstGeom prst="rect">
+                      <a:avLst/>
+                    </a:prstGeom>
+                    <a:noFill/>
+                    <a:ln w="9525">
+                      <a:noFill/>
+                      <a:miter lim="800000"/>
+                      <a:headEnd/>
+                      <a:tailEnd/>
+                    </a:ln>
+                  </pic:spPr>
+                </pic:pic>
+              </a:graphicData>
+            </a:graphic>
+          </wp:inline>
+        </w:drawing>
       </w:r>
     </w:p>
     <w:p>
@@ -1747,27 +2024,19 @@
           <w:b/>
         </w:rPr>
       </w:pPr>
-      <w:r>
+    </w:p>
+    <w:p>
+      <w:pPr>
         <w:rPr>
           <w:rFonts w:ascii="Times New Roman" w:hAnsi="Times New Roman" w:cs="Times New Roman"/>
           <w:b/>
         </w:rPr>
-        <w:br w:type="page"/>
-      </w:r>
-    </w:p>
-    <w:p>
-      <w:pPr>
+      </w:pPr>
+      <w:r>
         <w:rPr>
           <w:rFonts w:ascii="Times New Roman" w:hAnsi="Times New Roman" w:cs="Times New Roman"/>
           <w:b/>
         </w:rPr>
-      </w:pPr>
-      <w:r>
-        <w:rPr>
-          <w:rFonts w:ascii="Times New Roman" w:hAnsi="Times New Roman" w:cs="Times New Roman"/>
-          <w:b/>
-        </w:rPr>
-        <w:lastRenderedPageBreak/>
         <w:t>How t</w:t>
       </w:r>
       <w:r>
@@ -1852,165 +2121,54 @@
       <w:r>
         <w:rPr>
           <w:rFonts w:ascii="Times New Roman" w:hAnsi="Times New Roman" w:cs="Times New Roman"/>
-        </w:rPr>
-      </w:r>
-      <w:r>
-        <w:rPr>
-          <w:rFonts w:ascii="Times New Roman" w:hAnsi="Times New Roman" w:cs="Times New Roman"/>
-        </w:rPr>
-        <w:pict>
-          <v:roundrect id="_x0000_s1056" style="width:111.1pt;height:93.4pt;rotation:-360;mso-left-percent:-10001;mso-top-percent:-10001;mso-position-horizontal:absolute;mso-position-horizontal-relative:char;mso-position-vertical:absolute;mso-position-vertical-relative:line;mso-left-percent:-10001;mso-top-percent:-10001;mso-width-relative:margin;mso-height-relative:margin;v-text-anchor:middle" arcsize="10923f" o:allowincell="f" fillcolor="white [3201]" strokecolor="#4f81bd [3204]" strokeweight="1pt">
-            <v:stroke dashstyle="dash"/>
-            <v:imagedata embosscolor="shadow add(51)"/>
-            <v:shadow color="#868686"/>
-            <v:textbox style="mso-next-textbox:#_x0000_s1056" inset=".72pt,0,.72pt,.72pt">
-              <w:txbxContent>
-                <w:p>
-                  <w:pPr>
-                    <w:pBdr>
-                      <w:top w:val="single" w:sz="8" w:space="10" w:color="FFFFFF" w:themeColor="background1"/>
-                      <w:bottom w:val="single" w:sz="8" w:space="10" w:color="FFFFFF" w:themeColor="background1"/>
-                    </w:pBdr>
-                    <w:jc w:val="center"/>
-                    <w:rPr>
-                      <w:i/>
-                      <w:iCs/>
-                      <w:color w:val="808080" w:themeColor="text1" w:themeTint="7F"/>
-                      <w:sz w:val="24"/>
-                      <w:szCs w:val="24"/>
-                    </w:rPr>
-                  </w:pPr>
-                  <w:r>
-                    <w:rPr>
-                      <w:i/>
-                      <w:iCs/>
-                      <w:color w:val="808080" w:themeColor="text1" w:themeTint="7F"/>
-                      <w:sz w:val="24"/>
-                      <w:szCs w:val="24"/>
-                    </w:rPr>
-                    <w:t>Insert screenshot</w:t>
-                  </w:r>
-                </w:p>
-                <w:p>
-                  <w:pPr>
-                    <w:pBdr>
-                      <w:top w:val="single" w:sz="8" w:space="10" w:color="FFFFFF" w:themeColor="background1"/>
-                      <w:bottom w:val="single" w:sz="8" w:space="10" w:color="FFFFFF" w:themeColor="background1"/>
-                    </w:pBdr>
-                    <w:jc w:val="center"/>
-                    <w:rPr>
-                      <w:i/>
-                      <w:iCs/>
-                      <w:color w:val="808080" w:themeColor="text1" w:themeTint="7F"/>
-                      <w:sz w:val="24"/>
-                      <w:szCs w:val="24"/>
-                    </w:rPr>
-                  </w:pPr>
-                  <w:proofErr w:type="gramStart"/>
-                  <w:r>
-                    <w:rPr>
-                      <w:i/>
-                      <w:iCs/>
-                      <w:color w:val="808080" w:themeColor="text1" w:themeTint="7F"/>
-                      <w:sz w:val="24"/>
-                      <w:szCs w:val="24"/>
-                    </w:rPr>
-                    <w:t>of</w:t>
-                  </w:r>
-                  <w:proofErr w:type="gramEnd"/>
-                  <w:r>
-                    <w:rPr>
-                      <w:i/>
-                      <w:iCs/>
-                      <w:color w:val="808080" w:themeColor="text1" w:themeTint="7F"/>
-                      <w:sz w:val="24"/>
-                      <w:szCs w:val="24"/>
-                    </w:rPr>
-                    <w:t xml:space="preserve"> mouse click</w:t>
-                  </w:r>
-                </w:p>
-                <w:p>
-                  <w:pPr>
-                    <w:pBdr>
-                      <w:top w:val="single" w:sz="8" w:space="10" w:color="FFFFFF" w:themeColor="background1"/>
-                      <w:bottom w:val="single" w:sz="8" w:space="10" w:color="FFFFFF" w:themeColor="background1"/>
-                    </w:pBdr>
-                    <w:jc w:val="center"/>
-                    <w:rPr>
-                      <w:i/>
-                      <w:iCs/>
-                      <w:color w:val="808080" w:themeColor="text1" w:themeTint="7F"/>
-                      <w:sz w:val="24"/>
-                      <w:szCs w:val="24"/>
-                    </w:rPr>
-                  </w:pPr>
-                  <w:proofErr w:type="gramStart"/>
-                  <w:r>
-                    <w:rPr>
-                      <w:i/>
-                      <w:iCs/>
-                      <w:color w:val="808080" w:themeColor="text1" w:themeTint="7F"/>
-                      <w:sz w:val="24"/>
-                      <w:szCs w:val="24"/>
-                    </w:rPr>
-                    <w:t>on</w:t>
-                  </w:r>
-                  <w:proofErr w:type="gramEnd"/>
-                  <w:r>
-                    <w:rPr>
-                      <w:i/>
-                      <w:iCs/>
-                      <w:color w:val="808080" w:themeColor="text1" w:themeTint="7F"/>
-                      <w:sz w:val="24"/>
-                      <w:szCs w:val="24"/>
-                    </w:rPr>
-                    <w:t xml:space="preserve"> canvas,</w:t>
-                  </w:r>
-                </w:p>
-                <w:p>
-                  <w:pPr>
-                    <w:pBdr>
-                      <w:top w:val="single" w:sz="8" w:space="10" w:color="FFFFFF" w:themeColor="background1"/>
-                      <w:bottom w:val="single" w:sz="8" w:space="10" w:color="FFFFFF" w:themeColor="background1"/>
-                    </w:pBdr>
-                    <w:jc w:val="center"/>
-                    <w:rPr>
-                      <w:i/>
-                      <w:iCs/>
-                      <w:color w:val="808080" w:themeColor="text1" w:themeTint="7F"/>
-                      <w:sz w:val="24"/>
-                      <w:szCs w:val="24"/>
-                    </w:rPr>
-                  </w:pPr>
-                  <w:proofErr w:type="gramStart"/>
-                  <w:r>
-                    <w:rPr>
-                      <w:i/>
-                      <w:iCs/>
-                      <w:color w:val="808080" w:themeColor="text1" w:themeTint="7F"/>
-                      <w:sz w:val="24"/>
-                      <w:szCs w:val="24"/>
-                    </w:rPr>
-                    <w:t>placing</w:t>
-                  </w:r>
-                  <w:proofErr w:type="gramEnd"/>
-                  <w:r>
-                    <w:rPr>
-                      <w:i/>
-                      <w:iCs/>
-                      <w:color w:val="808080" w:themeColor="text1" w:themeTint="7F"/>
-                      <w:sz w:val="24"/>
-                      <w:szCs w:val="24"/>
-                    </w:rPr>
-                    <w:t xml:space="preserve"> object</w:t>
-                  </w:r>
-                </w:p>
-              </w:txbxContent>
-            </v:textbox>
-            <w10:wrap type="none" anchorx="margin" anchory="margin"/>
-            <w10:anchorlock/>
-          </v:roundrect>
-        </w:pict>
+          <w:noProof/>
+          <w:lang w:eastAsia="en-US"/>
+        </w:rPr>
+        <w:drawing>
+          <wp:inline distT="0" distB="0" distL="0" distR="0">
+            <wp:extent cx="895985" cy="914400"/>
+            <wp:effectExtent l="19050" t="0" r="0" b="0"/>
+            <wp:docPr id="2" name="Picture 15"/>
+            <wp:cNvGraphicFramePr>
+              <a:graphicFrameLocks xmlns:a="http://schemas.openxmlformats.org/drawingml/2006/main" noChangeAspect="1"/>
+            </wp:cNvGraphicFramePr>
+            <a:graphic xmlns:a="http://schemas.openxmlformats.org/drawingml/2006/main">
+              <a:graphicData uri="http://schemas.openxmlformats.org/drawingml/2006/picture">
+                <pic:pic xmlns:pic="http://schemas.openxmlformats.org/drawingml/2006/picture">
+                  <pic:nvPicPr>
+                    <pic:cNvPr id="0" name="Picture 15"/>
+                    <pic:cNvPicPr>
+                      <a:picLocks noChangeAspect="1" noChangeArrowheads="1"/>
+                    </pic:cNvPicPr>
+                  </pic:nvPicPr>
+                  <pic:blipFill>
+                    <a:blip r:embed="rId13" cstate="print"/>
+                    <a:srcRect/>
+                    <a:stretch>
+                      <a:fillRect/>
+                    </a:stretch>
+                  </pic:blipFill>
+                  <pic:spPr bwMode="auto">
+                    <a:xfrm>
+                      <a:off x="0" y="0"/>
+                      <a:ext cx="895985" cy="914400"/>
+                    </a:xfrm>
+                    <a:prstGeom prst="rect">
+                      <a:avLst/>
+                    </a:prstGeom>
+                    <a:noFill/>
+                    <a:ln w="9525">
+                      <a:noFill/>
+                      <a:miter lim="800000"/>
+                      <a:headEnd/>
+                      <a:tailEnd/>
+                    </a:ln>
+                  </pic:spPr>
+                </pic:pic>
+              </a:graphicData>
+            </a:graphic>
+          </wp:inline>
+        </w:drawing>
       </w:r>
       <w:r>
         <w:rPr>
@@ -2021,127 +2179,54 @@
       <w:r>
         <w:rPr>
           <w:rFonts w:ascii="Times New Roman" w:hAnsi="Times New Roman" w:cs="Times New Roman"/>
-        </w:rPr>
-      </w:r>
-      <w:r>
-        <w:rPr>
-          <w:rFonts w:ascii="Times New Roman" w:hAnsi="Times New Roman" w:cs="Times New Roman"/>
-        </w:rPr>
-        <w:pict>
-          <v:roundrect id="_x0000_s1055" style="width:111.1pt;height:93.4pt;rotation:-360;mso-left-percent:-10001;mso-top-percent:-10001;mso-position-horizontal:absolute;mso-position-horizontal-relative:char;mso-position-vertical:absolute;mso-position-vertical-relative:line;mso-left-percent:-10001;mso-top-percent:-10001;mso-width-relative:margin;mso-height-relative:margin;v-text-anchor:middle" arcsize="10923f" o:allowincell="f" fillcolor="white [3201]" strokecolor="#4f81bd [3204]" strokeweight="1pt">
-            <v:stroke dashstyle="dash"/>
-            <v:imagedata embosscolor="shadow add(51)"/>
-            <v:shadow color="#868686"/>
-            <v:textbox style="mso-next-textbox:#_x0000_s1055" inset=".72pt,0,.72pt,.72pt">
-              <w:txbxContent>
-                <w:p>
-                  <w:pPr>
-                    <w:pBdr>
-                      <w:top w:val="single" w:sz="8" w:space="10" w:color="FFFFFF" w:themeColor="background1"/>
-                      <w:bottom w:val="single" w:sz="8" w:space="10" w:color="FFFFFF" w:themeColor="background1"/>
-                    </w:pBdr>
-                    <w:jc w:val="center"/>
-                    <w:rPr>
-                      <w:i/>
-                      <w:iCs/>
-                      <w:color w:val="808080" w:themeColor="text1" w:themeTint="7F"/>
-                      <w:sz w:val="24"/>
-                      <w:szCs w:val="24"/>
-                    </w:rPr>
-                  </w:pPr>
-                  <w:r>
-                    <w:rPr>
-                      <w:i/>
-                      <w:iCs/>
-                      <w:color w:val="808080" w:themeColor="text1" w:themeTint="7F"/>
-                      <w:sz w:val="24"/>
-                      <w:szCs w:val="24"/>
-                    </w:rPr>
-                    <w:t xml:space="preserve">Insert screenshot </w:t>
-                  </w:r>
-                </w:p>
-                <w:p>
-                  <w:pPr>
-                    <w:pBdr>
-                      <w:top w:val="single" w:sz="8" w:space="10" w:color="FFFFFF" w:themeColor="background1"/>
-                      <w:bottom w:val="single" w:sz="8" w:space="10" w:color="FFFFFF" w:themeColor="background1"/>
-                    </w:pBdr>
-                    <w:jc w:val="center"/>
-                    <w:rPr>
-                      <w:i/>
-                      <w:iCs/>
-                      <w:color w:val="808080" w:themeColor="text1" w:themeTint="7F"/>
-                      <w:sz w:val="24"/>
-                      <w:szCs w:val="24"/>
-                    </w:rPr>
-                  </w:pPr>
-                  <w:proofErr w:type="gramStart"/>
-                  <w:r>
-                    <w:rPr>
-                      <w:i/>
-                      <w:iCs/>
-                      <w:color w:val="808080" w:themeColor="text1" w:themeTint="7F"/>
-                      <w:sz w:val="24"/>
-                      <w:szCs w:val="24"/>
-                    </w:rPr>
-                    <w:t>of</w:t>
-                  </w:r>
-                  <w:proofErr w:type="gramEnd"/>
-                  <w:r>
-                    <w:rPr>
-                      <w:i/>
-                      <w:iCs/>
-                      <w:color w:val="808080" w:themeColor="text1" w:themeTint="7F"/>
-                      <w:sz w:val="24"/>
-                      <w:szCs w:val="24"/>
-                    </w:rPr>
-                    <w:t xml:space="preserve"> mouse click </w:t>
-                  </w:r>
-                </w:p>
-                <w:p>
-                  <w:pPr>
-                    <w:pBdr>
-                      <w:top w:val="single" w:sz="8" w:space="10" w:color="FFFFFF" w:themeColor="background1"/>
-                      <w:bottom w:val="single" w:sz="8" w:space="10" w:color="FFFFFF" w:themeColor="background1"/>
-                    </w:pBdr>
-                    <w:jc w:val="center"/>
-                    <w:rPr>
-                      <w:i/>
-                      <w:iCs/>
-                      <w:color w:val="808080" w:themeColor="text1" w:themeTint="7F"/>
-                      <w:sz w:val="24"/>
-                      <w:szCs w:val="24"/>
-                    </w:rPr>
-                  </w:pPr>
-                  <w:proofErr w:type="gramStart"/>
-                  <w:r>
-                    <w:rPr>
-                      <w:i/>
-                      <w:iCs/>
-                      <w:color w:val="808080" w:themeColor="text1" w:themeTint="7F"/>
-                      <w:sz w:val="24"/>
-                      <w:szCs w:val="24"/>
-                    </w:rPr>
-                    <w:t>on</w:t>
-                  </w:r>
-                  <w:proofErr w:type="gramEnd"/>
-                  <w:r>
-                    <w:rPr>
-                      <w:i/>
-                      <w:iCs/>
-                      <w:color w:val="808080" w:themeColor="text1" w:themeTint="7F"/>
-                      <w:sz w:val="24"/>
-                      <w:szCs w:val="24"/>
-                    </w:rPr>
-                    <w:t xml:space="preserve"> object shape in toolbar</w:t>
-                  </w:r>
-                </w:p>
-              </w:txbxContent>
-            </v:textbox>
-            <w10:wrap type="none" anchorx="margin" anchory="margin"/>
-            <w10:anchorlock/>
-          </v:roundrect>
-        </w:pict>
+          <w:noProof/>
+          <w:lang w:eastAsia="en-US"/>
+        </w:rPr>
+        <w:drawing>
+          <wp:inline distT="0" distB="0" distL="0" distR="0">
+            <wp:extent cx="1261110" cy="1668546"/>
+            <wp:effectExtent l="19050" t="0" r="0" b="0"/>
+            <wp:docPr id="20" name="Picture 20"/>
+            <wp:cNvGraphicFramePr>
+              <a:graphicFrameLocks xmlns:a="http://schemas.openxmlformats.org/drawingml/2006/main" noChangeAspect="1"/>
+            </wp:cNvGraphicFramePr>
+            <a:graphic xmlns:a="http://schemas.openxmlformats.org/drawingml/2006/main">
+              <a:graphicData uri="http://schemas.openxmlformats.org/drawingml/2006/picture">
+                <pic:pic xmlns:pic="http://schemas.openxmlformats.org/drawingml/2006/picture">
+                  <pic:nvPicPr>
+                    <pic:cNvPr id="0" name="Picture 20"/>
+                    <pic:cNvPicPr>
+                      <a:picLocks noChangeAspect="1" noChangeArrowheads="1"/>
+                    </pic:cNvPicPr>
+                  </pic:nvPicPr>
+                  <pic:blipFill>
+                    <a:blip r:embed="rId14" cstate="print"/>
+                    <a:srcRect/>
+                    <a:stretch>
+                      <a:fillRect/>
+                    </a:stretch>
+                  </pic:blipFill>
+                  <pic:spPr bwMode="auto">
+                    <a:xfrm>
+                      <a:off x="0" y="0"/>
+                      <a:ext cx="1263555" cy="1671781"/>
+                    </a:xfrm>
+                    <a:prstGeom prst="rect">
+                      <a:avLst/>
+                    </a:prstGeom>
+                    <a:noFill/>
+                    <a:ln w="9525">
+                      <a:noFill/>
+                      <a:miter lim="800000"/>
+                      <a:headEnd/>
+                      <a:tailEnd/>
+                    </a:ln>
+                  </pic:spPr>
+                </pic:pic>
+              </a:graphicData>
+            </a:graphic>
+          </wp:inline>
+        </w:drawing>
       </w:r>
     </w:p>
     <w:p>
@@ -2167,7 +2252,19 @@
         <w:rPr>
           <w:rFonts w:ascii="Times New Roman" w:hAnsi="Times New Roman" w:cs="Times New Roman"/>
         </w:rPr>
-        <w:t>Right click on any object to add a title or description.</w:t>
+        <w:t>Right click on any object</w:t>
+      </w:r>
+      <w:r>
+        <w:rPr>
+          <w:rFonts w:ascii="Times New Roman" w:hAnsi="Times New Roman" w:cs="Times New Roman"/>
+        </w:rPr>
+        <w:t xml:space="preserve"> and click “properties” in the drop-down menu</w:t>
+      </w:r>
+      <w:r>
+        <w:rPr>
+          <w:rFonts w:ascii="Times New Roman" w:hAnsi="Times New Roman" w:cs="Times New Roman"/>
+        </w:rPr>
+        <w:t xml:space="preserve"> to add a title or description.</w:t>
       </w:r>
     </w:p>
     <w:p>
@@ -2188,193 +2285,54 @@
       <w:r>
         <w:rPr>
           <w:rFonts w:ascii="Times New Roman" w:hAnsi="Times New Roman" w:cs="Times New Roman"/>
-        </w:rPr>
-      </w:r>
-      <w:r>
-        <w:rPr>
-          <w:rFonts w:ascii="Times New Roman" w:hAnsi="Times New Roman" w:cs="Times New Roman"/>
-        </w:rPr>
-        <w:pict>
-          <v:roundrect id="_x0000_s1054" style="width:124.55pt;height:93.4pt;rotation:-360;mso-left-percent:-10001;mso-top-percent:-10001;mso-position-horizontal:absolute;mso-position-horizontal-relative:char;mso-position-vertical:absolute;mso-position-vertical-relative:line;mso-left-percent:-10001;mso-top-percent:-10001;mso-width-relative:margin;mso-height-relative:margin;v-text-anchor:middle" arcsize="10923f" o:allowincell="f" fillcolor="white [3201]" strokecolor="#4f81bd [3204]" strokeweight="1pt">
-            <v:stroke dashstyle="dash"/>
-            <v:imagedata embosscolor="shadow add(51)"/>
-            <v:shadow color="#868686"/>
-            <v:textbox style="mso-next-textbox:#_x0000_s1054" inset=".72pt,0,.72pt,.72pt">
-              <w:txbxContent>
-                <w:p>
-                  <w:pPr>
-                    <w:pBdr>
-                      <w:top w:val="single" w:sz="8" w:space="10" w:color="FFFFFF" w:themeColor="background1"/>
-                      <w:bottom w:val="single" w:sz="8" w:space="10" w:color="FFFFFF" w:themeColor="background1"/>
-                    </w:pBdr>
-                    <w:jc w:val="center"/>
-                    <w:rPr>
-                      <w:i/>
-                      <w:iCs/>
-                      <w:color w:val="808080" w:themeColor="text1" w:themeTint="7F"/>
-                      <w:sz w:val="24"/>
-                      <w:szCs w:val="24"/>
-                    </w:rPr>
-                  </w:pPr>
-                  <w:r>
-                    <w:rPr>
-                      <w:i/>
-                      <w:iCs/>
-                      <w:color w:val="808080" w:themeColor="text1" w:themeTint="7F"/>
-                      <w:sz w:val="24"/>
-                      <w:szCs w:val="24"/>
-                    </w:rPr>
-                    <w:t xml:space="preserve">Insert screenshot </w:t>
-                  </w:r>
-                </w:p>
-                <w:p>
-                  <w:pPr>
-                    <w:pBdr>
-                      <w:top w:val="single" w:sz="8" w:space="10" w:color="FFFFFF" w:themeColor="background1"/>
-                      <w:bottom w:val="single" w:sz="8" w:space="10" w:color="FFFFFF" w:themeColor="background1"/>
-                    </w:pBdr>
-                    <w:jc w:val="center"/>
-                    <w:rPr>
-                      <w:i/>
-                      <w:iCs/>
-                      <w:color w:val="808080" w:themeColor="text1" w:themeTint="7F"/>
-                      <w:sz w:val="24"/>
-                      <w:szCs w:val="24"/>
-                    </w:rPr>
-                  </w:pPr>
-                  <w:proofErr w:type="gramStart"/>
-                  <w:r>
-                    <w:rPr>
-                      <w:i/>
-                      <w:iCs/>
-                      <w:color w:val="808080" w:themeColor="text1" w:themeTint="7F"/>
-                      <w:sz w:val="24"/>
-                      <w:szCs w:val="24"/>
-                    </w:rPr>
-                    <w:t>of</w:t>
-                  </w:r>
-                  <w:proofErr w:type="gramEnd"/>
-                  <w:r>
-                    <w:rPr>
-                      <w:i/>
-                      <w:iCs/>
-                      <w:color w:val="808080" w:themeColor="text1" w:themeTint="7F"/>
-                      <w:sz w:val="24"/>
-                      <w:szCs w:val="24"/>
-                    </w:rPr>
-                    <w:t xml:space="preserve"> right-click on </w:t>
-                  </w:r>
-                </w:p>
-                <w:p>
-                  <w:pPr>
-                    <w:pBdr>
-                      <w:top w:val="single" w:sz="8" w:space="10" w:color="FFFFFF" w:themeColor="background1"/>
-                      <w:bottom w:val="single" w:sz="8" w:space="10" w:color="FFFFFF" w:themeColor="background1"/>
-                    </w:pBdr>
-                    <w:jc w:val="center"/>
-                    <w:rPr>
-                      <w:i/>
-                      <w:iCs/>
-                      <w:color w:val="808080" w:themeColor="text1" w:themeTint="7F"/>
-                      <w:sz w:val="24"/>
-                      <w:szCs w:val="24"/>
-                    </w:rPr>
-                  </w:pPr>
-                  <w:proofErr w:type="gramStart"/>
-                  <w:r>
-                    <w:rPr>
-                      <w:i/>
-                      <w:iCs/>
-                      <w:color w:val="808080" w:themeColor="text1" w:themeTint="7F"/>
-                      <w:sz w:val="24"/>
-                      <w:szCs w:val="24"/>
-                    </w:rPr>
-                    <w:t>object</w:t>
-                  </w:r>
-                  <w:proofErr w:type="gramEnd"/>
-                  <w:r>
-                    <w:rPr>
-                      <w:i/>
-                      <w:iCs/>
-                      <w:color w:val="808080" w:themeColor="text1" w:themeTint="7F"/>
-                      <w:sz w:val="24"/>
-                      <w:szCs w:val="24"/>
-                    </w:rPr>
-                    <w:t xml:space="preserve"> &amp; </w:t>
-                  </w:r>
-                </w:p>
-                <w:p>
-                  <w:pPr>
-                    <w:pBdr>
-                      <w:top w:val="single" w:sz="8" w:space="10" w:color="FFFFFF" w:themeColor="background1"/>
-                      <w:bottom w:val="single" w:sz="8" w:space="10" w:color="FFFFFF" w:themeColor="background1"/>
-                    </w:pBdr>
-                    <w:jc w:val="center"/>
-                    <w:rPr>
-                      <w:i/>
-                      <w:iCs/>
-                      <w:color w:val="808080" w:themeColor="text1" w:themeTint="7F"/>
-                      <w:sz w:val="24"/>
-                      <w:szCs w:val="24"/>
-                    </w:rPr>
-                  </w:pPr>
-                  <w:proofErr w:type="gramStart"/>
-                  <w:r>
-                    <w:rPr>
-                      <w:i/>
-                      <w:iCs/>
-                      <w:color w:val="808080" w:themeColor="text1" w:themeTint="7F"/>
-                      <w:sz w:val="24"/>
-                      <w:szCs w:val="24"/>
-                    </w:rPr>
-                    <w:t>associated</w:t>
-                  </w:r>
-                  <w:proofErr w:type="gramEnd"/>
-                  <w:r>
-                    <w:rPr>
-                      <w:i/>
-                      <w:iCs/>
-                      <w:color w:val="808080" w:themeColor="text1" w:themeTint="7F"/>
-                      <w:sz w:val="24"/>
-                      <w:szCs w:val="24"/>
-                    </w:rPr>
-                    <w:t xml:space="preserve"> drop-down</w:t>
-                  </w:r>
-                </w:p>
-                <w:p>
-                  <w:pPr>
-                    <w:pBdr>
-                      <w:top w:val="single" w:sz="8" w:space="10" w:color="FFFFFF" w:themeColor="background1"/>
-                      <w:bottom w:val="single" w:sz="8" w:space="10" w:color="FFFFFF" w:themeColor="background1"/>
-                    </w:pBdr>
-                    <w:jc w:val="center"/>
-                    <w:rPr>
-                      <w:i/>
-                      <w:iCs/>
-                      <w:color w:val="808080" w:themeColor="text1" w:themeTint="7F"/>
-                      <w:sz w:val="24"/>
-                      <w:szCs w:val="24"/>
-                    </w:rPr>
-                  </w:pPr>
-                  <w:proofErr w:type="gramStart"/>
-                  <w:r>
-                    <w:rPr>
-                      <w:i/>
-                      <w:iCs/>
-                      <w:color w:val="808080" w:themeColor="text1" w:themeTint="7F"/>
-                      <w:sz w:val="24"/>
-                      <w:szCs w:val="24"/>
-                    </w:rPr>
-                    <w:t>options</w:t>
-                  </w:r>
-                  <w:proofErr w:type="gramEnd"/>
-                </w:p>
-              </w:txbxContent>
-            </v:textbox>
-            <w10:wrap type="none" anchorx="margin" anchory="margin"/>
-            <w10:anchorlock/>
-          </v:roundrect>
-        </w:pict>
+          <w:noProof/>
+          <w:lang w:eastAsia="en-US"/>
+        </w:rPr>
+        <w:drawing>
+          <wp:inline distT="0" distB="0" distL="0" distR="0">
+            <wp:extent cx="1197102" cy="1197102"/>
+            <wp:effectExtent l="19050" t="0" r="3048" b="0"/>
+            <wp:docPr id="25" name="Picture 25"/>
+            <wp:cNvGraphicFramePr>
+              <a:graphicFrameLocks xmlns:a="http://schemas.openxmlformats.org/drawingml/2006/main" noChangeAspect="1"/>
+            </wp:cNvGraphicFramePr>
+            <a:graphic xmlns:a="http://schemas.openxmlformats.org/drawingml/2006/main">
+              <a:graphicData uri="http://schemas.openxmlformats.org/drawingml/2006/picture">
+                <pic:pic xmlns:pic="http://schemas.openxmlformats.org/drawingml/2006/picture">
+                  <pic:nvPicPr>
+                    <pic:cNvPr id="0" name="Picture 25"/>
+                    <pic:cNvPicPr>
+                      <a:picLocks noChangeAspect="1" noChangeArrowheads="1"/>
+                    </pic:cNvPicPr>
+                  </pic:nvPicPr>
+                  <pic:blipFill>
+                    <a:blip r:embed="rId15" cstate="print"/>
+                    <a:srcRect/>
+                    <a:stretch>
+                      <a:fillRect/>
+                    </a:stretch>
+                  </pic:blipFill>
+                  <pic:spPr bwMode="auto">
+                    <a:xfrm>
+                      <a:off x="0" y="0"/>
+                      <a:ext cx="1197825" cy="1197825"/>
+                    </a:xfrm>
+                    <a:prstGeom prst="rect">
+                      <a:avLst/>
+                    </a:prstGeom>
+                    <a:noFill/>
+                    <a:ln w="9525">
+                      <a:noFill/>
+                      <a:miter lim="800000"/>
+                      <a:headEnd/>
+                      <a:tailEnd/>
+                    </a:ln>
+                  </pic:spPr>
+                </pic:pic>
+              </a:graphicData>
+            </a:graphic>
+          </wp:inline>
+        </w:drawing>
       </w:r>
       <w:r>
         <w:rPr>
@@ -2385,89 +2343,54 @@
       <w:r>
         <w:rPr>
           <w:rFonts w:ascii="Times New Roman" w:hAnsi="Times New Roman" w:cs="Times New Roman"/>
-        </w:rPr>
-      </w:r>
-      <w:r>
-        <w:rPr>
-          <w:rFonts w:ascii="Times New Roman" w:hAnsi="Times New Roman" w:cs="Times New Roman"/>
-        </w:rPr>
-        <w:pict>
-          <v:roundrect id="_x0000_s1053" style="width:124.55pt;height:93.4pt;rotation:-360;mso-left-percent:-10001;mso-top-percent:-10001;mso-position-horizontal:absolute;mso-position-horizontal-relative:char;mso-position-vertical:absolute;mso-position-vertical-relative:line;mso-left-percent:-10001;mso-top-percent:-10001;mso-width-relative:margin;mso-height-relative:margin;v-text-anchor:middle" arcsize="10923f" o:allowincell="f" fillcolor="white [3201]" strokecolor="#4f81bd [3204]" strokeweight="1pt">
-            <v:stroke dashstyle="dash"/>
-            <v:imagedata embosscolor="shadow add(51)"/>
-            <v:shadow color="#868686"/>
-            <v:textbox style="mso-next-textbox:#_x0000_s1053" inset=".72pt,0,.72pt,.72pt">
-              <w:txbxContent>
-                <w:p>
-                  <w:pPr>
-                    <w:pBdr>
-                      <w:top w:val="single" w:sz="8" w:space="10" w:color="FFFFFF" w:themeColor="background1"/>
-                      <w:bottom w:val="single" w:sz="8" w:space="10" w:color="FFFFFF" w:themeColor="background1"/>
-                    </w:pBdr>
-                    <w:jc w:val="center"/>
-                    <w:rPr>
-                      <w:i/>
-                      <w:iCs/>
-                      <w:color w:val="808080" w:themeColor="text1" w:themeTint="7F"/>
-                      <w:sz w:val="24"/>
-                      <w:szCs w:val="24"/>
-                    </w:rPr>
-                  </w:pPr>
-                  <w:r>
-                    <w:rPr>
-                      <w:i/>
-                      <w:iCs/>
-                      <w:color w:val="808080" w:themeColor="text1" w:themeTint="7F"/>
-                      <w:sz w:val="24"/>
-                      <w:szCs w:val="24"/>
-                    </w:rPr>
-                    <w:t xml:space="preserve">Insert screenshot </w:t>
-                  </w:r>
-                </w:p>
-                <w:p>
-                  <w:pPr>
-                    <w:pBdr>
-                      <w:top w:val="single" w:sz="8" w:space="10" w:color="FFFFFF" w:themeColor="background1"/>
-                      <w:bottom w:val="single" w:sz="8" w:space="10" w:color="FFFFFF" w:themeColor="background1"/>
-                    </w:pBdr>
-                    <w:jc w:val="center"/>
-                    <w:rPr>
-                      <w:i/>
-                      <w:iCs/>
-                      <w:color w:val="808080" w:themeColor="text1" w:themeTint="7F"/>
-                      <w:sz w:val="24"/>
-                      <w:szCs w:val="24"/>
-                    </w:rPr>
-                  </w:pPr>
-                  <w:proofErr w:type="gramStart"/>
-                  <w:r>
-                    <w:rPr>
-                      <w:i/>
-                      <w:iCs/>
-                      <w:color w:val="808080" w:themeColor="text1" w:themeTint="7F"/>
-                      <w:sz w:val="24"/>
-                      <w:szCs w:val="24"/>
-                    </w:rPr>
-                    <w:t>of</w:t>
-                  </w:r>
-                  <w:proofErr w:type="gramEnd"/>
-                  <w:r>
-                    <w:rPr>
-                      <w:i/>
-                      <w:iCs/>
-                      <w:color w:val="808080" w:themeColor="text1" w:themeTint="7F"/>
-                      <w:sz w:val="24"/>
-                      <w:szCs w:val="24"/>
-                    </w:rPr>
-                    <w:t xml:space="preserve"> “Add a Description” for connector</w:t>
-                  </w:r>
-                </w:p>
-              </w:txbxContent>
-            </v:textbox>
-            <w10:wrap type="none" anchorx="margin" anchory="margin"/>
-            <w10:anchorlock/>
-          </v:roundrect>
-        </w:pict>
+          <w:noProof/>
+          <w:lang w:eastAsia="en-US"/>
+        </w:rPr>
+        <w:drawing>
+          <wp:inline distT="0" distB="0" distL="0" distR="0">
+            <wp:extent cx="2263004" cy="1069848"/>
+            <wp:effectExtent l="19050" t="0" r="3946" b="0"/>
+            <wp:docPr id="28" name="Picture 28"/>
+            <wp:cNvGraphicFramePr>
+              <a:graphicFrameLocks xmlns:a="http://schemas.openxmlformats.org/drawingml/2006/main" noChangeAspect="1"/>
+            </wp:cNvGraphicFramePr>
+            <a:graphic xmlns:a="http://schemas.openxmlformats.org/drawingml/2006/main">
+              <a:graphicData uri="http://schemas.openxmlformats.org/drawingml/2006/picture">
+                <pic:pic xmlns:pic="http://schemas.openxmlformats.org/drawingml/2006/picture">
+                  <pic:nvPicPr>
+                    <pic:cNvPr id="0" name="Picture 28"/>
+                    <pic:cNvPicPr>
+                      <a:picLocks noChangeAspect="1" noChangeArrowheads="1"/>
+                    </pic:cNvPicPr>
+                  </pic:nvPicPr>
+                  <pic:blipFill>
+                    <a:blip r:embed="rId16" cstate="print"/>
+                    <a:srcRect/>
+                    <a:stretch>
+                      <a:fillRect/>
+                    </a:stretch>
+                  </pic:blipFill>
+                  <pic:spPr bwMode="auto">
+                    <a:xfrm>
+                      <a:off x="0" y="0"/>
+                      <a:ext cx="2263408" cy="1070039"/>
+                    </a:xfrm>
+                    <a:prstGeom prst="rect">
+                      <a:avLst/>
+                    </a:prstGeom>
+                    <a:noFill/>
+                    <a:ln w="9525">
+                      <a:noFill/>
+                      <a:miter lim="800000"/>
+                      <a:headEnd/>
+                      <a:tailEnd/>
+                    </a:ln>
+                  </pic:spPr>
+                </pic:pic>
+              </a:graphicData>
+            </a:graphic>
+          </wp:inline>
+        </w:drawing>
       </w:r>
     </w:p>
     <w:p>
@@ -2614,258 +2537,119 @@
       <w:r>
         <w:rPr>
           <w:rFonts w:ascii="Times New Roman" w:hAnsi="Times New Roman" w:cs="Times New Roman"/>
-        </w:rPr>
-      </w:r>
-      <w:r>
-        <w:rPr>
-          <w:rFonts w:ascii="Times New Roman" w:hAnsi="Times New Roman" w:cs="Times New Roman"/>
-        </w:rPr>
-        <w:pict>
-          <v:roundrect id="_x0000_s1052" style="width:124.55pt;height:93.4pt;rotation:-360;mso-left-percent:-10001;mso-top-percent:-10001;mso-position-horizontal:absolute;mso-position-horizontal-relative:char;mso-position-vertical:absolute;mso-position-vertical-relative:line;mso-left-percent:-10001;mso-top-percent:-10001;mso-width-relative:margin;mso-height-relative:margin;v-text-anchor:middle" arcsize="10923f" o:allowincell="f" fillcolor="white [3201]" strokecolor="#4f81bd [3204]" strokeweight="1pt">
-            <v:stroke dashstyle="dash"/>
-            <v:imagedata embosscolor="shadow add(51)"/>
-            <v:shadow color="#868686"/>
-            <v:textbox style="mso-next-textbox:#_x0000_s1052" inset=".72pt,0,.72pt,.72pt">
-              <w:txbxContent>
-                <w:p>
-                  <w:pPr>
-                    <w:pBdr>
-                      <w:top w:val="single" w:sz="8" w:space="10" w:color="FFFFFF" w:themeColor="background1"/>
-                      <w:bottom w:val="single" w:sz="8" w:space="10" w:color="FFFFFF" w:themeColor="background1"/>
-                    </w:pBdr>
-                    <w:jc w:val="center"/>
-                    <w:rPr>
-                      <w:i/>
-                      <w:iCs/>
-                      <w:color w:val="808080" w:themeColor="text1" w:themeTint="7F"/>
-                      <w:sz w:val="24"/>
-                      <w:szCs w:val="24"/>
-                    </w:rPr>
-                  </w:pPr>
-                  <w:r>
-                    <w:rPr>
-                      <w:i/>
-                      <w:iCs/>
-                      <w:color w:val="808080" w:themeColor="text1" w:themeTint="7F"/>
-                      <w:sz w:val="24"/>
-                      <w:szCs w:val="24"/>
-                    </w:rPr>
-                    <w:t xml:space="preserve">Insert screenshot </w:t>
-                  </w:r>
-                </w:p>
-                <w:p>
-                  <w:pPr>
-                    <w:pBdr>
-                      <w:top w:val="single" w:sz="8" w:space="10" w:color="FFFFFF" w:themeColor="background1"/>
-                      <w:bottom w:val="single" w:sz="8" w:space="10" w:color="FFFFFF" w:themeColor="background1"/>
-                    </w:pBdr>
-                    <w:jc w:val="center"/>
-                    <w:rPr>
-                      <w:i/>
-                      <w:iCs/>
-                      <w:color w:val="808080" w:themeColor="text1" w:themeTint="7F"/>
-                      <w:sz w:val="24"/>
-                      <w:szCs w:val="24"/>
-                    </w:rPr>
-                  </w:pPr>
-                  <w:proofErr w:type="gramStart"/>
-                  <w:r>
-                    <w:rPr>
-                      <w:i/>
-                      <w:iCs/>
-                      <w:color w:val="808080" w:themeColor="text1" w:themeTint="7F"/>
-                      <w:sz w:val="24"/>
-                      <w:szCs w:val="24"/>
-                    </w:rPr>
-                    <w:t>of</w:t>
-                  </w:r>
-                  <w:proofErr w:type="gramEnd"/>
-                  <w:r>
-                    <w:rPr>
-                      <w:i/>
-                      <w:iCs/>
-                      <w:color w:val="808080" w:themeColor="text1" w:themeTint="7F"/>
-                      <w:sz w:val="24"/>
-                      <w:szCs w:val="24"/>
-                    </w:rPr>
-                    <w:t xml:space="preserve"> mouse dragging shape from first connector to second</w:t>
-                  </w:r>
-                </w:p>
-              </w:txbxContent>
-            </v:textbox>
-            <w10:wrap type="none" anchorx="margin" anchory="margin"/>
-            <w10:anchorlock/>
-          </v:roundrect>
-        </w:pict>
+          <w:noProof/>
+          <w:lang w:eastAsia="en-US"/>
+        </w:rPr>
+        <w:drawing>
+          <wp:inline distT="0" distB="0" distL="0" distR="0">
+            <wp:extent cx="1050798" cy="1340040"/>
+            <wp:effectExtent l="19050" t="0" r="0" b="0"/>
+            <wp:docPr id="38" name="Picture 38"/>
+            <wp:cNvGraphicFramePr>
+              <a:graphicFrameLocks xmlns:a="http://schemas.openxmlformats.org/drawingml/2006/main" noChangeAspect="1"/>
+            </wp:cNvGraphicFramePr>
+            <a:graphic xmlns:a="http://schemas.openxmlformats.org/drawingml/2006/main">
+              <a:graphicData uri="http://schemas.openxmlformats.org/drawingml/2006/picture">
+                <pic:pic xmlns:pic="http://schemas.openxmlformats.org/drawingml/2006/picture">
+                  <pic:nvPicPr>
+                    <pic:cNvPr id="0" name="Picture 38"/>
+                    <pic:cNvPicPr>
+                      <a:picLocks noChangeAspect="1" noChangeArrowheads="1"/>
+                    </pic:cNvPicPr>
+                  </pic:nvPicPr>
+                  <pic:blipFill>
+                    <a:blip r:embed="rId17" cstate="print"/>
+                    <a:srcRect/>
+                    <a:stretch>
+                      <a:fillRect/>
+                    </a:stretch>
+                  </pic:blipFill>
+                  <pic:spPr bwMode="auto">
+                    <a:xfrm>
+                      <a:off x="0" y="0"/>
+                      <a:ext cx="1051410" cy="1340821"/>
+                    </a:xfrm>
+                    <a:prstGeom prst="rect">
+                      <a:avLst/>
+                    </a:prstGeom>
+                    <a:noFill/>
+                    <a:ln w="9525">
+                      <a:noFill/>
+                      <a:miter lim="800000"/>
+                      <a:headEnd/>
+                      <a:tailEnd/>
+                    </a:ln>
+                  </pic:spPr>
+                </pic:pic>
+              </a:graphicData>
+            </a:graphic>
+          </wp:inline>
+        </w:drawing>
       </w:r>
       <w:r>
         <w:rPr>
           <w:rFonts w:ascii="Times New Roman" w:hAnsi="Times New Roman" w:cs="Times New Roman"/>
         </w:rPr>
         <w:tab/>
-      </w:r>
-      <w:r>
-        <w:rPr>
-          <w:rFonts w:ascii="Times New Roman" w:hAnsi="Times New Roman" w:cs="Times New Roman"/>
-        </w:rPr>
-      </w:r>
-      <w:r>
-        <w:rPr>
-          <w:rFonts w:ascii="Times New Roman" w:hAnsi="Times New Roman" w:cs="Times New Roman"/>
-        </w:rPr>
-        <w:pict>
-          <v:roundrect id="_x0000_s1051" style="width:111.1pt;height:93.4pt;rotation:-360;mso-left-percent:-10001;mso-top-percent:-10001;mso-position-horizontal:absolute;mso-position-horizontal-relative:char;mso-position-vertical:absolute;mso-position-vertical-relative:line;mso-left-percent:-10001;mso-top-percent:-10001;mso-width-relative:margin;mso-height-relative:margin;v-text-anchor:middle" arcsize="10923f" o:allowincell="f" fillcolor="white [3201]" strokecolor="#4f81bd [3204]" strokeweight="1pt">
-            <v:stroke dashstyle="dash"/>
-            <v:imagedata embosscolor="shadow add(51)"/>
-            <v:shadow color="#868686"/>
-            <v:textbox style="mso-next-textbox:#_x0000_s1051" inset=".72pt,0,.72pt,.72pt">
-              <w:txbxContent>
-                <w:p>
-                  <w:pPr>
-                    <w:pBdr>
-                      <w:top w:val="single" w:sz="8" w:space="10" w:color="FFFFFF" w:themeColor="background1"/>
-                      <w:bottom w:val="single" w:sz="8" w:space="10" w:color="FFFFFF" w:themeColor="background1"/>
-                    </w:pBdr>
-                    <w:jc w:val="center"/>
-                    <w:rPr>
-                      <w:i/>
-                      <w:iCs/>
-                      <w:color w:val="808080" w:themeColor="text1" w:themeTint="7F"/>
-                      <w:sz w:val="24"/>
-                      <w:szCs w:val="24"/>
-                    </w:rPr>
-                  </w:pPr>
-                  <w:r>
-                    <w:rPr>
-                      <w:i/>
-                      <w:iCs/>
-                      <w:color w:val="808080" w:themeColor="text1" w:themeTint="7F"/>
-                      <w:sz w:val="24"/>
-                      <w:szCs w:val="24"/>
-                    </w:rPr>
-                    <w:t xml:space="preserve">Insert screenshot </w:t>
-                  </w:r>
-                </w:p>
-                <w:p>
-                  <w:pPr>
-                    <w:pBdr>
-                      <w:top w:val="single" w:sz="8" w:space="10" w:color="FFFFFF" w:themeColor="background1"/>
-                      <w:bottom w:val="single" w:sz="8" w:space="10" w:color="FFFFFF" w:themeColor="background1"/>
-                    </w:pBdr>
-                    <w:jc w:val="center"/>
-                    <w:rPr>
-                      <w:i/>
-                      <w:iCs/>
-                      <w:color w:val="808080" w:themeColor="text1" w:themeTint="7F"/>
-                      <w:sz w:val="24"/>
-                      <w:szCs w:val="24"/>
-                    </w:rPr>
-                  </w:pPr>
-                  <w:proofErr w:type="gramStart"/>
-                  <w:r>
-                    <w:rPr>
-                      <w:i/>
-                      <w:iCs/>
-                      <w:color w:val="808080" w:themeColor="text1" w:themeTint="7F"/>
-                      <w:sz w:val="24"/>
-                      <w:szCs w:val="24"/>
-                    </w:rPr>
-                    <w:t>of</w:t>
-                  </w:r>
-                  <w:proofErr w:type="gramEnd"/>
-                  <w:r>
-                    <w:rPr>
-                      <w:i/>
-                      <w:iCs/>
-                      <w:color w:val="808080" w:themeColor="text1" w:themeTint="7F"/>
-                      <w:sz w:val="24"/>
-                      <w:szCs w:val="24"/>
-                    </w:rPr>
-                    <w:t xml:space="preserve"> mouse click </w:t>
-                  </w:r>
-                </w:p>
-                <w:p>
-                  <w:pPr>
-                    <w:pBdr>
-                      <w:top w:val="single" w:sz="8" w:space="10" w:color="FFFFFF" w:themeColor="background1"/>
-                      <w:bottom w:val="single" w:sz="8" w:space="10" w:color="FFFFFF" w:themeColor="background1"/>
-                    </w:pBdr>
-                    <w:jc w:val="center"/>
-                    <w:rPr>
-                      <w:i/>
-                      <w:iCs/>
-                      <w:color w:val="808080" w:themeColor="text1" w:themeTint="7F"/>
-                      <w:sz w:val="24"/>
-                      <w:szCs w:val="24"/>
-                    </w:rPr>
-                  </w:pPr>
-                  <w:proofErr w:type="gramStart"/>
-                  <w:r>
-                    <w:rPr>
-                      <w:i/>
-                      <w:iCs/>
-                      <w:color w:val="808080" w:themeColor="text1" w:themeTint="7F"/>
-                      <w:sz w:val="24"/>
-                      <w:szCs w:val="24"/>
-                    </w:rPr>
-                    <w:t>on</w:t>
-                  </w:r>
-                  <w:proofErr w:type="gramEnd"/>
-                  <w:r>
-                    <w:rPr>
-                      <w:i/>
-                      <w:iCs/>
-                      <w:color w:val="808080" w:themeColor="text1" w:themeTint="7F"/>
-                      <w:sz w:val="24"/>
-                      <w:szCs w:val="24"/>
-                    </w:rPr>
-                    <w:t xml:space="preserve"> first shape</w:t>
-                  </w:r>
-                </w:p>
-                <w:p>
-                  <w:pPr>
-                    <w:pBdr>
-                      <w:top w:val="single" w:sz="8" w:space="10" w:color="FFFFFF" w:themeColor="background1"/>
-                      <w:bottom w:val="single" w:sz="8" w:space="10" w:color="FFFFFF" w:themeColor="background1"/>
-                    </w:pBdr>
-                    <w:jc w:val="center"/>
-                    <w:rPr>
-                      <w:i/>
-                      <w:iCs/>
-                      <w:color w:val="808080" w:themeColor="text1" w:themeTint="7F"/>
-                      <w:sz w:val="24"/>
-                      <w:szCs w:val="24"/>
-                    </w:rPr>
-                  </w:pPr>
-                  <w:proofErr w:type="gramStart"/>
-                  <w:r>
-                    <w:rPr>
-                      <w:i/>
-                      <w:iCs/>
-                      <w:color w:val="808080" w:themeColor="text1" w:themeTint="7F"/>
-                      <w:sz w:val="24"/>
-                      <w:szCs w:val="24"/>
-                    </w:rPr>
-                    <w:t>on</w:t>
-                  </w:r>
-                  <w:proofErr w:type="gramEnd"/>
-                  <w:r>
-                    <w:rPr>
-                      <w:i/>
-                      <w:iCs/>
-                      <w:color w:val="808080" w:themeColor="text1" w:themeTint="7F"/>
-                      <w:sz w:val="24"/>
-                      <w:szCs w:val="24"/>
-                    </w:rPr>
-                    <w:t xml:space="preserve"> canvas</w:t>
-                  </w:r>
-                </w:p>
-              </w:txbxContent>
-            </v:textbox>
-            <w10:wrap type="none" anchorx="margin" anchory="margin"/>
-            <w10:anchorlock/>
-          </v:roundrect>
-        </w:pict>
+        <w:t xml:space="preserve">     </w:t>
+      </w:r>
+      <w:r>
+        <w:rPr>
+          <w:rFonts w:ascii="Times New Roman" w:hAnsi="Times New Roman" w:cs="Times New Roman"/>
+          <w:noProof/>
+          <w:lang w:eastAsia="en-US"/>
+        </w:rPr>
+        <w:drawing>
+          <wp:inline distT="0" distB="0" distL="0" distR="0">
+            <wp:extent cx="1760905" cy="795528"/>
+            <wp:effectExtent l="19050" t="0" r="0" b="0"/>
+            <wp:docPr id="44" name="Picture 44"/>
+            <wp:cNvGraphicFramePr>
+              <a:graphicFrameLocks xmlns:a="http://schemas.openxmlformats.org/drawingml/2006/main" noChangeAspect="1"/>
+            </wp:cNvGraphicFramePr>
+            <a:graphic xmlns:a="http://schemas.openxmlformats.org/drawingml/2006/main">
+              <a:graphicData uri="http://schemas.openxmlformats.org/drawingml/2006/picture">
+                <pic:pic xmlns:pic="http://schemas.openxmlformats.org/drawingml/2006/picture">
+                  <pic:nvPicPr>
+                    <pic:cNvPr id="0" name="Picture 44"/>
+                    <pic:cNvPicPr>
+                      <a:picLocks noChangeAspect="1" noChangeArrowheads="1"/>
+                    </pic:cNvPicPr>
+                  </pic:nvPicPr>
+                  <pic:blipFill>
+                    <a:blip r:embed="rId18" cstate="print"/>
+                    <a:srcRect/>
+                    <a:stretch>
+                      <a:fillRect/>
+                    </a:stretch>
+                  </pic:blipFill>
+                  <pic:spPr bwMode="auto">
+                    <a:xfrm>
+                      <a:off x="0" y="0"/>
+                      <a:ext cx="1760679" cy="795426"/>
+                    </a:xfrm>
+                    <a:prstGeom prst="rect">
+                      <a:avLst/>
+                    </a:prstGeom>
+                    <a:noFill/>
+                    <a:ln w="9525">
+                      <a:noFill/>
+                      <a:miter lim="800000"/>
+                      <a:headEnd/>
+                      <a:tailEnd/>
+                    </a:ln>
+                  </pic:spPr>
+                </pic:pic>
+              </a:graphicData>
+            </a:graphic>
+          </wp:inline>
+        </w:drawing>
+      </w:r>
+      <w:r>
+        <w:rPr>
+          <w:rFonts w:ascii="Times New Roman" w:hAnsi="Times New Roman" w:cs="Times New Roman"/>
+        </w:rPr>
+        <w:t xml:space="preserve">  </w:t>
       </w:r>
       <w:r>
         <w:rPr>
@@ -2876,127 +2660,60 @@
       <w:r>
         <w:rPr>
           <w:rFonts w:ascii="Times New Roman" w:hAnsi="Times New Roman" w:cs="Times New Roman"/>
-        </w:rPr>
-      </w:r>
-      <w:r>
-        <w:rPr>
-          <w:rFonts w:ascii="Times New Roman" w:hAnsi="Times New Roman" w:cs="Times New Roman"/>
-        </w:rPr>
-        <w:pict>
-          <v:roundrect id="_x0000_s1050" style="width:111.1pt;height:93.4pt;rotation:-360;mso-left-percent:-10001;mso-top-percent:-10001;mso-position-horizontal:absolute;mso-position-horizontal-relative:char;mso-position-vertical:absolute;mso-position-vertical-relative:line;mso-left-percent:-10001;mso-top-percent:-10001;mso-width-relative:margin;mso-height-relative:margin;v-text-anchor:middle" arcsize="10923f" o:allowincell="f" fillcolor="white [3201]" strokecolor="#4f81bd [3204]" strokeweight="1pt">
-            <v:stroke dashstyle="dash"/>
-            <v:imagedata embosscolor="shadow add(51)"/>
-            <v:shadow color="#868686"/>
-            <v:textbox style="mso-next-textbox:#_x0000_s1050" inset=".72pt,0,.72pt,.72pt">
-              <w:txbxContent>
-                <w:p>
-                  <w:pPr>
-                    <w:pBdr>
-                      <w:top w:val="single" w:sz="8" w:space="10" w:color="FFFFFF" w:themeColor="background1"/>
-                      <w:bottom w:val="single" w:sz="8" w:space="10" w:color="FFFFFF" w:themeColor="background1"/>
-                    </w:pBdr>
-                    <w:jc w:val="center"/>
-                    <w:rPr>
-                      <w:i/>
-                      <w:iCs/>
-                      <w:color w:val="808080" w:themeColor="text1" w:themeTint="7F"/>
-                      <w:sz w:val="24"/>
-                      <w:szCs w:val="24"/>
-                    </w:rPr>
-                  </w:pPr>
-                  <w:r>
-                    <w:rPr>
-                      <w:i/>
-                      <w:iCs/>
-                      <w:color w:val="808080" w:themeColor="text1" w:themeTint="7F"/>
-                      <w:sz w:val="24"/>
-                      <w:szCs w:val="24"/>
-                    </w:rPr>
-                    <w:t xml:space="preserve">Insert screenshot </w:t>
-                  </w:r>
-                </w:p>
-                <w:p>
-                  <w:pPr>
-                    <w:pBdr>
-                      <w:top w:val="single" w:sz="8" w:space="10" w:color="FFFFFF" w:themeColor="background1"/>
-                      <w:bottom w:val="single" w:sz="8" w:space="10" w:color="FFFFFF" w:themeColor="background1"/>
-                    </w:pBdr>
-                    <w:jc w:val="center"/>
-                    <w:rPr>
-                      <w:i/>
-                      <w:iCs/>
-                      <w:color w:val="808080" w:themeColor="text1" w:themeTint="7F"/>
-                      <w:sz w:val="24"/>
-                      <w:szCs w:val="24"/>
-                    </w:rPr>
-                  </w:pPr>
-                  <w:proofErr w:type="gramStart"/>
-                  <w:r>
-                    <w:rPr>
-                      <w:i/>
-                      <w:iCs/>
-                      <w:color w:val="808080" w:themeColor="text1" w:themeTint="7F"/>
-                      <w:sz w:val="24"/>
-                      <w:szCs w:val="24"/>
-                    </w:rPr>
-                    <w:t>of</w:t>
-                  </w:r>
-                  <w:proofErr w:type="gramEnd"/>
-                  <w:r>
-                    <w:rPr>
-                      <w:i/>
-                      <w:iCs/>
-                      <w:color w:val="808080" w:themeColor="text1" w:themeTint="7F"/>
-                      <w:sz w:val="24"/>
-                      <w:szCs w:val="24"/>
-                    </w:rPr>
-                    <w:t xml:space="preserve"> mouse click </w:t>
-                  </w:r>
-                </w:p>
-                <w:p>
-                  <w:pPr>
-                    <w:pBdr>
-                      <w:top w:val="single" w:sz="8" w:space="10" w:color="FFFFFF" w:themeColor="background1"/>
-                      <w:bottom w:val="single" w:sz="8" w:space="10" w:color="FFFFFF" w:themeColor="background1"/>
-                    </w:pBdr>
-                    <w:jc w:val="center"/>
-                    <w:rPr>
-                      <w:i/>
-                      <w:iCs/>
-                      <w:color w:val="808080" w:themeColor="text1" w:themeTint="7F"/>
-                      <w:sz w:val="24"/>
-                      <w:szCs w:val="24"/>
-                    </w:rPr>
-                  </w:pPr>
-                  <w:proofErr w:type="gramStart"/>
-                  <w:r>
-                    <w:rPr>
-                      <w:i/>
-                      <w:iCs/>
-                      <w:color w:val="808080" w:themeColor="text1" w:themeTint="7F"/>
-                      <w:sz w:val="24"/>
-                      <w:szCs w:val="24"/>
-                    </w:rPr>
-                    <w:t>on</w:t>
-                  </w:r>
-                  <w:proofErr w:type="gramEnd"/>
-                  <w:r>
-                    <w:rPr>
-                      <w:i/>
-                      <w:iCs/>
-                      <w:color w:val="808080" w:themeColor="text1" w:themeTint="7F"/>
-                      <w:sz w:val="24"/>
-                      <w:szCs w:val="24"/>
-                    </w:rPr>
-                    <w:t xml:space="preserve"> connector shape in toolbar</w:t>
-                  </w:r>
-                </w:p>
-              </w:txbxContent>
-            </v:textbox>
-            <w10:wrap type="none" anchorx="margin" anchory="margin"/>
-            <w10:anchorlock/>
-          </v:roundrect>
-        </w:pict>
+          <w:noProof/>
+          <w:lang w:eastAsia="en-US"/>
+        </w:rPr>
+        <w:drawing>
+          <wp:inline distT="0" distB="0" distL="0" distR="0">
+            <wp:extent cx="1780764" cy="832104"/>
+            <wp:effectExtent l="19050" t="0" r="0" b="0"/>
+            <wp:docPr id="41" name="Picture 41"/>
+            <wp:cNvGraphicFramePr>
+              <a:graphicFrameLocks xmlns:a="http://schemas.openxmlformats.org/drawingml/2006/main" noChangeAspect="1"/>
+            </wp:cNvGraphicFramePr>
+            <a:graphic xmlns:a="http://schemas.openxmlformats.org/drawingml/2006/main">
+              <a:graphicData uri="http://schemas.openxmlformats.org/drawingml/2006/picture">
+                <pic:pic xmlns:pic="http://schemas.openxmlformats.org/drawingml/2006/picture">
+                  <pic:nvPicPr>
+                    <pic:cNvPr id="0" name="Picture 41"/>
+                    <pic:cNvPicPr>
+                      <a:picLocks noChangeAspect="1" noChangeArrowheads="1"/>
+                    </pic:cNvPicPr>
+                  </pic:nvPicPr>
+                  <pic:blipFill>
+                    <a:blip r:embed="rId19" cstate="print"/>
+                    <a:srcRect/>
+                    <a:stretch>
+                      <a:fillRect/>
+                    </a:stretch>
+                  </pic:blipFill>
+                  <pic:spPr bwMode="auto">
+                    <a:xfrm>
+                      <a:off x="0" y="0"/>
+                      <a:ext cx="1781575" cy="832483"/>
+                    </a:xfrm>
+                    <a:prstGeom prst="rect">
+                      <a:avLst/>
+                    </a:prstGeom>
+                    <a:noFill/>
+                    <a:ln w="9525">
+                      <a:noFill/>
+                      <a:miter lim="800000"/>
+                      <a:headEnd/>
+                      <a:tailEnd/>
+                    </a:ln>
+                  </pic:spPr>
+                </pic:pic>
+              </a:graphicData>
+            </a:graphic>
+          </wp:inline>
+        </w:drawing>
+      </w:r>
+      <w:r>
+        <w:rPr>
+          <w:rFonts w:ascii="Times New Roman" w:hAnsi="Times New Roman" w:cs="Times New Roman"/>
+        </w:rPr>
+        <w:tab/>
       </w:r>
     </w:p>
     <w:p>
@@ -3058,286 +2775,55 @@
       <w:r>
         <w:rPr>
           <w:rFonts w:ascii="Times New Roman" w:hAnsi="Times New Roman" w:cs="Times New Roman"/>
-        </w:rPr>
-      </w:r>
-      <w:r>
-        <w:rPr>
-          <w:rFonts w:ascii="Times New Roman" w:hAnsi="Times New Roman" w:cs="Times New Roman"/>
-        </w:rPr>
-        <w:pict>
-          <v:roundrect id="_x0000_s1049" style="width:124.55pt;height:93.4pt;rotation:-360;mso-left-percent:-10001;mso-top-percent:-10001;mso-position-horizontal:absolute;mso-position-horizontal-relative:char;mso-position-vertical:absolute;mso-position-vertical-relative:line;mso-left-percent:-10001;mso-top-percent:-10001;mso-width-relative:margin;mso-height-relative:margin;v-text-anchor:middle" arcsize="10923f" o:allowincell="f" fillcolor="white [3201]" strokecolor="#4f81bd [3204]" strokeweight="1pt">
-            <v:stroke dashstyle="dash"/>
-            <v:imagedata embosscolor="shadow add(51)"/>
-            <v:shadow color="#868686"/>
-            <v:textbox style="mso-next-textbox:#_x0000_s1049" inset=".72pt,0,.72pt,.72pt">
-              <w:txbxContent>
-                <w:p>
-                  <w:pPr>
-                    <w:pBdr>
-                      <w:top w:val="single" w:sz="8" w:space="10" w:color="FFFFFF" w:themeColor="background1"/>
-                      <w:bottom w:val="single" w:sz="8" w:space="10" w:color="FFFFFF" w:themeColor="background1"/>
-                    </w:pBdr>
-                    <w:jc w:val="center"/>
-                    <w:rPr>
-                      <w:i/>
-                      <w:iCs/>
-                      <w:color w:val="808080" w:themeColor="text1" w:themeTint="7F"/>
-                      <w:sz w:val="24"/>
-                      <w:szCs w:val="24"/>
-                    </w:rPr>
-                  </w:pPr>
-                  <w:r>
-                    <w:rPr>
-                      <w:i/>
-                      <w:iCs/>
-                      <w:color w:val="808080" w:themeColor="text1" w:themeTint="7F"/>
-                      <w:sz w:val="24"/>
-                      <w:szCs w:val="24"/>
-                    </w:rPr>
-                    <w:t xml:space="preserve">Insert screenshot </w:t>
-                  </w:r>
-                </w:p>
-                <w:p>
-                  <w:pPr>
-                    <w:pBdr>
-                      <w:top w:val="single" w:sz="8" w:space="10" w:color="FFFFFF" w:themeColor="background1"/>
-                      <w:bottom w:val="single" w:sz="8" w:space="10" w:color="FFFFFF" w:themeColor="background1"/>
-                    </w:pBdr>
-                    <w:jc w:val="center"/>
-                    <w:rPr>
-                      <w:i/>
-                      <w:iCs/>
-                      <w:color w:val="808080" w:themeColor="text1" w:themeTint="7F"/>
-                      <w:sz w:val="24"/>
-                      <w:szCs w:val="24"/>
-                    </w:rPr>
-                  </w:pPr>
-                  <w:proofErr w:type="gramStart"/>
-                  <w:r>
-                    <w:rPr>
-                      <w:i/>
-                      <w:iCs/>
-                      <w:color w:val="808080" w:themeColor="text1" w:themeTint="7F"/>
-                      <w:sz w:val="24"/>
-                      <w:szCs w:val="24"/>
-                    </w:rPr>
-                    <w:t>of</w:t>
-                  </w:r>
-                  <w:proofErr w:type="gramEnd"/>
-                  <w:r>
-                    <w:rPr>
-                      <w:i/>
-                      <w:iCs/>
-                      <w:color w:val="808080" w:themeColor="text1" w:themeTint="7F"/>
-                      <w:sz w:val="24"/>
-                      <w:szCs w:val="24"/>
-                    </w:rPr>
-                    <w:t xml:space="preserve"> right-click on </w:t>
-                  </w:r>
-                </w:p>
-                <w:p>
-                  <w:pPr>
-                    <w:pBdr>
-                      <w:top w:val="single" w:sz="8" w:space="10" w:color="FFFFFF" w:themeColor="background1"/>
-                      <w:bottom w:val="single" w:sz="8" w:space="10" w:color="FFFFFF" w:themeColor="background1"/>
-                    </w:pBdr>
-                    <w:jc w:val="center"/>
-                    <w:rPr>
-                      <w:i/>
-                      <w:iCs/>
-                      <w:color w:val="808080" w:themeColor="text1" w:themeTint="7F"/>
-                      <w:sz w:val="24"/>
-                      <w:szCs w:val="24"/>
-                    </w:rPr>
-                  </w:pPr>
-                  <w:proofErr w:type="gramStart"/>
-                  <w:r>
-                    <w:rPr>
-                      <w:i/>
-                      <w:iCs/>
-                      <w:color w:val="808080" w:themeColor="text1" w:themeTint="7F"/>
-                      <w:sz w:val="24"/>
-                      <w:szCs w:val="24"/>
-                    </w:rPr>
-                    <w:t>connector</w:t>
-                  </w:r>
-                  <w:proofErr w:type="gramEnd"/>
-                  <w:r>
-                    <w:rPr>
-                      <w:i/>
-                      <w:iCs/>
-                      <w:color w:val="808080" w:themeColor="text1" w:themeTint="7F"/>
-                      <w:sz w:val="24"/>
-                      <w:szCs w:val="24"/>
-                    </w:rPr>
-                    <w:t xml:space="preserve"> &amp;</w:t>
-                  </w:r>
-                </w:p>
-                <w:p>
-                  <w:pPr>
-                    <w:pBdr>
-                      <w:top w:val="single" w:sz="8" w:space="10" w:color="FFFFFF" w:themeColor="background1"/>
-                      <w:bottom w:val="single" w:sz="8" w:space="10" w:color="FFFFFF" w:themeColor="background1"/>
-                    </w:pBdr>
-                    <w:jc w:val="center"/>
-                    <w:rPr>
-                      <w:i/>
-                      <w:iCs/>
-                      <w:color w:val="808080" w:themeColor="text1" w:themeTint="7F"/>
-                      <w:sz w:val="24"/>
-                      <w:szCs w:val="24"/>
-                    </w:rPr>
-                  </w:pPr>
-                  <w:proofErr w:type="gramStart"/>
-                  <w:r>
-                    <w:rPr>
-                      <w:i/>
-                      <w:iCs/>
-                      <w:color w:val="808080" w:themeColor="text1" w:themeTint="7F"/>
-                      <w:sz w:val="24"/>
-                      <w:szCs w:val="24"/>
-                    </w:rPr>
-                    <w:t>associated</w:t>
-                  </w:r>
-                  <w:proofErr w:type="gramEnd"/>
-                  <w:r>
-                    <w:rPr>
-                      <w:i/>
-                      <w:iCs/>
-                      <w:color w:val="808080" w:themeColor="text1" w:themeTint="7F"/>
-                      <w:sz w:val="24"/>
-                      <w:szCs w:val="24"/>
-                    </w:rPr>
-                    <w:t xml:space="preserve"> drop-down</w:t>
-                  </w:r>
-                </w:p>
-                <w:p>
-                  <w:pPr>
-                    <w:pBdr>
-                      <w:top w:val="single" w:sz="8" w:space="10" w:color="FFFFFF" w:themeColor="background1"/>
-                      <w:bottom w:val="single" w:sz="8" w:space="10" w:color="FFFFFF" w:themeColor="background1"/>
-                    </w:pBdr>
-                    <w:jc w:val="center"/>
-                    <w:rPr>
-                      <w:i/>
-                      <w:iCs/>
-                      <w:color w:val="808080" w:themeColor="text1" w:themeTint="7F"/>
-                      <w:sz w:val="24"/>
-                      <w:szCs w:val="24"/>
-                    </w:rPr>
-                  </w:pPr>
-                  <w:proofErr w:type="gramStart"/>
-                  <w:r>
-                    <w:rPr>
-                      <w:i/>
-                      <w:iCs/>
-                      <w:color w:val="808080" w:themeColor="text1" w:themeTint="7F"/>
-                      <w:sz w:val="24"/>
-                      <w:szCs w:val="24"/>
-                    </w:rPr>
-                    <w:t>options</w:t>
-                  </w:r>
-                  <w:proofErr w:type="gramEnd"/>
-                </w:p>
-              </w:txbxContent>
-            </v:textbox>
-            <w10:wrap type="none" anchorx="margin" anchory="margin"/>
-            <w10:anchorlock/>
-          </v:roundrect>
-        </w:pict>
-      </w:r>
-      <w:r>
-        <w:rPr>
-          <w:rFonts w:ascii="Times New Roman" w:hAnsi="Times New Roman" w:cs="Times New Roman"/>
-        </w:rPr>
-        <w:tab/>
-      </w:r>
-      <w:r>
-        <w:rPr>
-          <w:rFonts w:ascii="Times New Roman" w:hAnsi="Times New Roman" w:cs="Times New Roman"/>
-        </w:rPr>
-      </w:r>
-      <w:r>
-        <w:rPr>
-          <w:rFonts w:ascii="Times New Roman" w:hAnsi="Times New Roman" w:cs="Times New Roman"/>
-        </w:rPr>
-        <w:pict>
-          <v:roundrect id="_x0000_s1048" style="width:124.55pt;height:93.4pt;rotation:-360;mso-left-percent:-10001;mso-top-percent:-10001;mso-position-horizontal:absolute;mso-position-horizontal-relative:char;mso-position-vertical:absolute;mso-position-vertical-relative:line;mso-left-percent:-10001;mso-top-percent:-10001;mso-width-relative:margin;mso-height-relative:margin;v-text-anchor:middle" arcsize="10923f" o:allowincell="f" fillcolor="white [3201]" strokecolor="#4f81bd [3204]" strokeweight="1pt">
-            <v:stroke dashstyle="dash"/>
-            <v:imagedata embosscolor="shadow add(51)"/>
-            <v:shadow color="#868686"/>
-            <v:textbox style="mso-next-textbox:#_x0000_s1048" inset=".72pt,0,.72pt,.72pt">
-              <w:txbxContent>
-                <w:p>
-                  <w:pPr>
-                    <w:pBdr>
-                      <w:top w:val="single" w:sz="8" w:space="10" w:color="FFFFFF" w:themeColor="background1"/>
-                      <w:bottom w:val="single" w:sz="8" w:space="10" w:color="FFFFFF" w:themeColor="background1"/>
-                    </w:pBdr>
-                    <w:jc w:val="center"/>
-                    <w:rPr>
-                      <w:i/>
-                      <w:iCs/>
-                      <w:color w:val="808080" w:themeColor="text1" w:themeTint="7F"/>
-                      <w:sz w:val="24"/>
-                      <w:szCs w:val="24"/>
-                    </w:rPr>
-                  </w:pPr>
-                  <w:r>
-                    <w:rPr>
-                      <w:i/>
-                      <w:iCs/>
-                      <w:color w:val="808080" w:themeColor="text1" w:themeTint="7F"/>
-                      <w:sz w:val="24"/>
-                      <w:szCs w:val="24"/>
-                    </w:rPr>
-                    <w:t xml:space="preserve">Insert screenshot </w:t>
-                  </w:r>
-                </w:p>
-                <w:p>
-                  <w:pPr>
-                    <w:pBdr>
-                      <w:top w:val="single" w:sz="8" w:space="10" w:color="FFFFFF" w:themeColor="background1"/>
-                      <w:bottom w:val="single" w:sz="8" w:space="10" w:color="FFFFFF" w:themeColor="background1"/>
-                    </w:pBdr>
-                    <w:jc w:val="center"/>
-                    <w:rPr>
-                      <w:i/>
-                      <w:iCs/>
-                      <w:color w:val="808080" w:themeColor="text1" w:themeTint="7F"/>
-                      <w:sz w:val="24"/>
-                      <w:szCs w:val="24"/>
-                    </w:rPr>
-                  </w:pPr>
-                  <w:proofErr w:type="gramStart"/>
-                  <w:r>
-                    <w:rPr>
-                      <w:i/>
-                      <w:iCs/>
-                      <w:color w:val="808080" w:themeColor="text1" w:themeTint="7F"/>
-                      <w:sz w:val="24"/>
-                      <w:szCs w:val="24"/>
-                    </w:rPr>
-                    <w:t>of</w:t>
-                  </w:r>
-                  <w:proofErr w:type="gramEnd"/>
-                  <w:r>
-                    <w:rPr>
-                      <w:i/>
-                      <w:iCs/>
-                      <w:color w:val="808080" w:themeColor="text1" w:themeTint="7F"/>
-                      <w:sz w:val="24"/>
-                      <w:szCs w:val="24"/>
-                    </w:rPr>
-                    <w:t xml:space="preserve"> “Add a Description” for connector</w:t>
-                  </w:r>
-                </w:p>
-              </w:txbxContent>
-            </v:textbox>
-            <w10:wrap type="none" anchorx="margin" anchory="margin"/>
-            <w10:anchorlock/>
-          </v:roundrect>
-        </w:pict>
+          <w:i/>
+          <w:noProof/>
+          <w:lang w:eastAsia="en-US"/>
+        </w:rPr>
+        <w:drawing>
+          <wp:inline distT="0" distB="0" distL="0" distR="0">
+            <wp:extent cx="1659698" cy="1170432"/>
+            <wp:effectExtent l="19050" t="0" r="0" b="0"/>
+            <wp:docPr id="49" name="Picture 49"/>
+            <wp:cNvGraphicFramePr>
+              <a:graphicFrameLocks xmlns:a="http://schemas.openxmlformats.org/drawingml/2006/main" noChangeAspect="1"/>
+            </wp:cNvGraphicFramePr>
+            <a:graphic xmlns:a="http://schemas.openxmlformats.org/drawingml/2006/main">
+              <a:graphicData uri="http://schemas.openxmlformats.org/drawingml/2006/picture">
+                <pic:pic xmlns:pic="http://schemas.openxmlformats.org/drawingml/2006/picture">
+                  <pic:nvPicPr>
+                    <pic:cNvPr id="0" name="Picture 49"/>
+                    <pic:cNvPicPr>
+                      <a:picLocks noChangeAspect="1" noChangeArrowheads="1"/>
+                    </pic:cNvPicPr>
+                  </pic:nvPicPr>
+                  <pic:blipFill>
+                    <a:blip r:embed="rId20" cstate="print"/>
+                    <a:srcRect/>
+                    <a:stretch>
+                      <a:fillRect/>
+                    </a:stretch>
+                  </pic:blipFill>
+                  <pic:spPr bwMode="auto">
+                    <a:xfrm>
+                      <a:off x="0" y="0"/>
+                      <a:ext cx="1660316" cy="1170868"/>
+                    </a:xfrm>
+                    <a:prstGeom prst="rect">
+                      <a:avLst/>
+                    </a:prstGeom>
+                    <a:noFill/>
+                    <a:ln w="9525">
+                      <a:noFill/>
+                      <a:miter lim="800000"/>
+                      <a:headEnd/>
+                      <a:tailEnd/>
+                    </a:ln>
+                  </pic:spPr>
+                </pic:pic>
+              </a:graphicData>
+            </a:graphic>
+          </wp:inline>
+        </w:drawing>
       </w:r>
     </w:p>
     <w:p>
@@ -3533,193 +3019,54 @@
       <w:r>
         <w:rPr>
           <w:rFonts w:ascii="Times New Roman" w:hAnsi="Times New Roman" w:cs="Times New Roman"/>
-        </w:rPr>
-      </w:r>
-      <w:r>
-        <w:rPr>
-          <w:rFonts w:ascii="Times New Roman" w:hAnsi="Times New Roman" w:cs="Times New Roman"/>
-        </w:rPr>
-        <w:pict>
-          <v:roundrect id="_x0000_s1047" style="width:124.55pt;height:93.4pt;rotation:-360;mso-left-percent:-10001;mso-top-percent:-10001;mso-position-horizontal:absolute;mso-position-horizontal-relative:char;mso-position-vertical:absolute;mso-position-vertical-relative:line;mso-left-percent:-10001;mso-top-percent:-10001;mso-width-relative:margin;mso-height-relative:margin;v-text-anchor:middle" arcsize="10923f" o:allowincell="f" fillcolor="white [3201]" strokecolor="#4f81bd [3204]" strokeweight="1pt">
-            <v:stroke dashstyle="dash"/>
-            <v:imagedata embosscolor="shadow add(51)"/>
-            <v:shadow color="#868686"/>
-            <v:textbox style="mso-next-textbox:#_x0000_s1047" inset=".72pt,0,.72pt,.72pt">
-              <w:txbxContent>
-                <w:p>
-                  <w:pPr>
-                    <w:pBdr>
-                      <w:top w:val="single" w:sz="8" w:space="10" w:color="FFFFFF" w:themeColor="background1"/>
-                      <w:bottom w:val="single" w:sz="8" w:space="10" w:color="FFFFFF" w:themeColor="background1"/>
-                    </w:pBdr>
-                    <w:jc w:val="center"/>
-                    <w:rPr>
-                      <w:i/>
-                      <w:iCs/>
-                      <w:color w:val="808080" w:themeColor="text1" w:themeTint="7F"/>
-                      <w:sz w:val="24"/>
-                      <w:szCs w:val="24"/>
-                    </w:rPr>
-                  </w:pPr>
-                  <w:r>
-                    <w:rPr>
-                      <w:i/>
-                      <w:iCs/>
-                      <w:color w:val="808080" w:themeColor="text1" w:themeTint="7F"/>
-                      <w:sz w:val="24"/>
-                      <w:szCs w:val="24"/>
-                    </w:rPr>
-                    <w:t xml:space="preserve">Insert screenshot </w:t>
-                  </w:r>
-                </w:p>
-                <w:p>
-                  <w:pPr>
-                    <w:pBdr>
-                      <w:top w:val="single" w:sz="8" w:space="10" w:color="FFFFFF" w:themeColor="background1"/>
-                      <w:bottom w:val="single" w:sz="8" w:space="10" w:color="FFFFFF" w:themeColor="background1"/>
-                    </w:pBdr>
-                    <w:jc w:val="center"/>
-                    <w:rPr>
-                      <w:i/>
-                      <w:iCs/>
-                      <w:color w:val="808080" w:themeColor="text1" w:themeTint="7F"/>
-                      <w:sz w:val="24"/>
-                      <w:szCs w:val="24"/>
-                    </w:rPr>
-                  </w:pPr>
-                  <w:proofErr w:type="gramStart"/>
-                  <w:r>
-                    <w:rPr>
-                      <w:i/>
-                      <w:iCs/>
-                      <w:color w:val="808080" w:themeColor="text1" w:themeTint="7F"/>
-                      <w:sz w:val="24"/>
-                      <w:szCs w:val="24"/>
-                    </w:rPr>
-                    <w:t>of</w:t>
-                  </w:r>
-                  <w:proofErr w:type="gramEnd"/>
-                  <w:r>
-                    <w:rPr>
-                      <w:i/>
-                      <w:iCs/>
-                      <w:color w:val="808080" w:themeColor="text1" w:themeTint="7F"/>
-                      <w:sz w:val="24"/>
-                      <w:szCs w:val="24"/>
-                    </w:rPr>
-                    <w:t xml:space="preserve"> right-click on </w:t>
-                  </w:r>
-                </w:p>
-                <w:p>
-                  <w:pPr>
-                    <w:pBdr>
-                      <w:top w:val="single" w:sz="8" w:space="10" w:color="FFFFFF" w:themeColor="background1"/>
-                      <w:bottom w:val="single" w:sz="8" w:space="10" w:color="FFFFFF" w:themeColor="background1"/>
-                    </w:pBdr>
-                    <w:jc w:val="center"/>
-                    <w:rPr>
-                      <w:i/>
-                      <w:iCs/>
-                      <w:color w:val="808080" w:themeColor="text1" w:themeTint="7F"/>
-                      <w:sz w:val="24"/>
-                      <w:szCs w:val="24"/>
-                    </w:rPr>
-                  </w:pPr>
-                  <w:proofErr w:type="gramStart"/>
-                  <w:r>
-                    <w:rPr>
-                      <w:i/>
-                      <w:iCs/>
-                      <w:color w:val="808080" w:themeColor="text1" w:themeTint="7F"/>
-                      <w:sz w:val="24"/>
-                      <w:szCs w:val="24"/>
-                    </w:rPr>
-                    <w:t>object</w:t>
-                  </w:r>
-                  <w:proofErr w:type="gramEnd"/>
-                  <w:r>
-                    <w:rPr>
-                      <w:i/>
-                      <w:iCs/>
-                      <w:color w:val="808080" w:themeColor="text1" w:themeTint="7F"/>
-                      <w:sz w:val="24"/>
-                      <w:szCs w:val="24"/>
-                    </w:rPr>
-                    <w:t xml:space="preserve"> &amp;</w:t>
-                  </w:r>
-                </w:p>
-                <w:p>
-                  <w:pPr>
-                    <w:pBdr>
-                      <w:top w:val="single" w:sz="8" w:space="10" w:color="FFFFFF" w:themeColor="background1"/>
-                      <w:bottom w:val="single" w:sz="8" w:space="10" w:color="FFFFFF" w:themeColor="background1"/>
-                    </w:pBdr>
-                    <w:jc w:val="center"/>
-                    <w:rPr>
-                      <w:i/>
-                      <w:iCs/>
-                      <w:color w:val="808080" w:themeColor="text1" w:themeTint="7F"/>
-                      <w:sz w:val="24"/>
-                      <w:szCs w:val="24"/>
-                    </w:rPr>
-                  </w:pPr>
-                  <w:proofErr w:type="gramStart"/>
-                  <w:r>
-                    <w:rPr>
-                      <w:i/>
-                      <w:iCs/>
-                      <w:color w:val="808080" w:themeColor="text1" w:themeTint="7F"/>
-                      <w:sz w:val="24"/>
-                      <w:szCs w:val="24"/>
-                    </w:rPr>
-                    <w:t>associated</w:t>
-                  </w:r>
-                  <w:proofErr w:type="gramEnd"/>
-                  <w:r>
-                    <w:rPr>
-                      <w:i/>
-                      <w:iCs/>
-                      <w:color w:val="808080" w:themeColor="text1" w:themeTint="7F"/>
-                      <w:sz w:val="24"/>
-                      <w:szCs w:val="24"/>
-                    </w:rPr>
-                    <w:t xml:space="preserve"> drop-down</w:t>
-                  </w:r>
-                </w:p>
-                <w:p>
-                  <w:pPr>
-                    <w:pBdr>
-                      <w:top w:val="single" w:sz="8" w:space="10" w:color="FFFFFF" w:themeColor="background1"/>
-                      <w:bottom w:val="single" w:sz="8" w:space="10" w:color="FFFFFF" w:themeColor="background1"/>
-                    </w:pBdr>
-                    <w:jc w:val="center"/>
-                    <w:rPr>
-                      <w:i/>
-                      <w:iCs/>
-                      <w:color w:val="808080" w:themeColor="text1" w:themeTint="7F"/>
-                      <w:sz w:val="24"/>
-                      <w:szCs w:val="24"/>
-                    </w:rPr>
-                  </w:pPr>
-                  <w:proofErr w:type="gramStart"/>
-                  <w:r>
-                    <w:rPr>
-                      <w:i/>
-                      <w:iCs/>
-                      <w:color w:val="808080" w:themeColor="text1" w:themeTint="7F"/>
-                      <w:sz w:val="24"/>
-                      <w:szCs w:val="24"/>
-                    </w:rPr>
-                    <w:t>options</w:t>
-                  </w:r>
-                  <w:proofErr w:type="gramEnd"/>
-                </w:p>
-              </w:txbxContent>
-            </v:textbox>
-            <w10:wrap type="none" anchorx="margin" anchory="margin"/>
-            <w10:anchorlock/>
-          </v:roundrect>
-        </w:pict>
+          <w:noProof/>
+          <w:lang w:eastAsia="en-US"/>
+        </w:rPr>
+        <w:drawing>
+          <wp:inline distT="0" distB="0" distL="0" distR="0">
+            <wp:extent cx="1945242" cy="960120"/>
+            <wp:effectExtent l="19050" t="0" r="0" b="0"/>
+            <wp:docPr id="52" name="Picture 52"/>
+            <wp:cNvGraphicFramePr>
+              <a:graphicFrameLocks xmlns:a="http://schemas.openxmlformats.org/drawingml/2006/main" noChangeAspect="1"/>
+            </wp:cNvGraphicFramePr>
+            <a:graphic xmlns:a="http://schemas.openxmlformats.org/drawingml/2006/main">
+              <a:graphicData uri="http://schemas.openxmlformats.org/drawingml/2006/picture">
+                <pic:pic xmlns:pic="http://schemas.openxmlformats.org/drawingml/2006/picture">
+                  <pic:nvPicPr>
+                    <pic:cNvPr id="0" name="Picture 52"/>
+                    <pic:cNvPicPr>
+                      <a:picLocks noChangeAspect="1" noChangeArrowheads="1"/>
+                    </pic:cNvPicPr>
+                  </pic:nvPicPr>
+                  <pic:blipFill>
+                    <a:blip r:embed="rId21" cstate="print"/>
+                    <a:srcRect/>
+                    <a:stretch>
+                      <a:fillRect/>
+                    </a:stretch>
+                  </pic:blipFill>
+                  <pic:spPr bwMode="auto">
+                    <a:xfrm>
+                      <a:off x="0" y="0"/>
+                      <a:ext cx="1947877" cy="961421"/>
+                    </a:xfrm>
+                    <a:prstGeom prst="rect">
+                      <a:avLst/>
+                    </a:prstGeom>
+                    <a:noFill/>
+                    <a:ln w="9525">
+                      <a:noFill/>
+                      <a:miter lim="800000"/>
+                      <a:headEnd/>
+                      <a:tailEnd/>
+                    </a:ln>
+                  </pic:spPr>
+                </pic:pic>
+              </a:graphicData>
+            </a:graphic>
+          </wp:inline>
+        </w:drawing>
       </w:r>
       <w:r>
         <w:rPr>
@@ -3731,192 +3078,51 @@
         <w:rPr>
           <w:rFonts w:ascii="Times New Roman" w:hAnsi="Times New Roman" w:cs="Times New Roman"/>
         </w:rPr>
-      </w:r>
-      <w:r>
-        <w:rPr>
-          <w:rFonts w:ascii="Times New Roman" w:hAnsi="Times New Roman" w:cs="Times New Roman"/>
-        </w:rPr>
-        <w:pict>
-          <v:roundrect id="_x0000_s1046" style="width:124.55pt;height:93.4pt;rotation:-360;mso-left-percent:-10001;mso-top-percent:-10001;mso-position-horizontal:absolute;mso-position-horizontal-relative:char;mso-position-vertical:absolute;mso-position-vertical-relative:line;mso-left-percent:-10001;mso-top-percent:-10001;mso-width-relative:margin;mso-height-relative:margin;v-text-anchor:middle" arcsize="10923f" o:allowincell="f" fillcolor="white [3201]" strokecolor="#4f81bd [3204]" strokeweight="1pt">
-            <v:stroke dashstyle="dash"/>
-            <v:imagedata embosscolor="shadow add(51)"/>
-            <v:shadow color="#868686"/>
-            <v:textbox style="mso-next-textbox:#_x0000_s1046" inset=".72pt,0,.72pt,.72pt">
-              <w:txbxContent>
-                <w:p>
-                  <w:pPr>
-                    <w:pBdr>
-                      <w:top w:val="single" w:sz="8" w:space="10" w:color="FFFFFF" w:themeColor="background1"/>
-                      <w:bottom w:val="single" w:sz="8" w:space="10" w:color="FFFFFF" w:themeColor="background1"/>
-                    </w:pBdr>
-                    <w:jc w:val="center"/>
-                    <w:rPr>
-                      <w:i/>
-                      <w:iCs/>
-                      <w:color w:val="808080" w:themeColor="text1" w:themeTint="7F"/>
-                      <w:sz w:val="24"/>
-                      <w:szCs w:val="24"/>
-                    </w:rPr>
-                  </w:pPr>
-                  <w:r>
-                    <w:rPr>
-                      <w:i/>
-                      <w:iCs/>
-                      <w:color w:val="808080" w:themeColor="text1" w:themeTint="7F"/>
-                      <w:sz w:val="24"/>
-                      <w:szCs w:val="24"/>
-                    </w:rPr>
-                    <w:t xml:space="preserve">Insert screenshot </w:t>
-                  </w:r>
-                </w:p>
-                <w:p>
-                  <w:pPr>
-                    <w:pBdr>
-                      <w:top w:val="single" w:sz="8" w:space="10" w:color="FFFFFF" w:themeColor="background1"/>
-                      <w:bottom w:val="single" w:sz="8" w:space="10" w:color="FFFFFF" w:themeColor="background1"/>
-                    </w:pBdr>
-                    <w:jc w:val="center"/>
-                    <w:rPr>
-                      <w:i/>
-                      <w:iCs/>
-                      <w:color w:val="808080" w:themeColor="text1" w:themeTint="7F"/>
-                      <w:sz w:val="24"/>
-                      <w:szCs w:val="24"/>
-                    </w:rPr>
-                  </w:pPr>
-                  <w:proofErr w:type="gramStart"/>
-                  <w:r>
-                    <w:rPr>
-                      <w:i/>
-                      <w:iCs/>
-                      <w:color w:val="808080" w:themeColor="text1" w:themeTint="7F"/>
-                      <w:sz w:val="24"/>
-                      <w:szCs w:val="24"/>
-                    </w:rPr>
-                    <w:t>of</w:t>
-                  </w:r>
-                  <w:proofErr w:type="gramEnd"/>
-                  <w:r>
-                    <w:rPr>
-                      <w:i/>
-                      <w:iCs/>
-                      <w:color w:val="808080" w:themeColor="text1" w:themeTint="7F"/>
-                      <w:sz w:val="24"/>
-                      <w:szCs w:val="24"/>
-                    </w:rPr>
-                    <w:t xml:space="preserve"> right-click on </w:t>
-                  </w:r>
-                </w:p>
-                <w:p>
-                  <w:pPr>
-                    <w:pBdr>
-                      <w:top w:val="single" w:sz="8" w:space="10" w:color="FFFFFF" w:themeColor="background1"/>
-                      <w:bottom w:val="single" w:sz="8" w:space="10" w:color="FFFFFF" w:themeColor="background1"/>
-                    </w:pBdr>
-                    <w:jc w:val="center"/>
-                    <w:rPr>
-                      <w:i/>
-                      <w:iCs/>
-                      <w:color w:val="808080" w:themeColor="text1" w:themeTint="7F"/>
-                      <w:sz w:val="24"/>
-                      <w:szCs w:val="24"/>
-                    </w:rPr>
-                  </w:pPr>
-                  <w:proofErr w:type="gramStart"/>
-                  <w:r>
-                    <w:rPr>
-                      <w:i/>
-                      <w:iCs/>
-                      <w:color w:val="808080" w:themeColor="text1" w:themeTint="7F"/>
-                      <w:sz w:val="24"/>
-                      <w:szCs w:val="24"/>
-                    </w:rPr>
-                    <w:t>connector</w:t>
-                  </w:r>
-                  <w:proofErr w:type="gramEnd"/>
-                  <w:r>
-                    <w:rPr>
-                      <w:i/>
-                      <w:iCs/>
-                      <w:color w:val="808080" w:themeColor="text1" w:themeTint="7F"/>
-                      <w:sz w:val="24"/>
-                      <w:szCs w:val="24"/>
-                    </w:rPr>
-                    <w:t xml:space="preserve"> &amp;</w:t>
-                  </w:r>
-                </w:p>
-                <w:p>
-                  <w:pPr>
-                    <w:pBdr>
-                      <w:top w:val="single" w:sz="8" w:space="10" w:color="FFFFFF" w:themeColor="background1"/>
-                      <w:bottom w:val="single" w:sz="8" w:space="10" w:color="FFFFFF" w:themeColor="background1"/>
-                    </w:pBdr>
-                    <w:jc w:val="center"/>
-                    <w:rPr>
-                      <w:i/>
-                      <w:iCs/>
-                      <w:color w:val="808080" w:themeColor="text1" w:themeTint="7F"/>
-                      <w:sz w:val="24"/>
-                      <w:szCs w:val="24"/>
-                    </w:rPr>
-                  </w:pPr>
-                  <w:proofErr w:type="gramStart"/>
-                  <w:r>
-                    <w:rPr>
-                      <w:i/>
-                      <w:iCs/>
-                      <w:color w:val="808080" w:themeColor="text1" w:themeTint="7F"/>
-                      <w:sz w:val="24"/>
-                      <w:szCs w:val="24"/>
-                    </w:rPr>
-                    <w:t>associated</w:t>
-                  </w:r>
-                  <w:proofErr w:type="gramEnd"/>
-                  <w:r>
-                    <w:rPr>
-                      <w:i/>
-                      <w:iCs/>
-                      <w:color w:val="808080" w:themeColor="text1" w:themeTint="7F"/>
-                      <w:sz w:val="24"/>
-                      <w:szCs w:val="24"/>
-                    </w:rPr>
-                    <w:t xml:space="preserve"> drop-down</w:t>
-                  </w:r>
-                </w:p>
-                <w:p>
-                  <w:pPr>
-                    <w:pBdr>
-                      <w:top w:val="single" w:sz="8" w:space="10" w:color="FFFFFF" w:themeColor="background1"/>
-                      <w:bottom w:val="single" w:sz="8" w:space="10" w:color="FFFFFF" w:themeColor="background1"/>
-                    </w:pBdr>
-                    <w:jc w:val="center"/>
-                    <w:rPr>
-                      <w:i/>
-                      <w:iCs/>
-                      <w:color w:val="808080" w:themeColor="text1" w:themeTint="7F"/>
-                      <w:sz w:val="24"/>
-                      <w:szCs w:val="24"/>
-                    </w:rPr>
-                  </w:pPr>
-                  <w:proofErr w:type="gramStart"/>
-                  <w:r>
-                    <w:rPr>
-                      <w:i/>
-                      <w:iCs/>
-                      <w:color w:val="808080" w:themeColor="text1" w:themeTint="7F"/>
-                      <w:sz w:val="24"/>
-                      <w:szCs w:val="24"/>
-                    </w:rPr>
-                    <w:t>options</w:t>
-                  </w:r>
-                  <w:proofErr w:type="gramEnd"/>
-                </w:p>
-              </w:txbxContent>
-            </v:textbox>
-            <w10:wrap type="none" anchorx="margin" anchory="margin"/>
-            <w10:anchorlock/>
-          </v:roundrect>
-        </w:pict>
+        <w:drawing>
+          <wp:inline distT="0" distB="0" distL="0" distR="0">
+            <wp:extent cx="1439269" cy="1014984"/>
+            <wp:effectExtent l="19050" t="0" r="8531" b="0"/>
+            <wp:docPr id="3" name="Picture 49"/>
+            <wp:cNvGraphicFramePr>
+              <a:graphicFrameLocks xmlns:a="http://schemas.openxmlformats.org/drawingml/2006/main" noChangeAspect="1"/>
+            </wp:cNvGraphicFramePr>
+            <a:graphic xmlns:a="http://schemas.openxmlformats.org/drawingml/2006/main">
+              <a:graphicData uri="http://schemas.openxmlformats.org/drawingml/2006/picture">
+                <pic:pic xmlns:pic="http://schemas.openxmlformats.org/drawingml/2006/picture">
+                  <pic:nvPicPr>
+                    <pic:cNvPr id="0" name="Picture 49"/>
+                    <pic:cNvPicPr>
+                      <a:picLocks noChangeAspect="1" noChangeArrowheads="1"/>
+                    </pic:cNvPicPr>
+                  </pic:nvPicPr>
+                  <pic:blipFill>
+                    <a:blip r:embed="rId20" cstate="print"/>
+                    <a:srcRect/>
+                    <a:stretch>
+                      <a:fillRect/>
+                    </a:stretch>
+                  </pic:blipFill>
+                  <pic:spPr bwMode="auto">
+                    <a:xfrm>
+                      <a:off x="0" y="0"/>
+                      <a:ext cx="1439805" cy="1015362"/>
+                    </a:xfrm>
+                    <a:prstGeom prst="rect">
+                      <a:avLst/>
+                    </a:prstGeom>
+                    <a:noFill/>
+                    <a:ln w="9525">
+                      <a:noFill/>
+                      <a:miter lim="800000"/>
+                      <a:headEnd/>
+                      <a:tailEnd/>
+                    </a:ln>
+                  </pic:spPr>
+                </pic:pic>
+              </a:graphicData>
+            </a:graphic>
+          </wp:inline>
+        </w:drawing>
       </w:r>
     </w:p>
     <w:p>
@@ -3955,126 +3161,6 @@
           <w:rFonts w:ascii="Times New Roman" w:hAnsi="Times New Roman" w:cs="Times New Roman"/>
         </w:rPr>
       </w:pPr>
-      <w:r>
-        <w:rPr>
-          <w:rFonts w:ascii="Times New Roman" w:hAnsi="Times New Roman" w:cs="Times New Roman"/>
-          <w:b/>
-          <w:noProof/>
-        </w:rPr>
-        <w:pict>
-          <v:roundrect id="_x0000_s1044" style="position:absolute;margin-left:273.1pt;margin-top:2pt;width:181.3pt;height:93.4pt;rotation:-360;z-index:251658240;mso-width-relative:margin;mso-height-relative:margin;v-text-anchor:middle" arcsize="10923f" o:allowincell="f" fillcolor="white [3201]" strokecolor="#4f81bd [3204]" strokeweight="1pt">
-            <v:stroke dashstyle="dash"/>
-            <v:imagedata embosscolor="shadow add(51)"/>
-            <v:shadow color="#868686"/>
-            <v:textbox style="mso-next-textbox:#_x0000_s1044" inset=".72pt,0,.72pt,.72pt">
-              <w:txbxContent>
-                <w:p>
-                  <w:pPr>
-                    <w:pBdr>
-                      <w:top w:val="single" w:sz="8" w:space="10" w:color="FFFFFF" w:themeColor="background1"/>
-                      <w:bottom w:val="single" w:sz="8" w:space="10" w:color="FFFFFF" w:themeColor="background1"/>
-                    </w:pBdr>
-                    <w:jc w:val="center"/>
-                    <w:rPr>
-                      <w:i/>
-                      <w:iCs/>
-                      <w:color w:val="808080" w:themeColor="text1" w:themeTint="7F"/>
-                      <w:sz w:val="24"/>
-                      <w:szCs w:val="24"/>
-                    </w:rPr>
-                  </w:pPr>
-                  <w:r>
-                    <w:rPr>
-                      <w:i/>
-                      <w:iCs/>
-                      <w:color w:val="808080" w:themeColor="text1" w:themeTint="7F"/>
-                      <w:sz w:val="24"/>
-                      <w:szCs w:val="24"/>
-                    </w:rPr>
-                    <w:t xml:space="preserve">Insert screenshot </w:t>
-                  </w:r>
-                </w:p>
-                <w:p>
-                  <w:pPr>
-                    <w:pBdr>
-                      <w:top w:val="single" w:sz="8" w:space="10" w:color="FFFFFF" w:themeColor="background1"/>
-                      <w:bottom w:val="single" w:sz="8" w:space="10" w:color="FFFFFF" w:themeColor="background1"/>
-                    </w:pBdr>
-                    <w:jc w:val="center"/>
-                    <w:rPr>
-                      <w:i/>
-                      <w:iCs/>
-                      <w:color w:val="808080" w:themeColor="text1" w:themeTint="7F"/>
-                      <w:sz w:val="24"/>
-                      <w:szCs w:val="24"/>
-                    </w:rPr>
-                  </w:pPr>
-                  <w:proofErr w:type="gramStart"/>
-                  <w:r>
-                    <w:rPr>
-                      <w:i/>
-                      <w:iCs/>
-                      <w:color w:val="808080" w:themeColor="text1" w:themeTint="7F"/>
-                      <w:sz w:val="24"/>
-                      <w:szCs w:val="24"/>
-                    </w:rPr>
-                    <w:t>of</w:t>
-                  </w:r>
-                  <w:proofErr w:type="gramEnd"/>
-                  <w:r>
-                    <w:rPr>
-                      <w:i/>
-                      <w:iCs/>
-                      <w:color w:val="808080" w:themeColor="text1" w:themeTint="7F"/>
-                      <w:sz w:val="24"/>
-                      <w:szCs w:val="24"/>
-                    </w:rPr>
-                    <w:t xml:space="preserve"> right-click on object &amp; associated drop-down options </w:t>
-                  </w:r>
-                </w:p>
-                <w:p>
-                  <w:pPr>
-                    <w:pBdr>
-                      <w:top w:val="single" w:sz="8" w:space="10" w:color="FFFFFF" w:themeColor="background1"/>
-                      <w:bottom w:val="single" w:sz="8" w:space="10" w:color="FFFFFF" w:themeColor="background1"/>
-                    </w:pBdr>
-                    <w:jc w:val="center"/>
-                    <w:rPr>
-                      <w:i/>
-                      <w:iCs/>
-                      <w:color w:val="808080" w:themeColor="text1" w:themeTint="7F"/>
-                      <w:sz w:val="24"/>
-                      <w:szCs w:val="24"/>
-                    </w:rPr>
-                  </w:pPr>
-                  <w:proofErr w:type="gramStart"/>
-                  <w:r>
-                    <w:rPr>
-                      <w:i/>
-                      <w:iCs/>
-                      <w:color w:val="808080" w:themeColor="text1" w:themeTint="7F"/>
-                      <w:sz w:val="24"/>
-                      <w:szCs w:val="24"/>
-                    </w:rPr>
-                    <w:t>with</w:t>
-                  </w:r>
-                  <w:proofErr w:type="gramEnd"/>
-                  <w:r>
-                    <w:rPr>
-                      <w:i/>
-                      <w:iCs/>
-                      <w:color w:val="808080" w:themeColor="text1" w:themeTint="7F"/>
-                      <w:sz w:val="24"/>
-                      <w:szCs w:val="24"/>
-                    </w:rPr>
-                    <w:t xml:space="preserve"> delete highlighted</w:t>
-                  </w:r>
-                </w:p>
-              </w:txbxContent>
-            </v:textbox>
-          </v:roundrect>
-        </w:pict>
-      </w:r>
       <w:r>
         <w:rPr>
           <w:rFonts w:ascii="Times New Roman" w:hAnsi="Times New Roman" w:cs="Times New Roman"/>
@@ -4154,13 +3240,100 @@
         </w:rPr>
         <w:t>,</w:t>
       </w:r>
-    </w:p>
-    <w:p>
-      <w:pPr>
-        <w:rPr>
-          <w:rFonts w:ascii="Times New Roman" w:hAnsi="Times New Roman" w:cs="Times New Roman"/>
-        </w:rPr>
-      </w:pPr>
+      <w:r>
+        <w:rPr>
+          <w:rFonts w:ascii="Times New Roman" w:hAnsi="Times New Roman" w:cs="Times New Roman"/>
+        </w:rPr>
+        <w:tab/>
+      </w:r>
+      <w:r>
+        <w:rPr>
+          <w:rFonts w:ascii="Times New Roman" w:hAnsi="Times New Roman" w:cs="Times New Roman"/>
+        </w:rPr>
+        <w:tab/>
+      </w:r>
+      <w:r>
+        <w:rPr>
+          <w:rFonts w:ascii="Times New Roman" w:hAnsi="Times New Roman" w:cs="Times New Roman"/>
+        </w:rPr>
+        <w:tab/>
+      </w:r>
+      <w:r>
+        <w:rPr>
+          <w:rFonts w:ascii="Times New Roman" w:hAnsi="Times New Roman" w:cs="Times New Roman"/>
+        </w:rPr>
+        <w:tab/>
+      </w:r>
+      <w:r>
+        <w:rPr>
+          <w:rFonts w:ascii="Times New Roman" w:hAnsi="Times New Roman" w:cs="Times New Roman"/>
+        </w:rPr>
+        <w:tab/>
+      </w:r>
+      <w:r>
+        <w:rPr>
+          <w:rFonts w:ascii="Times New Roman" w:hAnsi="Times New Roman" w:cs="Times New Roman"/>
+        </w:rPr>
+        <w:tab/>
+      </w:r>
+      <w:r>
+        <w:rPr>
+          <w:rFonts w:ascii="Times New Roman" w:hAnsi="Times New Roman" w:cs="Times New Roman"/>
+        </w:rPr>
+        <w:tab/>
+      </w:r>
+      <w:r>
+        <w:rPr>
+          <w:rFonts w:ascii="Times New Roman" w:hAnsi="Times New Roman" w:cs="Times New Roman"/>
+          <w:noProof/>
+          <w:lang w:eastAsia="en-US"/>
+        </w:rPr>
+        <w:drawing>
+          <wp:inline distT="0" distB="0" distL="0" distR="0">
+            <wp:extent cx="1626870" cy="1078722"/>
+            <wp:effectExtent l="19050" t="0" r="0" b="0"/>
+            <wp:docPr id="55" name="Picture 55"/>
+            <wp:cNvGraphicFramePr>
+              <a:graphicFrameLocks xmlns:a="http://schemas.openxmlformats.org/drawingml/2006/main" noChangeAspect="1"/>
+            </wp:cNvGraphicFramePr>
+            <a:graphic xmlns:a="http://schemas.openxmlformats.org/drawingml/2006/main">
+              <a:graphicData uri="http://schemas.openxmlformats.org/drawingml/2006/picture">
+                <pic:pic xmlns:pic="http://schemas.openxmlformats.org/drawingml/2006/picture">
+                  <pic:nvPicPr>
+                    <pic:cNvPr id="0" name="Picture 55"/>
+                    <pic:cNvPicPr>
+                      <a:picLocks noChangeAspect="1" noChangeArrowheads="1"/>
+                    </pic:cNvPicPr>
+                  </pic:nvPicPr>
+                  <pic:blipFill>
+                    <a:blip r:embed="rId22" cstate="print"/>
+                    <a:srcRect/>
+                    <a:stretch>
+                      <a:fillRect/>
+                    </a:stretch>
+                  </pic:blipFill>
+                  <pic:spPr bwMode="auto">
+                    <a:xfrm>
+                      <a:off x="0" y="0"/>
+                      <a:ext cx="1627122" cy="1078889"/>
+                    </a:xfrm>
+                    <a:prstGeom prst="rect">
+                      <a:avLst/>
+                    </a:prstGeom>
+                    <a:noFill/>
+                    <a:ln w="9525">
+                      <a:noFill/>
+                      <a:miter lim="800000"/>
+                      <a:headEnd/>
+                      <a:tailEnd/>
+                    </a:ln>
+                  </pic:spPr>
+                </pic:pic>
+              </a:graphicData>
+            </a:graphic>
+          </wp:inline>
+        </w:drawing>
+      </w:r>
     </w:p>
     <w:p>
       <w:pPr>
@@ -4178,7 +3351,19 @@
         <w:rPr>
           <w:rFonts w:ascii="Times New Roman" w:hAnsi="Times New Roman" w:cs="Times New Roman"/>
         </w:rPr>
-        <w:t>Click on the object and press the “Del” key on your keyboard.</w:t>
+        <w:t>Click on the object and press the “Del</w:t>
+      </w:r>
+      <w:r>
+        <w:rPr>
+          <w:rFonts w:ascii="Times New Roman" w:hAnsi="Times New Roman" w:cs="Times New Roman"/>
+        </w:rPr>
+        <w:t>ete</w:t>
+      </w:r>
+      <w:r>
+        <w:rPr>
+          <w:rFonts w:ascii="Times New Roman" w:hAnsi="Times New Roman" w:cs="Times New Roman"/>
+        </w:rPr>
+        <w:t>” key on your keyboard.</w:t>
       </w:r>
       <w:r>
         <w:rPr>
@@ -4258,125 +3443,6 @@
           <w:rFonts w:ascii="Times New Roman" w:hAnsi="Times New Roman" w:cs="Times New Roman"/>
         </w:rPr>
       </w:pPr>
-      <w:r>
-        <w:rPr>
-          <w:rFonts w:ascii="Times New Roman" w:hAnsi="Times New Roman" w:cs="Times New Roman"/>
-          <w:noProof/>
-        </w:rPr>
-        <w:pict>
-          <v:roundrect id="_x0000_s1045" style="position:absolute;margin-left:273.05pt;margin-top:4.8pt;width:181.3pt;height:93.4pt;rotation:-360;z-index:251659264;mso-width-relative:margin;mso-height-relative:margin;v-text-anchor:middle" arcsize="10923f" o:allowincell="f" fillcolor="white [3201]" strokecolor="#4f81bd [3204]" strokeweight="1pt">
-            <v:stroke dashstyle="dash"/>
-            <v:imagedata embosscolor="shadow add(51)"/>
-            <v:shadow color="#868686"/>
-            <v:textbox style="mso-next-textbox:#_x0000_s1045" inset=".72pt,0,.72pt,.72pt">
-              <w:txbxContent>
-                <w:p>
-                  <w:pPr>
-                    <w:pBdr>
-                      <w:top w:val="single" w:sz="8" w:space="10" w:color="FFFFFF" w:themeColor="background1"/>
-                      <w:bottom w:val="single" w:sz="8" w:space="10" w:color="FFFFFF" w:themeColor="background1"/>
-                    </w:pBdr>
-                    <w:jc w:val="center"/>
-                    <w:rPr>
-                      <w:i/>
-                      <w:iCs/>
-                      <w:color w:val="808080" w:themeColor="text1" w:themeTint="7F"/>
-                      <w:sz w:val="24"/>
-                      <w:szCs w:val="24"/>
-                    </w:rPr>
-                  </w:pPr>
-                  <w:r>
-                    <w:rPr>
-                      <w:i/>
-                      <w:iCs/>
-                      <w:color w:val="808080" w:themeColor="text1" w:themeTint="7F"/>
-                      <w:sz w:val="24"/>
-                      <w:szCs w:val="24"/>
-                    </w:rPr>
-                    <w:t xml:space="preserve">Insert screenshot </w:t>
-                  </w:r>
-                </w:p>
-                <w:p>
-                  <w:pPr>
-                    <w:pBdr>
-                      <w:top w:val="single" w:sz="8" w:space="10" w:color="FFFFFF" w:themeColor="background1"/>
-                      <w:bottom w:val="single" w:sz="8" w:space="10" w:color="FFFFFF" w:themeColor="background1"/>
-                    </w:pBdr>
-                    <w:jc w:val="center"/>
-                    <w:rPr>
-                      <w:i/>
-                      <w:iCs/>
-                      <w:color w:val="808080" w:themeColor="text1" w:themeTint="7F"/>
-                      <w:sz w:val="24"/>
-                      <w:szCs w:val="24"/>
-                    </w:rPr>
-                  </w:pPr>
-                  <w:proofErr w:type="gramStart"/>
-                  <w:r>
-                    <w:rPr>
-                      <w:i/>
-                      <w:iCs/>
-                      <w:color w:val="808080" w:themeColor="text1" w:themeTint="7F"/>
-                      <w:sz w:val="24"/>
-                      <w:szCs w:val="24"/>
-                    </w:rPr>
-                    <w:t>of</w:t>
-                  </w:r>
-                  <w:proofErr w:type="gramEnd"/>
-                  <w:r>
-                    <w:rPr>
-                      <w:i/>
-                      <w:iCs/>
-                      <w:color w:val="808080" w:themeColor="text1" w:themeTint="7F"/>
-                      <w:sz w:val="24"/>
-                      <w:szCs w:val="24"/>
-                    </w:rPr>
-                    <w:t xml:space="preserve"> right-click on connector &amp; associated drop-down options </w:t>
-                  </w:r>
-                </w:p>
-                <w:p>
-                  <w:pPr>
-                    <w:pBdr>
-                      <w:top w:val="single" w:sz="8" w:space="10" w:color="FFFFFF" w:themeColor="background1"/>
-                      <w:bottom w:val="single" w:sz="8" w:space="10" w:color="FFFFFF" w:themeColor="background1"/>
-                    </w:pBdr>
-                    <w:jc w:val="center"/>
-                    <w:rPr>
-                      <w:i/>
-                      <w:iCs/>
-                      <w:color w:val="808080" w:themeColor="text1" w:themeTint="7F"/>
-                      <w:sz w:val="24"/>
-                      <w:szCs w:val="24"/>
-                    </w:rPr>
-                  </w:pPr>
-                  <w:proofErr w:type="gramStart"/>
-                  <w:r>
-                    <w:rPr>
-                      <w:i/>
-                      <w:iCs/>
-                      <w:color w:val="808080" w:themeColor="text1" w:themeTint="7F"/>
-                      <w:sz w:val="24"/>
-                      <w:szCs w:val="24"/>
-                    </w:rPr>
-                    <w:t>with</w:t>
-                  </w:r>
-                  <w:proofErr w:type="gramEnd"/>
-                  <w:r>
-                    <w:rPr>
-                      <w:i/>
-                      <w:iCs/>
-                      <w:color w:val="808080" w:themeColor="text1" w:themeTint="7F"/>
-                      <w:sz w:val="24"/>
-                      <w:szCs w:val="24"/>
-                    </w:rPr>
-                    <w:t xml:space="preserve"> delete highlighted</w:t>
-                  </w:r>
-                </w:p>
-              </w:txbxContent>
-            </v:textbox>
-          </v:roundrect>
-        </w:pict>
-      </w:r>
       <w:r>
         <w:rPr>
           <w:rFonts w:ascii="Times New Roman" w:hAnsi="Times New Roman" w:cs="Times New Roman"/>
@@ -4408,34 +3474,6 @@
           <w:rFonts w:ascii="Times New Roman" w:hAnsi="Times New Roman" w:cs="Times New Roman"/>
         </w:rPr>
       </w:pPr>
-    </w:p>
-    <w:p>
-      <w:pPr>
-        <w:rPr>
-          <w:rFonts w:ascii="Times New Roman" w:hAnsi="Times New Roman" w:cs="Times New Roman"/>
-        </w:rPr>
-      </w:pPr>
-    </w:p>
-    <w:p>
-      <w:pPr>
-        <w:rPr>
-          <w:rFonts w:ascii="Times New Roman" w:hAnsi="Times New Roman" w:cs="Times New Roman"/>
-        </w:rPr>
-      </w:pPr>
-    </w:p>
-    <w:p>
-      <w:pPr>
-        <w:rPr>
-          <w:rFonts w:ascii="Times New Roman" w:hAnsi="Times New Roman" w:cs="Times New Roman"/>
-        </w:rPr>
-      </w:pPr>
-    </w:p>
-    <w:p>
-      <w:pPr>
-        <w:rPr>
-          <w:rFonts w:ascii="Times New Roman" w:hAnsi="Times New Roman" w:cs="Times New Roman"/>
-        </w:rPr>
-      </w:pPr>
       <w:r>
         <w:rPr>
           <w:rFonts w:ascii="Times New Roman" w:hAnsi="Times New Roman" w:cs="Times New Roman"/>
@@ -4456,13 +3494,100 @@
         </w:rPr>
         <w:t>,</w:t>
       </w:r>
-    </w:p>
-    <w:p>
-      <w:pPr>
-        <w:rPr>
-          <w:rFonts w:ascii="Times New Roman" w:hAnsi="Times New Roman" w:cs="Times New Roman"/>
-        </w:rPr>
-      </w:pPr>
+      <w:r>
+        <w:rPr>
+          <w:rFonts w:ascii="Times New Roman" w:hAnsi="Times New Roman" w:cs="Times New Roman"/>
+        </w:rPr>
+        <w:tab/>
+      </w:r>
+      <w:r>
+        <w:rPr>
+          <w:rFonts w:ascii="Times New Roman" w:hAnsi="Times New Roman" w:cs="Times New Roman"/>
+        </w:rPr>
+        <w:tab/>
+      </w:r>
+      <w:r>
+        <w:rPr>
+          <w:rFonts w:ascii="Times New Roman" w:hAnsi="Times New Roman" w:cs="Times New Roman"/>
+        </w:rPr>
+        <w:tab/>
+      </w:r>
+      <w:r>
+        <w:rPr>
+          <w:rFonts w:ascii="Times New Roman" w:hAnsi="Times New Roman" w:cs="Times New Roman"/>
+        </w:rPr>
+        <w:tab/>
+      </w:r>
+      <w:r>
+        <w:rPr>
+          <w:rFonts w:ascii="Times New Roman" w:hAnsi="Times New Roman" w:cs="Times New Roman"/>
+        </w:rPr>
+        <w:tab/>
+      </w:r>
+      <w:r>
+        <w:rPr>
+          <w:rFonts w:ascii="Times New Roman" w:hAnsi="Times New Roman" w:cs="Times New Roman"/>
+        </w:rPr>
+        <w:tab/>
+      </w:r>
+      <w:r>
+        <w:rPr>
+          <w:rFonts w:ascii="Times New Roman" w:hAnsi="Times New Roman" w:cs="Times New Roman"/>
+          <w:noProof/>
+          <w:lang w:eastAsia="en-US"/>
+        </w:rPr>
+        <w:drawing>
+          <wp:inline distT="0" distB="0" distL="0" distR="0">
+            <wp:extent cx="1275485" cy="923544"/>
+            <wp:effectExtent l="19050" t="0" r="865" b="0"/>
+            <wp:docPr id="57" name="Picture 57"/>
+            <wp:cNvGraphicFramePr>
+              <a:graphicFrameLocks xmlns:a="http://schemas.openxmlformats.org/drawingml/2006/main" noChangeAspect="1"/>
+            </wp:cNvGraphicFramePr>
+            <a:graphic xmlns:a="http://schemas.openxmlformats.org/drawingml/2006/main">
+              <a:graphicData uri="http://schemas.openxmlformats.org/drawingml/2006/picture">
+                <pic:pic xmlns:pic="http://schemas.openxmlformats.org/drawingml/2006/picture">
+                  <pic:nvPicPr>
+                    <pic:cNvPr id="0" name="Picture 57"/>
+                    <pic:cNvPicPr>
+                      <a:picLocks noChangeAspect="1" noChangeArrowheads="1"/>
+                    </pic:cNvPicPr>
+                  </pic:nvPicPr>
+                  <pic:blipFill>
+                    <a:blip r:embed="rId23" cstate="print"/>
+                    <a:srcRect/>
+                    <a:stretch>
+                      <a:fillRect/>
+                    </a:stretch>
+                  </pic:blipFill>
+                  <pic:spPr bwMode="auto">
+                    <a:xfrm>
+                      <a:off x="0" y="0"/>
+                      <a:ext cx="1275806" cy="923776"/>
+                    </a:xfrm>
+                    <a:prstGeom prst="rect">
+                      <a:avLst/>
+                    </a:prstGeom>
+                    <a:noFill/>
+                    <a:ln w="9525">
+                      <a:noFill/>
+                      <a:miter lim="800000"/>
+                      <a:headEnd/>
+                      <a:tailEnd/>
+                    </a:ln>
+                  </pic:spPr>
+                </pic:pic>
+              </a:graphicData>
+            </a:graphic>
+          </wp:inline>
+        </w:drawing>
+      </w:r>
+      <w:r>
+        <w:rPr>
+          <w:rFonts w:ascii="Times New Roman" w:hAnsi="Times New Roman" w:cs="Times New Roman"/>
+        </w:rPr>
+        <w:tab/>
+      </w:r>
     </w:p>
     <w:p>
       <w:pPr>
@@ -4555,15 +3680,6 @@
           <w:szCs w:val="28"/>
         </w:rPr>
       </w:pPr>
-      <w:r>
-        <w:rPr>
-          <w:rFonts w:ascii="Times New Roman" w:hAnsi="Times New Roman" w:cs="Times New Roman"/>
-          <w:b/>
-          <w:sz w:val="28"/>
-          <w:szCs w:val="28"/>
-        </w:rPr>
-        <w:br w:type="page"/>
-      </w:r>
     </w:p>
     <w:p>
       <w:pPr>
@@ -4588,7 +3704,6 @@
           <w:sz w:val="36"/>
           <w:szCs w:val="36"/>
         </w:rPr>
-        <w:lastRenderedPageBreak/>
         <w:t>Help / FAQ</w:t>
       </w:r>
       <w:bookmarkEnd w:id="6"/>
@@ -4818,7 +3933,13 @@
           <w:rFonts w:ascii="Times New Roman" w:hAnsi="Times New Roman" w:cs="Times New Roman"/>
         </w:rPr>
         <w:tab/>
-        <w:t>That feature is not supported in pUML.</w:t>
+        <w:t>This</w:t>
+      </w:r>
+      <w:r>
+        <w:rPr>
+          <w:rFonts w:ascii="Times New Roman" w:hAnsi="Times New Roman" w:cs="Times New Roman"/>
+        </w:rPr>
+        <w:t xml:space="preserve"> feature is not supported in pUML.</w:t>
       </w:r>
     </w:p>
     <w:p>
@@ -4922,7 +4043,7 @@
       </w:pPr>
     </w:p>
     <w:sectPr>
-      <w:footerReference w:type="default" r:id="rId10"/>
+      <w:footerReference w:type="default" r:id="rId24"/>
       <w:pgSz w:w="12240" w:h="15840" w:code="1"/>
       <w:pgMar w:top="1440" w:right="1440" w:bottom="1440" w:left="1440" w:header="720" w:footer="720" w:gutter="0"/>
       <w:cols w:space="720"/>
@@ -4934,7 +4055,7 @@
 </file>
 
 <file path=word/endnotes.xml><?xml version="1.0" encoding="utf-8"?>
-<w:endnotes xmlns:wpc="http://schemas.microsoft.com/office/word/2010/wordprocessingCanvas" xmlns:mc="http://schemas.openxmlformats.org/markup-compatibility/2006" xmlns:o="urn:schemas-microsoft-com:office:office" xmlns:r="http://schemas.openxmlformats.org/officeDocument/2006/relationships" xmlns:m="http://schemas.openxmlformats.org/officeDocument/2006/math" xmlns:v="urn:schemas-microsoft-com:vml" xmlns:wp14="http://schemas.microsoft.com/office/word/2010/wordprocessingDrawing" xmlns:wp="http://schemas.openxmlformats.org/drawingml/2006/wordprocessingDrawing" xmlns:w10="urn:schemas-microsoft-com:office:word" xmlns:w="http://schemas.openxmlformats.org/wordprocessingml/2006/main" xmlns:w14="http://schemas.microsoft.com/office/word/2010/wordml" xmlns:wpg="http://schemas.microsoft.com/office/word/2010/wordprocessingGroup" xmlns:wpi="http://schemas.microsoft.com/office/word/2010/wordprocessingInk" xmlns:wne="http://schemas.microsoft.com/office/word/2006/wordml" xmlns:wps="http://schemas.microsoft.com/office/word/2010/wordprocessingShape" mc:Ignorable="w14 wp14">
+<w:endnotes xmlns:ve="http://schemas.openxmlformats.org/markup-compatibility/2006" xmlns:o="urn:schemas-microsoft-com:office:office" xmlns:r="http://schemas.openxmlformats.org/officeDocument/2006/relationships" xmlns:m="http://schemas.openxmlformats.org/officeDocument/2006/math" xmlns:v="urn:schemas-microsoft-com:vml" xmlns:wp="http://schemas.openxmlformats.org/drawingml/2006/wordprocessingDrawing" xmlns:w10="urn:schemas-microsoft-com:office:word" xmlns:w="http://schemas.openxmlformats.org/wordprocessingml/2006/main" xmlns:wne="http://schemas.microsoft.com/office/word/2006/wordml">
   <w:endnote w:type="separator" w:id="-1">
     <w:p>
       <w:r>
@@ -4953,7 +4074,7 @@
 </file>
 
 <file path=word/footer1.xml><?xml version="1.0" encoding="utf-8"?>
-<w:ftr xmlns:wpc="http://schemas.microsoft.com/office/word/2010/wordprocessingCanvas" xmlns:mc="http://schemas.openxmlformats.org/markup-compatibility/2006" xmlns:o="urn:schemas-microsoft-com:office:office" xmlns:r="http://schemas.openxmlformats.org/officeDocument/2006/relationships" xmlns:m="http://schemas.openxmlformats.org/officeDocument/2006/math" xmlns:v="urn:schemas-microsoft-com:vml" xmlns:wp14="http://schemas.microsoft.com/office/word/2010/wordprocessingDrawing" xmlns:wp="http://schemas.openxmlformats.org/drawingml/2006/wordprocessingDrawing" xmlns:w10="urn:schemas-microsoft-com:office:word" xmlns:w="http://schemas.openxmlformats.org/wordprocessingml/2006/main" xmlns:w14="http://schemas.microsoft.com/office/word/2010/wordml" xmlns:wpg="http://schemas.microsoft.com/office/word/2010/wordprocessingGroup" xmlns:wpi="http://schemas.microsoft.com/office/word/2010/wordprocessingInk" xmlns:wne="http://schemas.microsoft.com/office/word/2006/wordml" xmlns:wps="http://schemas.microsoft.com/office/word/2010/wordprocessingShape" mc:Ignorable="w14 wp14">
+<w:ftr xmlns:ve="http://schemas.openxmlformats.org/markup-compatibility/2006" xmlns:o="urn:schemas-microsoft-com:office:office" xmlns:r="http://schemas.openxmlformats.org/officeDocument/2006/relationships" xmlns:m="http://schemas.openxmlformats.org/officeDocument/2006/math" xmlns:v="urn:schemas-microsoft-com:vml" xmlns:wp="http://schemas.openxmlformats.org/drawingml/2006/wordprocessingDrawing" xmlns:w10="urn:schemas-microsoft-com:office:word" xmlns:w="http://schemas.openxmlformats.org/wordprocessingml/2006/main" xmlns:wne="http://schemas.microsoft.com/office/word/2006/wordml">
   <w:sdt>
     <w:sdtPr>
       <w:id w:val="-628243624"/>
@@ -4962,7 +4083,6 @@
         <w:docPartUnique/>
       </w:docPartObj>
     </w:sdtPr>
-    <w:sdtEndPr/>
     <w:sdtContent>
       <w:p>
         <w:pPr>
@@ -4991,7 +4111,7 @@
                 <v:h position="#0,topLeft" switch="" xrange="0,10800"/>
               </v:handles>
             </v:shapetype>
-            <v:shape id="AutoShape 22" o:spid="_x0000_s4098" type="#_x0000_t185" style="position:absolute;margin-left:0;margin-top:0;width:43.45pt;height:18.8pt;z-index:251660288;visibility:visible;mso-wrap-style:square;mso-width-percent:100;mso-height-percent:0;mso-wrap-distance-left:9pt;mso-wrap-distance-top:0;mso-wrap-distance-right:9pt;mso-wrap-distance-bottom:0;mso-position-horizontal:center;mso-position-horizontal-relative:margin;mso-position-vertical:center;mso-position-vertical-relative:bottom-margin-area;mso-width-percent:100;mso-height-percent:0;mso-width-relative:margin;mso-height-relative:bottom-margin-area;v-text-anchor:top" o:gfxdata="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" filled="t" strokecolor="gray" strokeweight="2.25pt">
+            <v:shape id="AutoShape 22" o:spid="_x0000_s4098" type="#_x0000_t185" style="position:absolute;margin-left:0;margin-top:0;width:43.45pt;height:18.8pt;z-index:251660288;visibility:visible;mso-width-percent:100;mso-position-horizontal:center;mso-position-horizontal-relative:margin;mso-position-vertical:center;mso-position-vertical-relative:bottom-margin-area;mso-width-percent:100;mso-width-relative:margin;mso-height-relative:bottom-margin-area" o:gfxdata="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" filled="t" strokecolor="gray" strokeweight="2.25pt">
               <v:textbox inset=",0,,0">
                 <w:txbxContent>
                   <w:p>
@@ -5011,7 +4131,7 @@
                       <w:rPr>
                         <w:noProof/>
                       </w:rPr>
-                      <w:t>2</w:t>
+                      <w:t>5</w:t>
                     </w:r>
                     <w:r>
                       <w:rPr>
@@ -5035,7 +4155,7 @@
               <v:path arrowok="t" fillok="f" o:connecttype="none"/>
               <o:lock v:ext="edit" shapetype="t"/>
             </v:shapetype>
-            <v:shape id="AutoShape 21" o:spid="_x0000_s4097" type="#_x0000_t32" style="position:absolute;margin-left:0;margin-top:0;width:434.5pt;height:0;z-index:251659264;visibility:visible;mso-wrap-style:square;mso-width-percent:0;mso-height-percent:0;mso-wrap-distance-left:9pt;mso-wrap-distance-top:0;mso-wrap-distance-right:9pt;mso-wrap-distance-bottom:0;mso-position-horizontal:center;mso-position-horizontal-relative:margin;mso-position-vertical:center;mso-position-vertical-relative:bottom-margin-area;mso-width-percent:0;mso-height-percent:0;mso-width-relative:page;mso-height-relative:bottom-margin-area" o:gfxdata="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" strokecolor="gray" strokeweight="1pt">
+            <v:shape id="AutoShape 21" o:spid="_x0000_s4097" type="#_x0000_t32" style="position:absolute;margin-left:0;margin-top:0;width:434.5pt;height:0;z-index:251659264;visibility:visible;mso-position-horizontal:center;mso-position-horizontal-relative:margin;mso-position-vertical:center;mso-position-vertical-relative:bottom-margin-area;mso-height-relative:bottom-margin-area" o:gfxdata="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" strokecolor="gray" strokeweight="1pt">
               <w10:wrap anchorx="margin" anchory="margin"/>
             </v:shape>
           </w:pict>
@@ -5047,7 +4167,7 @@
 </file>
 
 <file path=word/footnotes.xml><?xml version="1.0" encoding="utf-8"?>
-<w:footnotes xmlns:wpc="http://schemas.microsoft.com/office/word/2010/wordprocessingCanvas" xmlns:mc="http://schemas.openxmlformats.org/markup-compatibility/2006" xmlns:o="urn:schemas-microsoft-com:office:office" xmlns:r="http://schemas.openxmlformats.org/officeDocument/2006/relationships" xmlns:m="http://schemas.openxmlformats.org/officeDocument/2006/math" xmlns:v="urn:schemas-microsoft-com:vml" xmlns:wp14="http://schemas.microsoft.com/office/word/2010/wordprocessingDrawing" xmlns:wp="http://schemas.openxmlformats.org/drawingml/2006/wordprocessingDrawing" xmlns:w10="urn:schemas-microsoft-com:office:word" xmlns:w="http://schemas.openxmlformats.org/wordprocessingml/2006/main" xmlns:w14="http://schemas.microsoft.com/office/word/2010/wordml" xmlns:wpg="http://schemas.microsoft.com/office/word/2010/wordprocessingGroup" xmlns:wpi="http://schemas.microsoft.com/office/word/2010/wordprocessingInk" xmlns:wne="http://schemas.microsoft.com/office/word/2006/wordml" xmlns:wps="http://schemas.microsoft.com/office/word/2010/wordprocessingShape" mc:Ignorable="w14 wp14">
+<w:footnotes xmlns:ve="http://schemas.openxmlformats.org/markup-compatibility/2006" xmlns:o="urn:schemas-microsoft-com:office:office" xmlns:r="http://schemas.openxmlformats.org/officeDocument/2006/relationships" xmlns:m="http://schemas.openxmlformats.org/officeDocument/2006/math" xmlns:v="urn:schemas-microsoft-com:vml" xmlns:wp="http://schemas.openxmlformats.org/drawingml/2006/wordprocessingDrawing" xmlns:w10="urn:schemas-microsoft-com:office:word" xmlns:w="http://schemas.openxmlformats.org/wordprocessingml/2006/main" xmlns:wne="http://schemas.microsoft.com/office/word/2006/wordml">
   <w:footnote w:type="separator" w:id="-1">
     <w:p>
       <w:r>
@@ -5066,7 +4186,7 @@
 </file>
 
 <file path=word/numbering.xml><?xml version="1.0" encoding="utf-8"?>
-<w:numbering xmlns:wpc="http://schemas.microsoft.com/office/word/2010/wordprocessingCanvas" xmlns:mc="http://schemas.openxmlformats.org/markup-compatibility/2006" xmlns:o="urn:schemas-microsoft-com:office:office" xmlns:r="http://schemas.openxmlformats.org/officeDocument/2006/relationships" xmlns:m="http://schemas.openxmlformats.org/officeDocument/2006/math" xmlns:v="urn:schemas-microsoft-com:vml" xmlns:wp14="http://schemas.microsoft.com/office/word/2010/wordprocessingDrawing" xmlns:wp="http://schemas.openxmlformats.org/drawingml/2006/wordprocessingDrawing" xmlns:w10="urn:schemas-microsoft-com:office:word" xmlns:w="http://schemas.openxmlformats.org/wordprocessingml/2006/main" xmlns:w14="http://schemas.microsoft.com/office/word/2010/wordml" xmlns:wpg="http://schemas.microsoft.com/office/word/2010/wordprocessingGroup" xmlns:wpi="http://schemas.microsoft.com/office/word/2010/wordprocessingInk" xmlns:wne="http://schemas.microsoft.com/office/word/2006/wordml" xmlns:wps="http://schemas.microsoft.com/office/word/2010/wordprocessingShape" mc:Ignorable="w14 wp14">
+<w:numbering xmlns:ve="http://schemas.openxmlformats.org/markup-compatibility/2006" xmlns:o="urn:schemas-microsoft-com:office:office" xmlns:r="http://schemas.openxmlformats.org/officeDocument/2006/relationships" xmlns:m="http://schemas.openxmlformats.org/officeDocument/2006/math" xmlns:v="urn:schemas-microsoft-com:vml" xmlns:wp="http://schemas.openxmlformats.org/drawingml/2006/wordprocessingDrawing" xmlns:w10="urn:schemas-microsoft-com:office:word" xmlns:w="http://schemas.openxmlformats.org/wordprocessingml/2006/main" xmlns:wne="http://schemas.microsoft.com/office/word/2006/wordml">
   <w:abstractNum w:abstractNumId="0">
     <w:nsid w:val="0C7469E1"/>
     <w:multiLevelType w:val="hybridMultilevel"/>
@@ -5157,6 +4277,95 @@
     </w:lvl>
   </w:abstractNum>
   <w:abstractNum w:abstractNumId="1">
+    <w:nsid w:val="18301DDB"/>
+    <w:multiLevelType w:val="hybridMultilevel"/>
+    <w:tmpl w:val="71401838"/>
+    <w:lvl w:ilvl="0" w:tplc="0409000F">
+      <w:start w:val="1"/>
+      <w:numFmt w:val="decimal"/>
+      <w:lvlText w:val="%1."/>
+      <w:lvlJc w:val="left"/>
+      <w:pPr>
+        <w:ind w:left="720" w:hanging="360"/>
+      </w:pPr>
+      <w:rPr>
+        <w:rFonts w:hint="default"/>
+      </w:rPr>
+    </w:lvl>
+    <w:lvl w:ilvl="1" w:tplc="04090019" w:tentative="1">
+      <w:start w:val="1"/>
+      <w:numFmt w:val="lowerLetter"/>
+      <w:lvlText w:val="%2."/>
+      <w:lvlJc w:val="left"/>
+      <w:pPr>
+        <w:ind w:left="1440" w:hanging="360"/>
+      </w:pPr>
+    </w:lvl>
+    <w:lvl w:ilvl="2" w:tplc="0409001B" w:tentative="1">
+      <w:start w:val="1"/>
+      <w:numFmt w:val="lowerRoman"/>
+      <w:lvlText w:val="%3."/>
+      <w:lvlJc w:val="right"/>
+      <w:pPr>
+        <w:ind w:left="2160" w:hanging="180"/>
+      </w:pPr>
+    </w:lvl>
+    <w:lvl w:ilvl="3" w:tplc="0409000F" w:tentative="1">
+      <w:start w:val="1"/>
+      <w:numFmt w:val="decimal"/>
+      <w:lvlText w:val="%4."/>
+      <w:lvlJc w:val="left"/>
+      <w:pPr>
+        <w:ind w:left="2880" w:hanging="360"/>
+      </w:pPr>
+    </w:lvl>
+    <w:lvl w:ilvl="4" w:tplc="04090019" w:tentative="1">
+      <w:start w:val="1"/>
+      <w:numFmt w:val="lowerLetter"/>
+      <w:lvlText w:val="%5."/>
+      <w:lvlJc w:val="left"/>
+      <w:pPr>
+        <w:ind w:left="3600" w:hanging="360"/>
+      </w:pPr>
+    </w:lvl>
+    <w:lvl w:ilvl="5" w:tplc="0409001B" w:tentative="1">
+      <w:start w:val="1"/>
+      <w:numFmt w:val="lowerRoman"/>
+      <w:lvlText w:val="%6."/>
+      <w:lvlJc w:val="right"/>
+      <w:pPr>
+        <w:ind w:left="4320" w:hanging="180"/>
+      </w:pPr>
+    </w:lvl>
+    <w:lvl w:ilvl="6" w:tplc="0409000F" w:tentative="1">
+      <w:start w:val="1"/>
+      <w:numFmt w:val="decimal"/>
+      <w:lvlText w:val="%7."/>
+      <w:lvlJc w:val="left"/>
+      <w:pPr>
+        <w:ind w:left="5040" w:hanging="360"/>
+      </w:pPr>
+    </w:lvl>
+    <w:lvl w:ilvl="7" w:tplc="04090019" w:tentative="1">
+      <w:start w:val="1"/>
+      <w:numFmt w:val="lowerLetter"/>
+      <w:lvlText w:val="%8."/>
+      <w:lvlJc w:val="left"/>
+      <w:pPr>
+        <w:ind w:left="5760" w:hanging="360"/>
+      </w:pPr>
+    </w:lvl>
+    <w:lvl w:ilvl="8" w:tplc="0409001B" w:tentative="1">
+      <w:start w:val="1"/>
+      <w:numFmt w:val="lowerRoman"/>
+      <w:lvlText w:val="%9."/>
+      <w:lvlJc w:val="right"/>
+      <w:pPr>
+        <w:ind w:left="6480" w:hanging="180"/>
+      </w:pPr>
+    </w:lvl>
+  </w:abstractNum>
+  <w:abstractNum w:abstractNumId="2">
     <w:nsid w:val="31634FC9"/>
     <w:multiLevelType w:val="hybridMultilevel"/>
     <w:tmpl w:val="B4AA950C"/>
@@ -5245,7 +4454,7 @@
       </w:pPr>
     </w:lvl>
   </w:abstractNum>
-  <w:abstractNum w:abstractNumId="2">
+  <w:abstractNum w:abstractNumId="3">
     <w:nsid w:val="317646ED"/>
     <w:multiLevelType w:val="hybridMultilevel"/>
     <w:tmpl w:val="14DCBEB0"/>
@@ -5334,7 +4543,7 @@
       </w:pPr>
     </w:lvl>
   </w:abstractNum>
-  <w:abstractNum w:abstractNumId="3">
+  <w:abstractNum w:abstractNumId="4">
     <w:nsid w:val="3A784F16"/>
     <w:multiLevelType w:val="hybridMultilevel"/>
     <w:tmpl w:val="57105548"/>
@@ -5423,7 +4632,7 @@
       </w:pPr>
     </w:lvl>
   </w:abstractNum>
-  <w:abstractNum w:abstractNumId="4">
+  <w:abstractNum w:abstractNumId="5">
     <w:nsid w:val="48B100DF"/>
     <w:multiLevelType w:val="hybridMultilevel"/>
     <w:tmpl w:val="14DCBEB0"/>
@@ -5512,7 +4721,7 @@
       </w:pPr>
     </w:lvl>
   </w:abstractNum>
-  <w:abstractNum w:abstractNumId="5">
+  <w:abstractNum w:abstractNumId="6">
     <w:nsid w:val="61AB2D00"/>
     <w:multiLevelType w:val="hybridMultilevel"/>
     <w:tmpl w:val="85327512"/>
@@ -5602,28 +4811,31 @@
     </w:lvl>
   </w:abstractNum>
   <w:num w:numId="1">
-    <w:abstractNumId w:val="3"/>
+    <w:abstractNumId w:val="4"/>
   </w:num>
   <w:num w:numId="2">
-    <w:abstractNumId w:val="5"/>
+    <w:abstractNumId w:val="6"/>
   </w:num>
   <w:num w:numId="3">
-    <w:abstractNumId w:val="1"/>
+    <w:abstractNumId w:val="2"/>
   </w:num>
   <w:num w:numId="4">
     <w:abstractNumId w:val="0"/>
   </w:num>
   <w:num w:numId="5">
-    <w:abstractNumId w:val="2"/>
+    <w:abstractNumId w:val="3"/>
   </w:num>
   <w:num w:numId="6">
-    <w:abstractNumId w:val="4"/>
+    <w:abstractNumId w:val="5"/>
+  </w:num>
+  <w:num w:numId="7">
+    <w:abstractNumId w:val="1"/>
   </w:num>
 </w:numbering>
 </file>
 
 <file path=word/styles.xml><?xml version="1.0" encoding="utf-8"?>
-<w:styles xmlns:mc="http://schemas.openxmlformats.org/markup-compatibility/2006" xmlns:r="http://schemas.openxmlformats.org/officeDocument/2006/relationships" xmlns:w="http://schemas.openxmlformats.org/wordprocessingml/2006/main" xmlns:w14="http://schemas.microsoft.com/office/word/2010/wordml" mc:Ignorable="w14">
+<w:styles xmlns:r="http://schemas.openxmlformats.org/officeDocument/2006/relationships" xmlns:w="http://schemas.openxmlformats.org/wordprocessingml/2006/main">
   <w:docDefaults>
     <w:rPrDefault>
       <w:rPr>
@@ -5813,6 +5025,7 @@
     <w:uiPriority w:val="99"/>
     <w:semiHidden/>
     <w:unhideWhenUsed/>
+    <w:qFormat/>
     <w:tblPr>
       <w:tblInd w:w="0" w:type="dxa"/>
       <w:tblCellMar>
@@ -6600,7 +5813,7 @@
 </file>
 
 <file path=customXml/itemProps1.xml><?xml version="1.0" encoding="utf-8"?>
-<ds:datastoreItem xmlns:ds="http://schemas.openxmlformats.org/officeDocument/2006/customXml" ds:itemID="{10ADF875-34F9-4546-87E0-8806E7641060}">
+<ds:datastoreItem xmlns:ds="http://schemas.openxmlformats.org/officeDocument/2006/customXml" ds:itemID="{0EE0B34C-4591-48CC-A515-23D7D1FF55ED}">
   <ds:schemaRefs>
     <ds:schemaRef ds:uri="http://schemas.openxmlformats.org/officeDocument/2006/bibliography"/>
   </ds:schemaRefs>

--- a/doc/misc/ProjectBinder/User Manual.docx
+++ b/doc/misc/ProjectBinder/User Manual.docx
@@ -816,6 +816,7 @@
           <w:rFonts w:ascii="Times New Roman" w:hAnsi="Times New Roman" w:cs="Times New Roman"/>
         </w:rPr>
       </w:pPr>
+      <w:proofErr w:type="spellStart"/>
       <w:proofErr w:type="gramStart"/>
       <w:r>
         <w:rPr>
@@ -823,30 +824,49 @@
         </w:rPr>
         <w:t>pUML</w:t>
       </w:r>
+      <w:proofErr w:type="spellEnd"/>
       <w:proofErr w:type="gramEnd"/>
       <w:r>
         <w:rPr>
           <w:rFonts w:ascii="Times New Roman" w:hAnsi="Times New Roman" w:cs="Times New Roman"/>
         </w:rPr>
-        <w:t xml:space="preserve"> is a fantastic UML diagram drawing softw</w:t>
-      </w:r>
-      <w:r>
-        <w:rPr>
-          <w:rFonts w:ascii="Times New Roman" w:hAnsi="Times New Roman" w:cs="Times New Roman"/>
-        </w:rPr>
-        <w:t>are developed by a team of eight</w:t>
-      </w:r>
-      <w:r>
-        <w:rPr>
-          <w:rFonts w:ascii="Times New Roman" w:hAnsi="Times New Roman" w:cs="Times New Roman"/>
-        </w:rPr>
-        <w:t xml:space="preserve"> geniuses, currently students at the University of Idaho.</w:t>
-      </w:r>
-      <w:r>
-        <w:rPr>
-          <w:rFonts w:ascii="Times New Roman" w:hAnsi="Times New Roman" w:cs="Times New Roman"/>
-        </w:rPr>
-        <w:t xml:space="preserve"> This software was developed for a school project, and is by no means considered to be complete, useful, or phunctional at time of this user manual publication.</w:t>
+        <w:t xml:space="preserve"> is a UML diagram drawing program developed by a team of students, currently attending</w:t>
+      </w:r>
+      <w:r>
+        <w:rPr>
+          <w:rFonts w:ascii="Times New Roman" w:hAnsi="Times New Roman" w:cs="Times New Roman"/>
+        </w:rPr>
+        <w:t xml:space="preserve"> the University of Idaho.</w:t>
+      </w:r>
+      <w:r>
+        <w:rPr>
+          <w:rFonts w:ascii="Times New Roman" w:hAnsi="Times New Roman" w:cs="Times New Roman"/>
+        </w:rPr>
+        <w:t xml:space="preserve"> This sof</w:t>
+      </w:r>
+      <w:r>
+        <w:rPr>
+          <w:rFonts w:ascii="Times New Roman" w:hAnsi="Times New Roman" w:cs="Times New Roman"/>
+        </w:rPr>
+        <w:t>tware was developed for a software engineering</w:t>
+      </w:r>
+      <w:r>
+        <w:rPr>
+          <w:rFonts w:ascii="Times New Roman" w:hAnsi="Times New Roman" w:cs="Times New Roman"/>
+        </w:rPr>
+        <w:t xml:space="preserve"> project, and is by no means consider</w:t>
+      </w:r>
+      <w:r>
+        <w:rPr>
+          <w:rFonts w:ascii="Times New Roman" w:hAnsi="Times New Roman" w:cs="Times New Roman"/>
+        </w:rPr>
+        <w:t>ed to be complete, useful, or f</w:t>
+      </w:r>
+      <w:r>
+        <w:rPr>
+          <w:rFonts w:ascii="Times New Roman" w:hAnsi="Times New Roman" w:cs="Times New Roman"/>
+        </w:rPr>
+        <w:t>unctional at time of this user manual publication.</w:t>
       </w:r>
       <w:r>
         <w:rPr>
@@ -1186,7 +1206,7 @@
                     </a:ln>
                     <a:extLst>
                       <a:ext uri="{53640926-AAD7-44D8-BBD7-CCE9431645EC}">
-                        <a14:shadowObscured xmlns="" xmlns:wpc="http://schemas.microsoft.com/office/word/2010/wordprocessingCanvas" xmlns:mc="http://schemas.openxmlformats.org/markup-compatibility/2006" xmlns:o="urn:schemas-microsoft-com:office:office" xmlns:v="urn:schemas-microsoft-com:vml" xmlns:wp14="http://schemas.microsoft.com/office/word/2010/wordprocessingDrawing" xmlns:w10="urn:schemas-microsoft-com:office:word" xmlns:w="http://schemas.openxmlformats.org/wordprocessingml/2006/main" xmlns:w14="http://schemas.microsoft.com/office/word/2010/wordml" xmlns:wpg="http://schemas.microsoft.com/office/word/2010/wordprocessingGroup" xmlns:wpi="http://schemas.microsoft.com/office/word/2010/wordprocessingInk" xmlns:wps="http://schemas.microsoft.com/office/word/2010/wordprocessingShape" xmlns:a14="http://schemas.microsoft.com/office/drawing/2010/main"/>
+                        <a14:shadowObscured xmlns:a14="http://schemas.microsoft.com/office/drawing/2010/main" xmlns:wps="http://schemas.microsoft.com/office/word/2010/wordprocessingShape" xmlns:wpi="http://schemas.microsoft.com/office/word/2010/wordprocessingInk" xmlns:wpg="http://schemas.microsoft.com/office/word/2010/wordprocessingGroup" xmlns:w14="http://schemas.microsoft.com/office/word/2010/wordml" xmlns:w="http://schemas.openxmlformats.org/wordprocessingml/2006/main" xmlns:w10="urn:schemas-microsoft-com:office:word" xmlns:wp14="http://schemas.microsoft.com/office/word/2010/wordprocessingDrawing" xmlns:v="urn:schemas-microsoft-com:vml" xmlns:o="urn:schemas-microsoft-com:office:office" xmlns:mc="http://schemas.openxmlformats.org/markup-compatibility/2006" xmlns:wpc="http://schemas.microsoft.com/office/word/2010/wordprocessingCanvas" xmlns=""/>
                       </a:ext>
                     </a:extLst>
                   </pic:spPr>
@@ -3077,6 +3097,8 @@
       <w:r>
         <w:rPr>
           <w:rFonts w:ascii="Times New Roman" w:hAnsi="Times New Roman" w:cs="Times New Roman"/>
+          <w:noProof/>
+          <w:lang w:eastAsia="en-US"/>
         </w:rPr>
         <w:drawing>
           <wp:inline distT="0" distB="0" distL="0" distR="0">
@@ -3754,25 +3776,42 @@
         <w:rPr>
           <w:rFonts w:ascii="Times New Roman" w:hAnsi="Times New Roman" w:cs="Times New Roman"/>
         </w:rPr>
-        <w:t>Life’s tough, isn’</w:t>
-      </w:r>
-      <w:r>
-        <w:rPr>
-          <w:rFonts w:ascii="Times New Roman" w:hAnsi="Times New Roman" w:cs="Times New Roman"/>
-        </w:rPr>
-        <w:t>t it?</w:t>
-      </w:r>
-      <w:r>
-        <w:rPr>
-          <w:rFonts w:ascii="Times New Roman" w:hAnsi="Times New Roman" w:cs="Times New Roman"/>
-        </w:rPr>
-        <w:t xml:space="preserve">  And on a related note, t</w:t>
-      </w:r>
-      <w:r>
-        <w:rPr>
-          <w:rFonts w:ascii="Times New Roman" w:hAnsi="Times New Roman" w:cs="Times New Roman"/>
-        </w:rPr>
-        <w:t xml:space="preserve">his program is unsupported at this time. </w:t>
+        <w:t xml:space="preserve">At this time, the only support for this program is this user manual, or by contacting us via </w:t>
+      </w:r>
+      <w:proofErr w:type="spellStart"/>
+      <w:r>
+        <w:rPr>
+          <w:rFonts w:ascii="Times New Roman" w:hAnsi="Times New Roman" w:cs="Times New Roman"/>
+        </w:rPr>
+        <w:t>Phunctional’s</w:t>
+      </w:r>
+      <w:proofErr w:type="spellEnd"/>
+      <w:r>
+        <w:rPr>
+          <w:rFonts w:ascii="Times New Roman" w:hAnsi="Times New Roman" w:cs="Times New Roman"/>
+        </w:rPr>
+        <w:t xml:space="preserve"> website </w:t>
+      </w:r>
+      <w:hyperlink r:id="rId24" w:history="1">
+        <w:r>
+          <w:rPr>
+            <w:rStyle w:val="Hyperlink"/>
+            <w:rFonts w:ascii="Times New Roman" w:hAnsi="Times New Roman" w:cs="Times New Roman"/>
+          </w:rPr>
+          <w:t>http://www.puml.net</w:t>
+        </w:r>
+      </w:hyperlink>
+      <w:r>
+        <w:rPr>
+          <w:rFonts w:ascii="Times New Roman" w:hAnsi="Times New Roman" w:cs="Times New Roman"/>
+        </w:rPr>
+        <w:t xml:space="preserve">. </w:t>
+      </w:r>
+      <w:r>
+        <w:rPr>
+          <w:rFonts w:ascii="Times New Roman" w:hAnsi="Times New Roman" w:cs="Times New Roman"/>
+        </w:rPr>
+        <w:t xml:space="preserve"> </w:t>
       </w:r>
     </w:p>
     <w:p>
@@ -3963,6 +4002,43 @@
           <w:rFonts w:ascii="Times New Roman" w:hAnsi="Times New Roman" w:cs="Times New Roman"/>
         </w:rPr>
       </w:pPr>
+      <w:r>
+        <w:rPr>
+          <w:rFonts w:ascii="Times New Roman" w:hAnsi="Times New Roman" w:cs="Times New Roman"/>
+        </w:rPr>
+        <w:t>Q:  Why are so many features unavailable?</w:t>
+      </w:r>
+    </w:p>
+    <w:p>
+      <w:pPr>
+        <w:tabs>
+          <w:tab w:val="left" w:pos="360"/>
+        </w:tabs>
+        <w:ind w:left="360" w:hanging="360"/>
+        <w:rPr>
+          <w:rFonts w:ascii="Times New Roman" w:hAnsi="Times New Roman" w:cs="Times New Roman"/>
+        </w:rPr>
+      </w:pPr>
+      <w:r>
+        <w:rPr>
+          <w:rFonts w:ascii="Times New Roman" w:hAnsi="Times New Roman" w:cs="Times New Roman"/>
+        </w:rPr>
+        <w:t xml:space="preserve">A:  This is an alpha </w:t>
+      </w:r>
+      <w:proofErr w:type="gramStart"/>
+      <w:r>
+        <w:rPr>
+          <w:rFonts w:ascii="Times New Roman" w:hAnsi="Times New Roman" w:cs="Times New Roman"/>
+        </w:rPr>
+        <w:t>release,</w:t>
+      </w:r>
+      <w:proofErr w:type="gramEnd"/>
+      <w:r>
+        <w:rPr>
+          <w:rFonts w:ascii="Times New Roman" w:hAnsi="Times New Roman" w:cs="Times New Roman"/>
+        </w:rPr>
+        <w:t xml:space="preserve"> we are still working on getting many features included in this program.  In the meantime, please, be patient.</w:t>
+      </w:r>
     </w:p>
     <w:p>
       <w:pPr>
@@ -4043,7 +4119,7 @@
       </w:pPr>
     </w:p>
     <w:sectPr>
-      <w:footerReference w:type="default" r:id="rId24"/>
+      <w:footerReference w:type="default" r:id="rId25"/>
       <w:pgSz w:w="12240" w:h="15840" w:code="1"/>
       <w:pgMar w:top="1440" w:right="1440" w:bottom="1440" w:left="1440" w:header="720" w:footer="720" w:gutter="0"/>
       <w:cols w:space="720"/>
@@ -4131,7 +4207,7 @@
                       <w:rPr>
                         <w:noProof/>
                       </w:rPr>
-                      <w:t>5</w:t>
+                      <w:t>9</w:t>
                     </w:r>
                     <w:r>
                       <w:rPr>
@@ -5813,7 +5889,7 @@
 </file>
 
 <file path=customXml/itemProps1.xml><?xml version="1.0" encoding="utf-8"?>
-<ds:datastoreItem xmlns:ds="http://schemas.openxmlformats.org/officeDocument/2006/customXml" ds:itemID="{0EE0B34C-4591-48CC-A515-23D7D1FF55ED}">
+<ds:datastoreItem xmlns:ds="http://schemas.openxmlformats.org/officeDocument/2006/customXml" ds:itemID="{E9D4E429-8845-46E6-B353-6BFF02C50383}">
   <ds:schemaRefs>
     <ds:schemaRef ds:uri="http://schemas.openxmlformats.org/officeDocument/2006/bibliography"/>
   </ds:schemaRefs>

--- a/doc/misc/ProjectBinder/User Manual.docx
+++ b/doc/misc/ProjectBinder/User Manual.docx
@@ -115,7 +115,7 @@
           <w:sz w:val="40"/>
           <w:szCs w:val="40"/>
         </w:rPr>
-        <w:t>&lt;&lt; User Manual &gt;&gt;</w:t>
+        <w:t>« User Manual »</w:t>
       </w:r>
     </w:p>
     <w:p>
@@ -888,6 +888,105 @@
           <w:rFonts w:ascii="Times New Roman" w:hAnsi="Times New Roman" w:cs="Times New Roman"/>
         </w:rPr>
       </w:pPr>
+      <w:r>
+        <w:rPr>
+          <w:rFonts w:ascii="Times New Roman" w:hAnsi="Times New Roman" w:cs="Times New Roman"/>
+        </w:rPr>
+        <w:t xml:space="preserve">What is currently available for use is the ability to create new diagrams and work on more than one diagram at a time.  There are four diagram types available for your </w:t>
+      </w:r>
+      <w:proofErr w:type="gramStart"/>
+      <w:r>
+        <w:rPr>
+          <w:rFonts w:ascii="Times New Roman" w:hAnsi="Times New Roman" w:cs="Times New Roman"/>
+        </w:rPr>
+        <w:t>use which are</w:t>
+      </w:r>
+      <w:proofErr w:type="gramEnd"/>
+      <w:r>
+        <w:rPr>
+          <w:rFonts w:ascii="Times New Roman" w:hAnsi="Times New Roman" w:cs="Times New Roman"/>
+        </w:rPr>
+        <w:t xml:space="preserve"> use case, state chart, interaction, and collaboration diagrams.  Within each diagram, you will be able to create, select, change description, move, and delete singular objects.  With multiple objects you can do all of these things with the addition of connecting the objects and describing the connection.</w:t>
+      </w:r>
+    </w:p>
+    <w:p>
+      <w:pPr>
+        <w:rPr>
+          <w:rFonts w:ascii="Times New Roman" w:hAnsi="Times New Roman" w:cs="Times New Roman"/>
+        </w:rPr>
+      </w:pPr>
+    </w:p>
+    <w:p>
+      <w:pPr>
+        <w:rPr>
+          <w:rFonts w:ascii="Times New Roman" w:hAnsi="Times New Roman" w:cs="Times New Roman"/>
+        </w:rPr>
+      </w:pPr>
+      <w:r>
+        <w:rPr>
+          <w:rFonts w:ascii="Times New Roman" w:hAnsi="Times New Roman" w:cs="Times New Roman"/>
+        </w:rPr>
+        <w:t>At the time of this manual’s publication, there are still some basic functions that are not fully functional.  Namely, the saving and loading of created UML diagrams</w:t>
+      </w:r>
+      <w:r>
+        <w:rPr>
+          <w:rFonts w:ascii="Times New Roman" w:hAnsi="Times New Roman" w:cs="Times New Roman"/>
+        </w:rPr>
+        <w:t xml:space="preserve"> are still in the works</w:t>
+      </w:r>
+      <w:r>
+        <w:rPr>
+          <w:rFonts w:ascii="Times New Roman" w:hAnsi="Times New Roman" w:cs="Times New Roman"/>
+        </w:rPr>
+        <w:t xml:space="preserve">.  </w:t>
+      </w:r>
+      <w:r>
+        <w:rPr>
+          <w:rFonts w:ascii="Times New Roman" w:hAnsi="Times New Roman" w:cs="Times New Roman"/>
+        </w:rPr>
+        <w:t xml:space="preserve">There are also no current cut, copy, </w:t>
+      </w:r>
+      <w:proofErr w:type="gramStart"/>
+      <w:r>
+        <w:rPr>
+          <w:rFonts w:ascii="Times New Roman" w:hAnsi="Times New Roman" w:cs="Times New Roman"/>
+        </w:rPr>
+        <w:t>paste</w:t>
+      </w:r>
+      <w:proofErr w:type="gramEnd"/>
+      <w:r>
+        <w:rPr>
+          <w:rFonts w:ascii="Times New Roman" w:hAnsi="Times New Roman" w:cs="Times New Roman"/>
+        </w:rPr>
+        <w:t>, import, and export functionality.</w:t>
+      </w:r>
+    </w:p>
+    <w:p>
+      <w:pPr>
+        <w:rPr>
+          <w:rFonts w:ascii="Times New Roman" w:hAnsi="Times New Roman" w:cs="Times New Roman"/>
+        </w:rPr>
+      </w:pPr>
+      <w:r>
+        <w:rPr>
+          <w:rFonts w:ascii="Times New Roman" w:hAnsi="Times New Roman" w:cs="Times New Roman"/>
+        </w:rPr>
+        <w:t xml:space="preserve"> </w:t>
+      </w:r>
+    </w:p>
+    <w:p>
+      <w:pPr>
+        <w:rPr>
+          <w:rFonts w:ascii="Times New Roman" w:hAnsi="Times New Roman" w:cs="Times New Roman"/>
+        </w:rPr>
+      </w:pPr>
+    </w:p>
+    <w:p>
+      <w:pPr>
+        <w:rPr>
+          <w:rFonts w:ascii="Times New Roman" w:hAnsi="Times New Roman" w:cs="Times New Roman"/>
+        </w:rPr>
+      </w:pPr>
     </w:p>
     <w:p>
       <w:pPr>
@@ -967,6 +1066,23 @@
     </w:p>
     <w:p>
       <w:pPr>
+        <w:rPr>
+          <w:rFonts w:ascii="Times New Roman" w:hAnsi="Times New Roman" w:cs="Times New Roman"/>
+          <w:b/>
+          <w:i/>
+        </w:rPr>
+      </w:pPr>
+      <w:r>
+        <w:rPr>
+          <w:rFonts w:ascii="Times New Roman" w:hAnsi="Times New Roman" w:cs="Times New Roman"/>
+          <w:b/>
+          <w:i/>
+        </w:rPr>
+        <w:t>Windows</w:t>
+      </w:r>
+    </w:p>
+    <w:p>
+      <w:pPr>
         <w:pStyle w:val="ListParagraph"/>
         <w:numPr>
           <w:ilvl w:val="0"/>
@@ -1075,13 +1191,98 @@
           <w:rFonts w:ascii="Times New Roman" w:hAnsi="Times New Roman" w:cs="Times New Roman"/>
         </w:rPr>
       </w:pPr>
-    </w:p>
-    <w:p>
-      <w:pPr>
-        <w:rPr>
-          <w:rFonts w:ascii="Times New Roman" w:hAnsi="Times New Roman" w:cs="Times New Roman"/>
-        </w:rPr>
-      </w:pPr>
+      <w:proofErr w:type="spellStart"/>
+      <w:r>
+        <w:rPr>
+          <w:rFonts w:ascii="Times New Roman" w:hAnsi="Times New Roman" w:cs="Times New Roman"/>
+          <w:b/>
+          <w:i/>
+        </w:rPr>
+        <w:t>Debian</w:t>
+      </w:r>
+      <w:proofErr w:type="spellEnd"/>
+      <w:r>
+        <w:rPr>
+          <w:rFonts w:ascii="Times New Roman" w:hAnsi="Times New Roman" w:cs="Times New Roman"/>
+          <w:b/>
+          <w:i/>
+        </w:rPr>
+        <w:t xml:space="preserve"> Linux</w:t>
+      </w:r>
+    </w:p>
+    <w:p>
+      <w:pPr>
+        <w:pStyle w:val="ListParagraph"/>
+        <w:numPr>
+          <w:ilvl w:val="0"/>
+          <w:numId w:val="8"/>
+        </w:numPr>
+        <w:rPr>
+          <w:rFonts w:ascii="Times New Roman" w:hAnsi="Times New Roman" w:cs="Times New Roman"/>
+        </w:rPr>
+      </w:pPr>
+      <w:r>
+        <w:rPr>
+          <w:rFonts w:ascii="Times New Roman" w:hAnsi="Times New Roman" w:cs="Times New Roman"/>
+        </w:rPr>
+        <w:t xml:space="preserve"> In the Terminal type the command “</w:t>
+      </w:r>
+      <w:proofErr w:type="spellStart"/>
+      <w:r>
+        <w:rPr>
+          <w:rFonts w:ascii="Times New Roman" w:hAnsi="Times New Roman" w:cs="Times New Roman"/>
+        </w:rPr>
+        <w:t>dpkg</w:t>
+      </w:r>
+      <w:proofErr w:type="spellEnd"/>
+      <w:r>
+        <w:rPr>
+          <w:rFonts w:ascii="Times New Roman" w:hAnsi="Times New Roman" w:cs="Times New Roman"/>
+        </w:rPr>
+        <w:t xml:space="preserve"> –</w:t>
+      </w:r>
+      <w:proofErr w:type="spellStart"/>
+      <w:r>
+        <w:rPr>
+          <w:rFonts w:ascii="Times New Roman" w:hAnsi="Times New Roman" w:cs="Times New Roman"/>
+        </w:rPr>
+        <w:t>i</w:t>
+      </w:r>
+      <w:proofErr w:type="spellEnd"/>
+      <w:r>
+        <w:rPr>
+          <w:rFonts w:ascii="Times New Roman" w:hAnsi="Times New Roman" w:cs="Times New Roman"/>
+        </w:rPr>
+        <w:t xml:space="preserve"> </w:t>
+      </w:r>
+      <w:proofErr w:type="spellStart"/>
+      <w:r>
+        <w:rPr>
+          <w:rFonts w:ascii="Times New Roman" w:hAnsi="Times New Roman" w:cs="Times New Roman"/>
+        </w:rPr>
+        <w:t>puml-x.x.deb</w:t>
+      </w:r>
+      <w:proofErr w:type="spellEnd"/>
+      <w:r>
+        <w:rPr>
+          <w:rFonts w:ascii="Times New Roman" w:hAnsi="Times New Roman" w:cs="Times New Roman"/>
+        </w:rPr>
+        <w:t xml:space="preserve">” where </w:t>
+      </w:r>
+      <w:proofErr w:type="spellStart"/>
+      <w:r>
+        <w:rPr>
+          <w:rFonts w:ascii="Times New Roman" w:hAnsi="Times New Roman" w:cs="Times New Roman"/>
+        </w:rPr>
+        <w:t>x.x</w:t>
+      </w:r>
+      <w:proofErr w:type="spellEnd"/>
+      <w:r>
+        <w:rPr>
+          <w:rFonts w:ascii="Times New Roman" w:hAnsi="Times New Roman" w:cs="Times New Roman"/>
+        </w:rPr>
+        <w:t xml:space="preserve"> represents the current version number that was downloaded.</w:t>
+      </w:r>
     </w:p>
     <w:p>
       <w:pPr>
@@ -1206,7 +1407,7 @@
                     </a:ln>
                     <a:extLst>
                       <a:ext uri="{53640926-AAD7-44D8-BBD7-CCE9431645EC}">
-                        <a14:shadowObscured xmlns:a14="http://schemas.microsoft.com/office/drawing/2010/main" xmlns:wps="http://schemas.microsoft.com/office/word/2010/wordprocessingShape" xmlns:wpi="http://schemas.microsoft.com/office/word/2010/wordprocessingInk" xmlns:wpg="http://schemas.microsoft.com/office/word/2010/wordprocessingGroup" xmlns:w14="http://schemas.microsoft.com/office/word/2010/wordml" xmlns:w="http://schemas.openxmlformats.org/wordprocessingml/2006/main" xmlns:w10="urn:schemas-microsoft-com:office:word" xmlns:wp14="http://schemas.microsoft.com/office/word/2010/wordprocessingDrawing" xmlns:v="urn:schemas-microsoft-com:vml" xmlns:o="urn:schemas-microsoft-com:office:office" xmlns:mc="http://schemas.openxmlformats.org/markup-compatibility/2006" xmlns:wpc="http://schemas.microsoft.com/office/word/2010/wordprocessingCanvas" xmlns=""/>
+                        <a14:shadowObscured xmlns="" xmlns:wpc="http://schemas.microsoft.com/office/word/2010/wordprocessingCanvas" xmlns:mc="http://schemas.openxmlformats.org/markup-compatibility/2006" xmlns:o="urn:schemas-microsoft-com:office:office" xmlns:v="urn:schemas-microsoft-com:vml" xmlns:wp14="http://schemas.microsoft.com/office/word/2010/wordprocessingDrawing" xmlns:w10="urn:schemas-microsoft-com:office:word" xmlns:w="http://schemas.openxmlformats.org/wordprocessingml/2006/main" xmlns:w14="http://schemas.microsoft.com/office/word/2010/wordml" xmlns:wpg="http://schemas.microsoft.com/office/word/2010/wordprocessingGroup" xmlns:wpi="http://schemas.microsoft.com/office/word/2010/wordprocessingInk" xmlns:wps="http://schemas.microsoft.com/office/word/2010/wordprocessingShape" xmlns:a14="http://schemas.microsoft.com/office/drawing/2010/main"/>
                       </a:ext>
                     </a:extLst>
                   </pic:spPr>
@@ -1546,18 +1747,25 @@
       <w:pPr>
         <w:rPr>
           <w:rFonts w:ascii="Times New Roman" w:eastAsiaTheme="majorEastAsia" w:hAnsi="Times New Roman" w:cs="Times New Roman"/>
-          <w:b/>
           <w:bCs/>
           <w:sz w:val="24"/>
           <w:szCs w:val="24"/>
         </w:rPr>
       </w:pPr>
-    </w:p>
-    <w:p>
-      <w:pPr>
+      <w:r>
         <w:rPr>
           <w:rFonts w:ascii="Times New Roman" w:eastAsiaTheme="majorEastAsia" w:hAnsi="Times New Roman" w:cs="Times New Roman"/>
-          <w:b/>
+          <w:bCs/>
+          <w:sz w:val="24"/>
+          <w:szCs w:val="24"/>
+        </w:rPr>
+        <w:t>The elements shown on this page and their uses are described in greater detail throughout the remainder of this manual.</w:t>
+      </w:r>
+    </w:p>
+    <w:p>
+      <w:pPr>
+        <w:rPr>
+          <w:rFonts w:ascii="Times New Roman" w:eastAsiaTheme="majorEastAsia" w:hAnsi="Times New Roman" w:cs="Times New Roman"/>
           <w:bCs/>
           <w:sz w:val="24"/>
           <w:szCs w:val="24"/>
@@ -4079,10 +4287,201 @@
           <w:tab w:val="left" w:pos="360"/>
         </w:tabs>
         <w:ind w:left="360" w:hanging="360"/>
-        <w:rPr>
-          <w:rFonts w:ascii="Times New Roman" w:hAnsi="Times New Roman" w:cs="Times New Roman"/>
-        </w:rPr>
-      </w:pPr>
+        <w:jc w:val="center"/>
+        <w:rPr>
+          <w:rFonts w:ascii="Times New Roman" w:hAnsi="Times New Roman" w:cs="Times New Roman"/>
+          <w:b/>
+          <w:sz w:val="28"/>
+          <w:szCs w:val="28"/>
+          <w:u w:val="single"/>
+        </w:rPr>
+      </w:pPr>
+      <w:r>
+        <w:rPr>
+          <w:rFonts w:ascii="Times New Roman" w:hAnsi="Times New Roman" w:cs="Times New Roman"/>
+          <w:b/>
+          <w:sz w:val="28"/>
+          <w:szCs w:val="28"/>
+          <w:u w:val="single"/>
+        </w:rPr>
+        <w:t>Credits</w:t>
+      </w:r>
+    </w:p>
+    <w:p>
+      <w:pPr>
+        <w:tabs>
+          <w:tab w:val="left" w:pos="360"/>
+        </w:tabs>
+        <w:ind w:left="360" w:hanging="360"/>
+        <w:rPr>
+          <w:rFonts w:ascii="Times New Roman" w:hAnsi="Times New Roman" w:cs="Times New Roman"/>
+          <w:b/>
+          <w:sz w:val="28"/>
+          <w:szCs w:val="28"/>
+          <w:u w:val="single"/>
+        </w:rPr>
+      </w:pPr>
+    </w:p>
+    <w:p>
+      <w:pPr>
+        <w:tabs>
+          <w:tab w:val="left" w:pos="360"/>
+        </w:tabs>
+        <w:ind w:left="360" w:hanging="360"/>
+        <w:rPr>
+          <w:rFonts w:ascii="Times New Roman" w:hAnsi="Times New Roman" w:cs="Times New Roman"/>
+        </w:rPr>
+      </w:pPr>
+      <w:r>
+        <w:rPr>
+          <w:rFonts w:ascii="Times New Roman" w:hAnsi="Times New Roman" w:cs="Times New Roman"/>
+        </w:rPr>
+        <w:t>Josh Armstrong</w:t>
+      </w:r>
+    </w:p>
+    <w:p>
+      <w:pPr>
+        <w:tabs>
+          <w:tab w:val="left" w:pos="360"/>
+        </w:tabs>
+        <w:rPr>
+          <w:rFonts w:ascii="Times New Roman" w:hAnsi="Times New Roman" w:cs="Times New Roman"/>
+        </w:rPr>
+      </w:pPr>
+      <w:r>
+        <w:rPr>
+          <w:rFonts w:ascii="Times New Roman" w:hAnsi="Times New Roman" w:cs="Times New Roman"/>
+        </w:rPr>
+        <w:t>Brian Bowles</w:t>
+      </w:r>
+    </w:p>
+    <w:p>
+      <w:pPr>
+        <w:tabs>
+          <w:tab w:val="left" w:pos="360"/>
+        </w:tabs>
+        <w:rPr>
+          <w:rFonts w:ascii="Times New Roman" w:hAnsi="Times New Roman" w:cs="Times New Roman"/>
+        </w:rPr>
+      </w:pPr>
+      <w:r>
+        <w:rPr>
+          <w:rFonts w:ascii="Times New Roman" w:hAnsi="Times New Roman" w:cs="Times New Roman"/>
+        </w:rPr>
+        <w:t>Zach Curtis</w:t>
+      </w:r>
+    </w:p>
+    <w:p>
+      <w:pPr>
+        <w:tabs>
+          <w:tab w:val="left" w:pos="360"/>
+        </w:tabs>
+        <w:rPr>
+          <w:rFonts w:ascii="Times New Roman" w:hAnsi="Times New Roman" w:cs="Times New Roman"/>
+        </w:rPr>
+      </w:pPr>
+      <w:r>
+        <w:rPr>
+          <w:rFonts w:ascii="Times New Roman" w:hAnsi="Times New Roman" w:cs="Times New Roman"/>
+        </w:rPr>
+        <w:t>Logan Evans</w:t>
+      </w:r>
+    </w:p>
+    <w:p>
+      <w:pPr>
+        <w:tabs>
+          <w:tab w:val="left" w:pos="360"/>
+        </w:tabs>
+        <w:rPr>
+          <w:rFonts w:ascii="Times New Roman" w:hAnsi="Times New Roman" w:cs="Times New Roman"/>
+        </w:rPr>
+      </w:pPr>
+      <w:r>
+        <w:rPr>
+          <w:rFonts w:ascii="Times New Roman" w:hAnsi="Times New Roman" w:cs="Times New Roman"/>
+        </w:rPr>
+        <w:t xml:space="preserve">Jeremy </w:t>
+      </w:r>
+      <w:proofErr w:type="spellStart"/>
+      <w:r>
+        <w:rPr>
+          <w:rFonts w:ascii="Times New Roman" w:hAnsi="Times New Roman" w:cs="Times New Roman"/>
+        </w:rPr>
+        <w:t>Klas</w:t>
+      </w:r>
+      <w:proofErr w:type="spellEnd"/>
+    </w:p>
+    <w:p>
+      <w:pPr>
+        <w:tabs>
+          <w:tab w:val="left" w:pos="360"/>
+        </w:tabs>
+        <w:rPr>
+          <w:rFonts w:ascii="Times New Roman" w:hAnsi="Times New Roman" w:cs="Times New Roman"/>
+        </w:rPr>
+      </w:pPr>
+      <w:r>
+        <w:rPr>
+          <w:rFonts w:ascii="Times New Roman" w:hAnsi="Times New Roman" w:cs="Times New Roman"/>
+        </w:rPr>
+        <w:t xml:space="preserve">Nate </w:t>
+      </w:r>
+      <w:proofErr w:type="spellStart"/>
+      <w:r>
+        <w:rPr>
+          <w:rFonts w:ascii="Times New Roman" w:hAnsi="Times New Roman" w:cs="Times New Roman"/>
+        </w:rPr>
+        <w:t>Krussel</w:t>
+      </w:r>
+      <w:proofErr w:type="spellEnd"/>
+    </w:p>
+    <w:p>
+      <w:pPr>
+        <w:tabs>
+          <w:tab w:val="left" w:pos="360"/>
+        </w:tabs>
+        <w:rPr>
+          <w:rFonts w:ascii="Times New Roman" w:hAnsi="Times New Roman" w:cs="Times New Roman"/>
+        </w:rPr>
+      </w:pPr>
+      <w:r>
+        <w:rPr>
+          <w:rFonts w:ascii="Times New Roman" w:hAnsi="Times New Roman" w:cs="Times New Roman"/>
+        </w:rPr>
+        <w:t>Maxine Major</w:t>
+      </w:r>
+    </w:p>
+    <w:p>
+      <w:pPr>
+        <w:tabs>
+          <w:tab w:val="left" w:pos="360"/>
+        </w:tabs>
+        <w:rPr>
+          <w:rFonts w:ascii="Times New Roman" w:hAnsi="Times New Roman" w:cs="Times New Roman"/>
+        </w:rPr>
+      </w:pPr>
+      <w:r>
+        <w:rPr>
+          <w:rFonts w:ascii="Times New Roman" w:hAnsi="Times New Roman" w:cs="Times New Roman"/>
+        </w:rPr>
+        <w:t>Morgan Weir</w:t>
+      </w:r>
+    </w:p>
+    <w:p>
+      <w:pPr>
+        <w:tabs>
+          <w:tab w:val="left" w:pos="360"/>
+        </w:tabs>
+        <w:rPr>
+          <w:rFonts w:ascii="Times New Roman" w:hAnsi="Times New Roman" w:cs="Times New Roman"/>
+        </w:rPr>
+      </w:pPr>
+      <w:r>
+        <w:rPr>
+          <w:rFonts w:ascii="Times New Roman" w:hAnsi="Times New Roman" w:cs="Times New Roman"/>
+        </w:rPr>
+        <w:t>David Wells</w:t>
+      </w:r>
     </w:p>
     <w:p>
       <w:pPr>
@@ -4207,7 +4606,7 @@
                       <w:rPr>
                         <w:noProof/>
                       </w:rPr>
-                      <w:t>9</w:t>
+                      <w:t>10</w:t>
                     </w:r>
                     <w:r>
                       <w:rPr>
@@ -4886,6 +5285,95 @@
       </w:pPr>
     </w:lvl>
   </w:abstractNum>
+  <w:abstractNum w:abstractNumId="7">
+    <w:nsid w:val="720F6A56"/>
+    <w:multiLevelType w:val="hybridMultilevel"/>
+    <w:tmpl w:val="5D202DE4"/>
+    <w:lvl w:ilvl="0" w:tplc="0409000F">
+      <w:start w:val="1"/>
+      <w:numFmt w:val="decimal"/>
+      <w:lvlText w:val="%1."/>
+      <w:lvlJc w:val="left"/>
+      <w:pPr>
+        <w:ind w:left="720" w:hanging="360"/>
+      </w:pPr>
+      <w:rPr>
+        <w:rFonts w:hint="default"/>
+      </w:rPr>
+    </w:lvl>
+    <w:lvl w:ilvl="1" w:tplc="04090019" w:tentative="1">
+      <w:start w:val="1"/>
+      <w:numFmt w:val="lowerLetter"/>
+      <w:lvlText w:val="%2."/>
+      <w:lvlJc w:val="left"/>
+      <w:pPr>
+        <w:ind w:left="1440" w:hanging="360"/>
+      </w:pPr>
+    </w:lvl>
+    <w:lvl w:ilvl="2" w:tplc="0409001B" w:tentative="1">
+      <w:start w:val="1"/>
+      <w:numFmt w:val="lowerRoman"/>
+      <w:lvlText w:val="%3."/>
+      <w:lvlJc w:val="right"/>
+      <w:pPr>
+        <w:ind w:left="2160" w:hanging="180"/>
+      </w:pPr>
+    </w:lvl>
+    <w:lvl w:ilvl="3" w:tplc="0409000F" w:tentative="1">
+      <w:start w:val="1"/>
+      <w:numFmt w:val="decimal"/>
+      <w:lvlText w:val="%4."/>
+      <w:lvlJc w:val="left"/>
+      <w:pPr>
+        <w:ind w:left="2880" w:hanging="360"/>
+      </w:pPr>
+    </w:lvl>
+    <w:lvl w:ilvl="4" w:tplc="04090019" w:tentative="1">
+      <w:start w:val="1"/>
+      <w:numFmt w:val="lowerLetter"/>
+      <w:lvlText w:val="%5."/>
+      <w:lvlJc w:val="left"/>
+      <w:pPr>
+        <w:ind w:left="3600" w:hanging="360"/>
+      </w:pPr>
+    </w:lvl>
+    <w:lvl w:ilvl="5" w:tplc="0409001B" w:tentative="1">
+      <w:start w:val="1"/>
+      <w:numFmt w:val="lowerRoman"/>
+      <w:lvlText w:val="%6."/>
+      <w:lvlJc w:val="right"/>
+      <w:pPr>
+        <w:ind w:left="4320" w:hanging="180"/>
+      </w:pPr>
+    </w:lvl>
+    <w:lvl w:ilvl="6" w:tplc="0409000F" w:tentative="1">
+      <w:start w:val="1"/>
+      <w:numFmt w:val="decimal"/>
+      <w:lvlText w:val="%7."/>
+      <w:lvlJc w:val="left"/>
+      <w:pPr>
+        <w:ind w:left="5040" w:hanging="360"/>
+      </w:pPr>
+    </w:lvl>
+    <w:lvl w:ilvl="7" w:tplc="04090019" w:tentative="1">
+      <w:start w:val="1"/>
+      <w:numFmt w:val="lowerLetter"/>
+      <w:lvlText w:val="%8."/>
+      <w:lvlJc w:val="left"/>
+      <w:pPr>
+        <w:ind w:left="5760" w:hanging="360"/>
+      </w:pPr>
+    </w:lvl>
+    <w:lvl w:ilvl="8" w:tplc="0409001B" w:tentative="1">
+      <w:start w:val="1"/>
+      <w:numFmt w:val="lowerRoman"/>
+      <w:lvlText w:val="%9."/>
+      <w:lvlJc w:val="right"/>
+      <w:pPr>
+        <w:ind w:left="6480" w:hanging="180"/>
+      </w:pPr>
+    </w:lvl>
+  </w:abstractNum>
   <w:num w:numId="1">
     <w:abstractNumId w:val="4"/>
   </w:num>
@@ -4906,6 +5394,9 @@
   </w:num>
   <w:num w:numId="7">
     <w:abstractNumId w:val="1"/>
+  </w:num>
+  <w:num w:numId="8">
+    <w:abstractNumId w:val="7"/>
   </w:num>
 </w:numbering>
 </file>
@@ -5889,7 +6380,7 @@
 </file>
 
 <file path=customXml/itemProps1.xml><?xml version="1.0" encoding="utf-8"?>
-<ds:datastoreItem xmlns:ds="http://schemas.openxmlformats.org/officeDocument/2006/customXml" ds:itemID="{E9D4E429-8845-46E6-B353-6BFF02C50383}">
+<ds:datastoreItem xmlns:ds="http://schemas.openxmlformats.org/officeDocument/2006/customXml" ds:itemID="{59786354-3E98-4594-8479-06BCD654263B}">
   <ds:schemaRefs>
     <ds:schemaRef ds:uri="http://schemas.openxmlformats.org/officeDocument/2006/bibliography"/>
   </ds:schemaRefs>
